--- a/Documentation.docx
+++ b/Documentation.docx
@@ -5,6 +5,7 @@
     <w:p>
       <w:pPr>
         <w:pStyle w:val="Heading2"/>
+        <w:jc w:val="center"/>
       </w:pPr>
       <w:r>
         <w:t>TECHNOLOGIES NEEDED</w:t>
@@ -256,6 +257,7 @@
     <w:p>
       <w:pPr>
         <w:pStyle w:val="Heading2"/>
+        <w:jc w:val="center"/>
       </w:pPr>
       <w:r>
         <w:t>INSTALLATION STEPS</w:t>
@@ -1193,21 +1195,7 @@
           <w:b/>
           <w:bCs/>
         </w:rPr>
-        <w:t xml:space="preserve">git </w:t>
-      </w:r>
-      <w:r>
-        <w:rPr>
-          <w:b/>
-          <w:bCs/>
-        </w:rPr>
-        <w:t>–</w:t>
-      </w:r>
-      <w:r>
-        <w:rPr>
-          <w:b/>
-          <w:bCs/>
-        </w:rPr>
-        <w:t>version</w:t>
+        <w:t>git –version</w:t>
       </w:r>
       <w:r>
         <w:t>’</w:t>
@@ -1573,10 +1561,7 @@
         </mc:AlternateContent>
       </w:r>
       <w:r>
-        <w:t>Change directory to your project’s root directory</w:t>
-      </w:r>
-      <w:r>
-        <w:t>.</w:t>
+        <w:t>Change directory to your project’s root directory.</w:t>
       </w:r>
     </w:p>
     <w:p>
@@ -2035,6 +2020,3002 @@
     <w:p>
       <w:pPr>
         <w:pStyle w:val="ListParagraph"/>
+        <w:numPr>
+          <w:ilvl w:val="0"/>
+          <w:numId w:val="9"/>
+        </w:numPr>
+      </w:pPr>
+      <w:r>
+        <w:t xml:space="preserve">Install SQL and make sure you are connected to the database. </w:t>
+      </w:r>
+    </w:p>
+    <w:p>
+      <w:pPr>
+        <w:pStyle w:val="ListParagraph"/>
+        <w:numPr>
+          <w:ilvl w:val="0"/>
+          <w:numId w:val="22"/>
+        </w:numPr>
+        <w:rPr>
+          <w:b/>
+          <w:bCs/>
+        </w:rPr>
+      </w:pPr>
+      <w:r>
+        <w:rPr>
+          <w:b/>
+          <w:bCs/>
+        </w:rPr>
+        <w:t>Download the MySQL Installer</w:t>
+      </w:r>
+    </w:p>
+    <w:p>
+      <w:pPr>
+        <w:pStyle w:val="ListParagraph"/>
+        <w:numPr>
+          <w:ilvl w:val="0"/>
+          <w:numId w:val="23"/>
+        </w:numPr>
+        <w:ind w:left="1134"/>
+      </w:pPr>
+      <w:r>
+        <w:t xml:space="preserve">Visit the MySQL official website: </w:t>
+      </w:r>
+      <w:hyperlink r:id="rId8" w:history="1">
+        <w:r>
+          <w:rPr>
+            <w:rStyle w:val="Hyperlink"/>
+          </w:rPr>
+          <w:t>MySQL Downloads</w:t>
+        </w:r>
+      </w:hyperlink>
+    </w:p>
+    <w:p>
+      <w:pPr>
+        <w:pStyle w:val="ListParagraph"/>
+        <w:numPr>
+          <w:ilvl w:val="0"/>
+          <w:numId w:val="23"/>
+        </w:numPr>
+        <w:ind w:left="1134"/>
+      </w:pPr>
+      <w:r>
+        <w:t>Select the MySQL Community Server edition, which is free.</w:t>
+      </w:r>
+    </w:p>
+    <w:p>
+      <w:pPr>
+        <w:pStyle w:val="ListParagraph"/>
+        <w:numPr>
+          <w:ilvl w:val="0"/>
+          <w:numId w:val="23"/>
+        </w:numPr>
+        <w:ind w:left="1134"/>
+      </w:pPr>
+      <w:r>
+        <w:t>Choose the installer version suitable for your operating system (Windows, macOS, Linux).</w:t>
+      </w:r>
+    </w:p>
+    <w:p>
+      <w:pPr>
+        <w:pStyle w:val="ListParagraph"/>
+        <w:numPr>
+          <w:ilvl w:val="0"/>
+          <w:numId w:val="22"/>
+        </w:numPr>
+        <w:rPr>
+          <w:b/>
+          <w:bCs/>
+        </w:rPr>
+      </w:pPr>
+      <w:r>
+        <w:rPr>
+          <w:b/>
+          <w:bCs/>
+        </w:rPr>
+        <w:t>Run the Installe</w:t>
+      </w:r>
+      <w:r>
+        <w:rPr>
+          <w:b/>
+          <w:bCs/>
+        </w:rPr>
+        <w:t>r</w:t>
+      </w:r>
+    </w:p>
+    <w:p>
+      <w:pPr>
+        <w:pStyle w:val="ListParagraph"/>
+        <w:numPr>
+          <w:ilvl w:val="0"/>
+          <w:numId w:val="24"/>
+        </w:numPr>
+        <w:ind w:left="1134"/>
+      </w:pPr>
+      <w:r>
+        <w:t>For Windows: Run the downloaded installer, which is typically an .</w:t>
+      </w:r>
+      <w:proofErr w:type="spellStart"/>
+      <w:r>
+        <w:t>msi</w:t>
+      </w:r>
+      <w:proofErr w:type="spellEnd"/>
+      <w:r>
+        <w:t xml:space="preserve"> file. Follow the installation wizard and choose the "Developer Default" to install both the server and MySQL Workbench.</w:t>
+      </w:r>
+    </w:p>
+    <w:p>
+      <w:pPr>
+        <w:pStyle w:val="ListParagraph"/>
+        <w:numPr>
+          <w:ilvl w:val="0"/>
+          <w:numId w:val="24"/>
+        </w:numPr>
+        <w:ind w:left="1134"/>
+      </w:pPr>
+      <w:r>
+        <w:t>For macOS: Open the downloaded .dmg file and follow the instructions to install MySQL. The installer will also install MySQL Workbench.</w:t>
+      </w:r>
+    </w:p>
+    <w:p>
+      <w:pPr>
+        <w:pStyle w:val="ListParagraph"/>
+        <w:numPr>
+          <w:ilvl w:val="0"/>
+          <w:numId w:val="24"/>
+        </w:numPr>
+        <w:ind w:left="1134"/>
+      </w:pPr>
+      <w:r>
+        <w:rPr>
+          <w:noProof/>
+        </w:rPr>
+        <mc:AlternateContent>
+          <mc:Choice Requires="wps">
+            <w:drawing>
+              <wp:anchor distT="45720" distB="45720" distL="114300" distR="114300" simplePos="0" relativeHeight="251677696" behindDoc="0" locked="0" layoutInCell="1" allowOverlap="1" wp14:anchorId="0390B3FC" wp14:editId="1124993F">
+                <wp:simplePos x="0" y="0"/>
+                <wp:positionH relativeFrom="margin">
+                  <wp:align>center</wp:align>
+                </wp:positionH>
+                <wp:positionV relativeFrom="paragraph">
+                  <wp:posOffset>450850</wp:posOffset>
+                </wp:positionV>
+                <wp:extent cx="1981200" cy="647700"/>
+                <wp:effectExtent l="0" t="0" r="19050" b="19050"/>
+                <wp:wrapTopAndBottom/>
+                <wp:docPr id="1138225659" name="Text Box 2"/>
+                <wp:cNvGraphicFramePr>
+                  <a:graphicFrameLocks xmlns:a="http://schemas.openxmlformats.org/drawingml/2006/main"/>
+                </wp:cNvGraphicFramePr>
+                <a:graphic xmlns:a="http://schemas.openxmlformats.org/drawingml/2006/main">
+                  <a:graphicData uri="http://schemas.microsoft.com/office/word/2010/wordprocessingShape">
+                    <wps:wsp>
+                      <wps:cNvSpPr txBox="1">
+                        <a:spLocks noChangeArrowheads="1"/>
+                      </wps:cNvSpPr>
+                      <wps:spPr bwMode="auto">
+                        <a:xfrm>
+                          <a:off x="0" y="0"/>
+                          <a:ext cx="1981200" cy="647700"/>
+                        </a:xfrm>
+                        <a:prstGeom prst="rect">
+                          <a:avLst/>
+                        </a:prstGeom>
+                        <a:solidFill>
+                          <a:srgbClr val="FFFFFF"/>
+                        </a:solidFill>
+                        <a:ln w="9525">
+                          <a:solidFill>
+                            <a:srgbClr val="000000"/>
+                          </a:solidFill>
+                          <a:miter lim="800000"/>
+                          <a:headEnd/>
+                          <a:tailEnd/>
+                        </a:ln>
+                      </wps:spPr>
+                      <wps:txbx>
+                        <w:txbxContent>
+                          <w:p>
+                            <w:pPr>
+                              <w:rPr>
+                                <w:rFonts w:ascii="Avenir Next LT Pro Light" w:hAnsi="Avenir Next LT Pro Light"/>
+                              </w:rPr>
+                            </w:pPr>
+                            <w:proofErr w:type="spellStart"/>
+                            <w:r>
+                              <w:rPr>
+                                <w:rFonts w:ascii="Avenir Next LT Pro Light" w:hAnsi="Avenir Next LT Pro Light"/>
+                              </w:rPr>
+                              <w:t>sudo</w:t>
+                            </w:r>
+                            <w:proofErr w:type="spellEnd"/>
+                            <w:r>
+                              <w:rPr>
+                                <w:rFonts w:ascii="Avenir Next LT Pro Light" w:hAnsi="Avenir Next LT Pro Light"/>
+                              </w:rPr>
+                              <w:t xml:space="preserve"> apt update</w:t>
+                            </w:r>
+                          </w:p>
+                          <w:p>
+                            <w:pPr>
+                              <w:rPr>
+                                <w:rFonts w:ascii="Avenir Next LT Pro Light" w:hAnsi="Avenir Next LT Pro Light"/>
+                              </w:rPr>
+                            </w:pPr>
+                            <w:proofErr w:type="spellStart"/>
+                            <w:r>
+                              <w:rPr>
+                                <w:rFonts w:ascii="Avenir Next LT Pro Light" w:hAnsi="Avenir Next LT Pro Light"/>
+                              </w:rPr>
+                              <w:t>sudo</w:t>
+                            </w:r>
+                            <w:proofErr w:type="spellEnd"/>
+                            <w:r>
+                              <w:rPr>
+                                <w:rFonts w:ascii="Avenir Next LT Pro Light" w:hAnsi="Avenir Next LT Pro Light"/>
+                              </w:rPr>
+                              <w:t xml:space="preserve"> apt install </w:t>
+                            </w:r>
+                            <w:proofErr w:type="spellStart"/>
+                            <w:r>
+                              <w:rPr>
+                                <w:rFonts w:ascii="Avenir Next LT Pro Light" w:hAnsi="Avenir Next LT Pro Light"/>
+                              </w:rPr>
+                              <w:t>mysql</w:t>
+                            </w:r>
+                            <w:proofErr w:type="spellEnd"/>
+                            <w:r>
+                              <w:rPr>
+                                <w:rFonts w:ascii="Avenir Next LT Pro Light" w:hAnsi="Avenir Next LT Pro Light"/>
+                              </w:rPr>
+                              <w:t>-server</w:t>
+                            </w:r>
+                          </w:p>
+                        </w:txbxContent>
+                      </wps:txbx>
+                      <wps:bodyPr rot="0" vert="horz" wrap="square" lIns="91440" tIns="45720" rIns="91440" bIns="45720" anchor="t" anchorCtr="0">
+                        <a:noAutofit/>
+                      </wps:bodyPr>
+                    </wps:wsp>
+                  </a:graphicData>
+                </a:graphic>
+                <wp14:sizeRelH relativeFrom="margin">
+                  <wp14:pctWidth>0</wp14:pctWidth>
+                </wp14:sizeRelH>
+                <wp14:sizeRelV relativeFrom="margin">
+                  <wp14:pctHeight>0</wp14:pctHeight>
+                </wp14:sizeRelV>
+              </wp:anchor>
+            </w:drawing>
+          </mc:Choice>
+          <mc:Fallback>
+            <w:pict>
+              <v:shape w14:anchorId="0390B3FC" id="_x0000_s1034" type="#_x0000_t202" style="position:absolute;left:0;text-align:left;margin-left:0;margin-top:35.5pt;width:156pt;height:51pt;z-index:251677696;visibility:visible;mso-wrap-style:square;mso-width-percent:0;mso-height-percent:0;mso-wrap-distance-left:9pt;mso-wrap-distance-top:3.6pt;mso-wrap-distance-right:9pt;mso-wrap-distance-bottom:3.6pt;mso-position-horizontal:center;mso-position-horizontal-relative:margin;mso-position-vertical:absolute;mso-position-vertical-relative:text;mso-width-percent:0;mso-height-percent:0;mso-width-relative:margin;mso-height-relative:margin;v-text-anchor:top" o:gfxdata="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">
+                <v:textbox>
+                  <w:txbxContent>
+                    <w:p>
+                      <w:pPr>
+                        <w:rPr>
+                          <w:rFonts w:ascii="Avenir Next LT Pro Light" w:hAnsi="Avenir Next LT Pro Light"/>
+                        </w:rPr>
+                      </w:pPr>
+                      <w:proofErr w:type="spellStart"/>
+                      <w:r>
+                        <w:rPr>
+                          <w:rFonts w:ascii="Avenir Next LT Pro Light" w:hAnsi="Avenir Next LT Pro Light"/>
+                        </w:rPr>
+                        <w:t>sudo</w:t>
+                      </w:r>
+                      <w:proofErr w:type="spellEnd"/>
+                      <w:r>
+                        <w:rPr>
+                          <w:rFonts w:ascii="Avenir Next LT Pro Light" w:hAnsi="Avenir Next LT Pro Light"/>
+                        </w:rPr>
+                        <w:t xml:space="preserve"> apt update</w:t>
+                      </w:r>
+                    </w:p>
+                    <w:p>
+                      <w:pPr>
+                        <w:rPr>
+                          <w:rFonts w:ascii="Avenir Next LT Pro Light" w:hAnsi="Avenir Next LT Pro Light"/>
+                        </w:rPr>
+                      </w:pPr>
+                      <w:proofErr w:type="spellStart"/>
+                      <w:r>
+                        <w:rPr>
+                          <w:rFonts w:ascii="Avenir Next LT Pro Light" w:hAnsi="Avenir Next LT Pro Light"/>
+                        </w:rPr>
+                        <w:t>sudo</w:t>
+                      </w:r>
+                      <w:proofErr w:type="spellEnd"/>
+                      <w:r>
+                        <w:rPr>
+                          <w:rFonts w:ascii="Avenir Next LT Pro Light" w:hAnsi="Avenir Next LT Pro Light"/>
+                        </w:rPr>
+                        <w:t xml:space="preserve"> apt install </w:t>
+                      </w:r>
+                      <w:proofErr w:type="spellStart"/>
+                      <w:r>
+                        <w:rPr>
+                          <w:rFonts w:ascii="Avenir Next LT Pro Light" w:hAnsi="Avenir Next LT Pro Light"/>
+                        </w:rPr>
+                        <w:t>mysql</w:t>
+                      </w:r>
+                      <w:proofErr w:type="spellEnd"/>
+                      <w:r>
+                        <w:rPr>
+                          <w:rFonts w:ascii="Avenir Next LT Pro Light" w:hAnsi="Avenir Next LT Pro Light"/>
+                        </w:rPr>
+                        <w:t>-server</w:t>
+                      </w:r>
+                    </w:p>
+                  </w:txbxContent>
+                </v:textbox>
+                <w10:wrap type="topAndBottom" anchorx="margin"/>
+              </v:shape>
+            </w:pict>
+          </mc:Fallback>
+        </mc:AlternateContent>
+      </w:r>
+      <w:r>
+        <w:t>For Linux: Depending on your distribution, you can use the package manager to install MySQL. For example, on Ubuntu, you can use:</w:t>
+      </w:r>
+    </w:p>
+    <w:p>
+      <w:pPr>
+        <w:pStyle w:val="ListParagraph"/>
+        <w:numPr>
+          <w:ilvl w:val="0"/>
+          <w:numId w:val="24"/>
+        </w:numPr>
+        <w:ind w:left="1134"/>
+      </w:pPr>
+      <w:r>
+        <w:t xml:space="preserve">Complete the installation process and note </w:t>
+      </w:r>
+      <w:r>
+        <w:t>the username and</w:t>
+      </w:r>
+      <w:r>
+        <w:t xml:space="preserve"> passwords set during this process; you will need them to connect to the database</w:t>
+      </w:r>
+      <w:r>
+        <w:t xml:space="preserve"> by adding to .env file as mentioned before.</w:t>
+      </w:r>
+    </w:p>
+    <w:p>
+      <w:pPr>
+        <w:pStyle w:val="ListParagraph"/>
+        <w:numPr>
+          <w:ilvl w:val="0"/>
+          <w:numId w:val="22"/>
+        </w:numPr>
+        <w:rPr>
+          <w:b/>
+          <w:bCs/>
+        </w:rPr>
+      </w:pPr>
+      <w:r>
+        <w:rPr>
+          <w:b/>
+          <w:bCs/>
+        </w:rPr>
+        <w:t>Secure MySQL Installation</w:t>
+      </w:r>
+    </w:p>
+    <w:p>
+      <w:pPr>
+        <w:pStyle w:val="ListParagraph"/>
+        <w:numPr>
+          <w:ilvl w:val="0"/>
+          <w:numId w:val="25"/>
+        </w:numPr>
+      </w:pPr>
+      <w:r>
+        <w:rPr>
+          <w:noProof/>
+        </w:rPr>
+        <mc:AlternateContent>
+          <mc:Choice Requires="wps">
+            <w:drawing>
+              <wp:anchor distT="45720" distB="45720" distL="114300" distR="114300" simplePos="0" relativeHeight="251679744" behindDoc="0" locked="0" layoutInCell="1" allowOverlap="1" wp14:anchorId="7B9C4A1D" wp14:editId="3EE29D6A">
+                <wp:simplePos x="0" y="0"/>
+                <wp:positionH relativeFrom="margin">
+                  <wp:align>center</wp:align>
+                </wp:positionH>
+                <wp:positionV relativeFrom="paragraph">
+                  <wp:posOffset>492760</wp:posOffset>
+                </wp:positionV>
+                <wp:extent cx="2164080" cy="281940"/>
+                <wp:effectExtent l="0" t="0" r="26670" b="22860"/>
+                <wp:wrapTopAndBottom/>
+                <wp:docPr id="315715975" name="Text Box 2"/>
+                <wp:cNvGraphicFramePr>
+                  <a:graphicFrameLocks xmlns:a="http://schemas.openxmlformats.org/drawingml/2006/main"/>
+                </wp:cNvGraphicFramePr>
+                <a:graphic xmlns:a="http://schemas.openxmlformats.org/drawingml/2006/main">
+                  <a:graphicData uri="http://schemas.microsoft.com/office/word/2010/wordprocessingShape">
+                    <wps:wsp>
+                      <wps:cNvSpPr txBox="1">
+                        <a:spLocks noChangeArrowheads="1"/>
+                      </wps:cNvSpPr>
+                      <wps:spPr bwMode="auto">
+                        <a:xfrm>
+                          <a:off x="0" y="0"/>
+                          <a:ext cx="2164080" cy="281940"/>
+                        </a:xfrm>
+                        <a:prstGeom prst="rect">
+                          <a:avLst/>
+                        </a:prstGeom>
+                        <a:solidFill>
+                          <a:srgbClr val="FFFFFF"/>
+                        </a:solidFill>
+                        <a:ln w="9525">
+                          <a:solidFill>
+                            <a:srgbClr val="000000"/>
+                          </a:solidFill>
+                          <a:miter lim="800000"/>
+                          <a:headEnd/>
+                          <a:tailEnd/>
+                        </a:ln>
+                      </wps:spPr>
+                      <wps:txbx>
+                        <w:txbxContent>
+                          <w:p>
+                            <w:pPr>
+                              <w:rPr>
+                                <w:rFonts w:ascii="Avenir Next LT Pro Light" w:hAnsi="Avenir Next LT Pro Light"/>
+                              </w:rPr>
+                            </w:pPr>
+                            <w:proofErr w:type="spellStart"/>
+                            <w:r>
+                              <w:rPr>
+                                <w:rFonts w:ascii="Avenir Next LT Pro Light" w:hAnsi="Avenir Next LT Pro Light"/>
+                              </w:rPr>
+                              <w:t>sudo</w:t>
+                            </w:r>
+                            <w:proofErr w:type="spellEnd"/>
+                            <w:r>
+                              <w:rPr>
+                                <w:rFonts w:ascii="Avenir Next LT Pro Light" w:hAnsi="Avenir Next LT Pro Light"/>
+                              </w:rPr>
+                              <w:t xml:space="preserve"> </w:t>
+                            </w:r>
+                            <w:proofErr w:type="spellStart"/>
+                            <w:r>
+                              <w:rPr>
+                                <w:rFonts w:ascii="Avenir Next LT Pro Light" w:hAnsi="Avenir Next LT Pro Light"/>
+                              </w:rPr>
+                              <w:t>mysql_secure_installation</w:t>
+                            </w:r>
+                            <w:proofErr w:type="spellEnd"/>
+                          </w:p>
+                        </w:txbxContent>
+                      </wps:txbx>
+                      <wps:bodyPr rot="0" vert="horz" wrap="square" lIns="91440" tIns="45720" rIns="91440" bIns="45720" anchor="t" anchorCtr="0">
+                        <a:noAutofit/>
+                      </wps:bodyPr>
+                    </wps:wsp>
+                  </a:graphicData>
+                </a:graphic>
+                <wp14:sizeRelH relativeFrom="margin">
+                  <wp14:pctWidth>0</wp14:pctWidth>
+                </wp14:sizeRelH>
+                <wp14:sizeRelV relativeFrom="margin">
+                  <wp14:pctHeight>0</wp14:pctHeight>
+                </wp14:sizeRelV>
+              </wp:anchor>
+            </w:drawing>
+          </mc:Choice>
+          <mc:Fallback>
+            <w:pict>
+              <v:shape w14:anchorId="7B9C4A1D" id="_x0000_s1035" type="#_x0000_t202" style="position:absolute;left:0;text-align:left;margin-left:0;margin-top:38.8pt;width:170.4pt;height:22.2pt;z-index:251679744;visibility:visible;mso-wrap-style:square;mso-width-percent:0;mso-height-percent:0;mso-wrap-distance-left:9pt;mso-wrap-distance-top:3.6pt;mso-wrap-distance-right:9pt;mso-wrap-distance-bottom:3.6pt;mso-position-horizontal:center;mso-position-horizontal-relative:margin;mso-position-vertical:absolute;mso-position-vertical-relative:text;mso-width-percent:0;mso-height-percent:0;mso-width-relative:margin;mso-height-relative:margin;v-text-anchor:top" o:gfxdata="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">
+                <v:textbox>
+                  <w:txbxContent>
+                    <w:p>
+                      <w:pPr>
+                        <w:rPr>
+                          <w:rFonts w:ascii="Avenir Next LT Pro Light" w:hAnsi="Avenir Next LT Pro Light"/>
+                        </w:rPr>
+                      </w:pPr>
+                      <w:proofErr w:type="spellStart"/>
+                      <w:r>
+                        <w:rPr>
+                          <w:rFonts w:ascii="Avenir Next LT Pro Light" w:hAnsi="Avenir Next LT Pro Light"/>
+                        </w:rPr>
+                        <w:t>sudo</w:t>
+                      </w:r>
+                      <w:proofErr w:type="spellEnd"/>
+                      <w:r>
+                        <w:rPr>
+                          <w:rFonts w:ascii="Avenir Next LT Pro Light" w:hAnsi="Avenir Next LT Pro Light"/>
+                        </w:rPr>
+                        <w:t xml:space="preserve"> </w:t>
+                      </w:r>
+                      <w:proofErr w:type="spellStart"/>
+                      <w:r>
+                        <w:rPr>
+                          <w:rFonts w:ascii="Avenir Next LT Pro Light" w:hAnsi="Avenir Next LT Pro Light"/>
+                        </w:rPr>
+                        <w:t>mysql_secure_installation</w:t>
+                      </w:r>
+                      <w:proofErr w:type="spellEnd"/>
+                    </w:p>
+                  </w:txbxContent>
+                </v:textbox>
+                <w10:wrap type="topAndBottom" anchorx="margin"/>
+              </v:shape>
+            </w:pict>
+          </mc:Fallback>
+        </mc:AlternateContent>
+      </w:r>
+      <w:r>
+        <w:t xml:space="preserve">Run the </w:t>
+      </w:r>
+      <w:proofErr w:type="spellStart"/>
+      <w:r>
+        <w:t>mysql_secure_installation</w:t>
+      </w:r>
+      <w:proofErr w:type="spellEnd"/>
+      <w:r>
+        <w:t xml:space="preserve"> utility. This script will help you improve the security of your MySQL installation</w:t>
+      </w:r>
+      <w:r>
+        <w:t>:</w:t>
+      </w:r>
+    </w:p>
+    <w:p>
+      <w:pPr>
+        <w:pStyle w:val="ListParagraph"/>
+        <w:numPr>
+          <w:ilvl w:val="0"/>
+          <w:numId w:val="25"/>
+        </w:numPr>
+      </w:pPr>
+      <w:r>
+        <w:t>Follow the prompts to set a password for the MySQL root user, disable remote root access, remove anonymous user accounts, and remove the test database.</w:t>
+      </w:r>
+    </w:p>
+    <w:p>
+      <w:pPr>
+        <w:pStyle w:val="ListParagraph"/>
+        <w:numPr>
+          <w:ilvl w:val="0"/>
+          <w:numId w:val="22"/>
+        </w:numPr>
+        <w:rPr>
+          <w:b/>
+          <w:bCs/>
+        </w:rPr>
+      </w:pPr>
+      <w:r>
+        <w:rPr>
+          <w:b/>
+          <w:bCs/>
+        </w:rPr>
+        <w:t>Start the MySQL Service</w:t>
+      </w:r>
+    </w:p>
+    <w:p>
+      <w:pPr>
+        <w:pStyle w:val="ListParagraph"/>
+        <w:numPr>
+          <w:ilvl w:val="0"/>
+          <w:numId w:val="26"/>
+        </w:numPr>
+        <w:ind w:left="1134"/>
+      </w:pPr>
+      <w:r>
+        <w:t>For Windows, the MySQL server typically starts automatically after installation.</w:t>
+      </w:r>
+    </w:p>
+    <w:p>
+      <w:pPr>
+        <w:pStyle w:val="ListParagraph"/>
+        <w:numPr>
+          <w:ilvl w:val="0"/>
+          <w:numId w:val="26"/>
+        </w:numPr>
+        <w:ind w:left="1134"/>
+      </w:pPr>
+      <w:r>
+        <w:rPr>
+          <w:noProof/>
+        </w:rPr>
+        <mc:AlternateContent>
+          <mc:Choice Requires="wps">
+            <w:drawing>
+              <wp:anchor distT="45720" distB="45720" distL="114300" distR="114300" simplePos="0" relativeHeight="251681792" behindDoc="0" locked="0" layoutInCell="1" allowOverlap="1" wp14:anchorId="3318808C" wp14:editId="2B0431C0">
+                <wp:simplePos x="0" y="0"/>
+                <wp:positionH relativeFrom="margin">
+                  <wp:align>center</wp:align>
+                </wp:positionH>
+                <wp:positionV relativeFrom="paragraph">
+                  <wp:posOffset>233680</wp:posOffset>
+                </wp:positionV>
+                <wp:extent cx="2164080" cy="281940"/>
+                <wp:effectExtent l="0" t="0" r="26670" b="22860"/>
+                <wp:wrapTopAndBottom/>
+                <wp:docPr id="764800943" name="Text Box 2"/>
+                <wp:cNvGraphicFramePr>
+                  <a:graphicFrameLocks xmlns:a="http://schemas.openxmlformats.org/drawingml/2006/main"/>
+                </wp:cNvGraphicFramePr>
+                <a:graphic xmlns:a="http://schemas.openxmlformats.org/drawingml/2006/main">
+                  <a:graphicData uri="http://schemas.microsoft.com/office/word/2010/wordprocessingShape">
+                    <wps:wsp>
+                      <wps:cNvSpPr txBox="1">
+                        <a:spLocks noChangeArrowheads="1"/>
+                      </wps:cNvSpPr>
+                      <wps:spPr bwMode="auto">
+                        <a:xfrm>
+                          <a:off x="0" y="0"/>
+                          <a:ext cx="2164080" cy="281940"/>
+                        </a:xfrm>
+                        <a:prstGeom prst="rect">
+                          <a:avLst/>
+                        </a:prstGeom>
+                        <a:solidFill>
+                          <a:srgbClr val="FFFFFF"/>
+                        </a:solidFill>
+                        <a:ln w="9525">
+                          <a:solidFill>
+                            <a:srgbClr val="000000"/>
+                          </a:solidFill>
+                          <a:miter lim="800000"/>
+                          <a:headEnd/>
+                          <a:tailEnd/>
+                        </a:ln>
+                      </wps:spPr>
+                      <wps:txbx>
+                        <w:txbxContent>
+                          <w:p>
+                            <w:pPr>
+                              <w:rPr>
+                                <w:rFonts w:ascii="Avenir Next LT Pro Light" w:hAnsi="Avenir Next LT Pro Light"/>
+                              </w:rPr>
+                            </w:pPr>
+                            <w:proofErr w:type="spellStart"/>
+                            <w:r>
+                              <w:rPr>
+                                <w:rFonts w:ascii="Avenir Next LT Pro Light" w:hAnsi="Avenir Next LT Pro Light"/>
+                              </w:rPr>
+                              <w:t>sudo</w:t>
+                            </w:r>
+                            <w:proofErr w:type="spellEnd"/>
+                            <w:r>
+                              <w:rPr>
+                                <w:rFonts w:ascii="Avenir Next LT Pro Light" w:hAnsi="Avenir Next LT Pro Light"/>
+                              </w:rPr>
+                              <w:t xml:space="preserve"> </w:t>
+                            </w:r>
+                            <w:proofErr w:type="spellStart"/>
+                            <w:r>
+                              <w:rPr>
+                                <w:rFonts w:ascii="Avenir Next LT Pro Light" w:hAnsi="Avenir Next LT Pro Light"/>
+                              </w:rPr>
+                              <w:t>systemctl</w:t>
+                            </w:r>
+                            <w:proofErr w:type="spellEnd"/>
+                            <w:r>
+                              <w:rPr>
+                                <w:rFonts w:ascii="Avenir Next LT Pro Light" w:hAnsi="Avenir Next LT Pro Light"/>
+                              </w:rPr>
+                              <w:t xml:space="preserve"> start </w:t>
+                            </w:r>
+                            <w:proofErr w:type="spellStart"/>
+                            <w:proofErr w:type="gramStart"/>
+                            <w:r>
+                              <w:rPr>
+                                <w:rFonts w:ascii="Avenir Next LT Pro Light" w:hAnsi="Avenir Next LT Pro Light"/>
+                              </w:rPr>
+                              <w:t>mysql</w:t>
+                            </w:r>
+                            <w:proofErr w:type="spellEnd"/>
+                            <w:proofErr w:type="gramEnd"/>
+                          </w:p>
+                        </w:txbxContent>
+                      </wps:txbx>
+                      <wps:bodyPr rot="0" vert="horz" wrap="square" lIns="91440" tIns="45720" rIns="91440" bIns="45720" anchor="t" anchorCtr="0">
+                        <a:noAutofit/>
+                      </wps:bodyPr>
+                    </wps:wsp>
+                  </a:graphicData>
+                </a:graphic>
+                <wp14:sizeRelH relativeFrom="margin">
+                  <wp14:pctWidth>0</wp14:pctWidth>
+                </wp14:sizeRelH>
+                <wp14:sizeRelV relativeFrom="margin">
+                  <wp14:pctHeight>0</wp14:pctHeight>
+                </wp14:sizeRelV>
+              </wp:anchor>
+            </w:drawing>
+          </mc:Choice>
+          <mc:Fallback>
+            <w:pict>
+              <v:shape w14:anchorId="3318808C" id="_x0000_s1036" type="#_x0000_t202" style="position:absolute;left:0;text-align:left;margin-left:0;margin-top:18.4pt;width:170.4pt;height:22.2pt;z-index:251681792;visibility:visible;mso-wrap-style:square;mso-width-percent:0;mso-height-percent:0;mso-wrap-distance-left:9pt;mso-wrap-distance-top:3.6pt;mso-wrap-distance-right:9pt;mso-wrap-distance-bottom:3.6pt;mso-position-horizontal:center;mso-position-horizontal-relative:margin;mso-position-vertical:absolute;mso-position-vertical-relative:text;mso-width-percent:0;mso-height-percent:0;mso-width-relative:margin;mso-height-relative:margin;v-text-anchor:top" o:gfxdata="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">
+                <v:textbox>
+                  <w:txbxContent>
+                    <w:p>
+                      <w:pPr>
+                        <w:rPr>
+                          <w:rFonts w:ascii="Avenir Next LT Pro Light" w:hAnsi="Avenir Next LT Pro Light"/>
+                        </w:rPr>
+                      </w:pPr>
+                      <w:proofErr w:type="spellStart"/>
+                      <w:r>
+                        <w:rPr>
+                          <w:rFonts w:ascii="Avenir Next LT Pro Light" w:hAnsi="Avenir Next LT Pro Light"/>
+                        </w:rPr>
+                        <w:t>sudo</w:t>
+                      </w:r>
+                      <w:proofErr w:type="spellEnd"/>
+                      <w:r>
+                        <w:rPr>
+                          <w:rFonts w:ascii="Avenir Next LT Pro Light" w:hAnsi="Avenir Next LT Pro Light"/>
+                        </w:rPr>
+                        <w:t xml:space="preserve"> </w:t>
+                      </w:r>
+                      <w:proofErr w:type="spellStart"/>
+                      <w:r>
+                        <w:rPr>
+                          <w:rFonts w:ascii="Avenir Next LT Pro Light" w:hAnsi="Avenir Next LT Pro Light"/>
+                        </w:rPr>
+                        <w:t>systemctl</w:t>
+                      </w:r>
+                      <w:proofErr w:type="spellEnd"/>
+                      <w:r>
+                        <w:rPr>
+                          <w:rFonts w:ascii="Avenir Next LT Pro Light" w:hAnsi="Avenir Next LT Pro Light"/>
+                        </w:rPr>
+                        <w:t xml:space="preserve"> start </w:t>
+                      </w:r>
+                      <w:proofErr w:type="spellStart"/>
+                      <w:proofErr w:type="gramStart"/>
+                      <w:r>
+                        <w:rPr>
+                          <w:rFonts w:ascii="Avenir Next LT Pro Light" w:hAnsi="Avenir Next LT Pro Light"/>
+                        </w:rPr>
+                        <w:t>mysql</w:t>
+                      </w:r>
+                      <w:proofErr w:type="spellEnd"/>
+                      <w:proofErr w:type="gramEnd"/>
+                    </w:p>
+                  </w:txbxContent>
+                </v:textbox>
+                <w10:wrap type="topAndBottom" anchorx="margin"/>
+              </v:shape>
+            </w:pict>
+          </mc:Fallback>
+        </mc:AlternateContent>
+      </w:r>
+      <w:r>
+        <w:t>For macOS and Linux, you might need to start the server manually</w:t>
+      </w:r>
+      <w:r>
+        <w:t>:</w:t>
+      </w:r>
+    </w:p>
+    <w:p>
+      <w:pPr>
+        <w:pStyle w:val="ListParagraph"/>
+        <w:numPr>
+          <w:ilvl w:val="0"/>
+          <w:numId w:val="22"/>
+        </w:numPr>
+        <w:rPr>
+          <w:b/>
+          <w:bCs/>
+        </w:rPr>
+      </w:pPr>
+      <w:r>
+        <w:rPr>
+          <w:b/>
+          <w:bCs/>
+        </w:rPr>
+        <w:t>Verify MySQL Installation</w:t>
+      </w:r>
+    </w:p>
+    <w:p>
+      <w:pPr>
+        <w:pStyle w:val="ListParagraph"/>
+        <w:numPr>
+          <w:ilvl w:val="0"/>
+          <w:numId w:val="27"/>
+        </w:numPr>
+        <w:ind w:left="1134"/>
+      </w:pPr>
+      <w:r>
+        <w:rPr>
+          <w:noProof/>
+        </w:rPr>
+        <mc:AlternateContent>
+          <mc:Choice Requires="wps">
+            <w:drawing>
+              <wp:anchor distT="45720" distB="45720" distL="114300" distR="114300" simplePos="0" relativeHeight="251683840" behindDoc="0" locked="0" layoutInCell="1" allowOverlap="1" wp14:anchorId="23B54DE9" wp14:editId="6EBBABEB">
+                <wp:simplePos x="0" y="0"/>
+                <wp:positionH relativeFrom="margin">
+                  <wp:posOffset>2199005</wp:posOffset>
+                </wp:positionH>
+                <wp:positionV relativeFrom="paragraph">
+                  <wp:posOffset>412115</wp:posOffset>
+                </wp:positionV>
+                <wp:extent cx="1310640" cy="281940"/>
+                <wp:effectExtent l="0" t="0" r="22860" b="22860"/>
+                <wp:wrapTopAndBottom/>
+                <wp:docPr id="1838866412" name="Text Box 2"/>
+                <wp:cNvGraphicFramePr>
+                  <a:graphicFrameLocks xmlns:a="http://schemas.openxmlformats.org/drawingml/2006/main"/>
+                </wp:cNvGraphicFramePr>
+                <a:graphic xmlns:a="http://schemas.openxmlformats.org/drawingml/2006/main">
+                  <a:graphicData uri="http://schemas.microsoft.com/office/word/2010/wordprocessingShape">
+                    <wps:wsp>
+                      <wps:cNvSpPr txBox="1">
+                        <a:spLocks noChangeArrowheads="1"/>
+                      </wps:cNvSpPr>
+                      <wps:spPr bwMode="auto">
+                        <a:xfrm>
+                          <a:off x="0" y="0"/>
+                          <a:ext cx="1310640" cy="281940"/>
+                        </a:xfrm>
+                        <a:prstGeom prst="rect">
+                          <a:avLst/>
+                        </a:prstGeom>
+                        <a:solidFill>
+                          <a:srgbClr val="FFFFFF"/>
+                        </a:solidFill>
+                        <a:ln w="9525">
+                          <a:solidFill>
+                            <a:srgbClr val="000000"/>
+                          </a:solidFill>
+                          <a:miter lim="800000"/>
+                          <a:headEnd/>
+                          <a:tailEnd/>
+                        </a:ln>
+                      </wps:spPr>
+                      <wps:txbx>
+                        <w:txbxContent>
+                          <w:p>
+                            <w:pPr>
+                              <w:rPr>
+                                <w:rFonts w:ascii="Avenir Next LT Pro Light" w:hAnsi="Avenir Next LT Pro Light"/>
+                              </w:rPr>
+                            </w:pPr>
+                            <w:proofErr w:type="spellStart"/>
+                            <w:r>
+                              <w:rPr>
+                                <w:rFonts w:ascii="Avenir Next LT Pro Light" w:hAnsi="Avenir Next LT Pro Light"/>
+                              </w:rPr>
+                              <w:t>mysql</w:t>
+                            </w:r>
+                            <w:proofErr w:type="spellEnd"/>
+                            <w:r>
+                              <w:rPr>
+                                <w:rFonts w:ascii="Avenir Next LT Pro Light" w:hAnsi="Avenir Next LT Pro Light"/>
+                              </w:rPr>
+                              <w:t xml:space="preserve"> -u root -p</w:t>
+                            </w:r>
+                          </w:p>
+                        </w:txbxContent>
+                      </wps:txbx>
+                      <wps:bodyPr rot="0" vert="horz" wrap="square" lIns="91440" tIns="45720" rIns="91440" bIns="45720" anchor="t" anchorCtr="0">
+                        <a:noAutofit/>
+                      </wps:bodyPr>
+                    </wps:wsp>
+                  </a:graphicData>
+                </a:graphic>
+                <wp14:sizeRelH relativeFrom="margin">
+                  <wp14:pctWidth>0</wp14:pctWidth>
+                </wp14:sizeRelH>
+                <wp14:sizeRelV relativeFrom="margin">
+                  <wp14:pctHeight>0</wp14:pctHeight>
+                </wp14:sizeRelV>
+              </wp:anchor>
+            </w:drawing>
+          </mc:Choice>
+          <mc:Fallback>
+            <w:pict>
+              <v:shape w14:anchorId="23B54DE9" id="_x0000_s1037" type="#_x0000_t202" style="position:absolute;left:0;text-align:left;margin-left:173.15pt;margin-top:32.45pt;width:103.2pt;height:22.2pt;z-index:251683840;visibility:visible;mso-wrap-style:square;mso-width-percent:0;mso-height-percent:0;mso-wrap-distance-left:9pt;mso-wrap-distance-top:3.6pt;mso-wrap-distance-right:9pt;mso-wrap-distance-bottom:3.6pt;mso-position-horizontal:absolute;mso-position-horizontal-relative:margin;mso-position-vertical:absolute;mso-position-vertical-relative:text;mso-width-percent:0;mso-height-percent:0;mso-width-relative:margin;mso-height-relative:margin;v-text-anchor:top" o:gfxdata="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">
+                <v:textbox>
+                  <w:txbxContent>
+                    <w:p>
+                      <w:pPr>
+                        <w:rPr>
+                          <w:rFonts w:ascii="Avenir Next LT Pro Light" w:hAnsi="Avenir Next LT Pro Light"/>
+                        </w:rPr>
+                      </w:pPr>
+                      <w:proofErr w:type="spellStart"/>
+                      <w:r>
+                        <w:rPr>
+                          <w:rFonts w:ascii="Avenir Next LT Pro Light" w:hAnsi="Avenir Next LT Pro Light"/>
+                        </w:rPr>
+                        <w:t>mysql</w:t>
+                      </w:r>
+                      <w:proofErr w:type="spellEnd"/>
+                      <w:r>
+                        <w:rPr>
+                          <w:rFonts w:ascii="Avenir Next LT Pro Light" w:hAnsi="Avenir Next LT Pro Light"/>
+                        </w:rPr>
+                        <w:t xml:space="preserve"> -u root -p</w:t>
+                      </w:r>
+                    </w:p>
+                  </w:txbxContent>
+                </v:textbox>
+                <w10:wrap type="topAndBottom" anchorx="margin"/>
+              </v:shape>
+            </w:pict>
+          </mc:Fallback>
+        </mc:AlternateContent>
+      </w:r>
+      <w:r>
+        <w:t>Verify that MySQL is running by connecting to the database server using the command line</w:t>
+      </w:r>
+      <w:r>
+        <w:t>:</w:t>
+      </w:r>
+    </w:p>
+    <w:p>
+      <w:pPr>
+        <w:pStyle w:val="ListParagraph"/>
+        <w:numPr>
+          <w:ilvl w:val="0"/>
+          <w:numId w:val="27"/>
+        </w:numPr>
+        <w:ind w:left="1134"/>
+      </w:pPr>
+      <w:r>
+        <w:lastRenderedPageBreak/>
+        <w:t>Enter the password when prompted. If you connect successfully, you are now in the MySQL command line interface.</w:t>
+      </w:r>
+    </w:p>
+    <w:p>
+      <w:pPr>
+        <w:pStyle w:val="ListParagraph"/>
+        <w:numPr>
+          <w:ilvl w:val="0"/>
+          <w:numId w:val="22"/>
+        </w:numPr>
+        <w:rPr>
+          <w:b/>
+          <w:bCs/>
+        </w:rPr>
+      </w:pPr>
+      <w:r>
+        <w:rPr>
+          <w:b/>
+          <w:bCs/>
+        </w:rPr>
+        <w:t>Setting Up the Database</w:t>
+      </w:r>
+      <w:r>
+        <w:rPr>
+          <w:b/>
+          <w:bCs/>
+        </w:rPr>
+        <w:t>:</w:t>
+      </w:r>
+    </w:p>
+    <w:p>
+      <w:pPr>
+        <w:pStyle w:val="ListParagraph"/>
+        <w:numPr>
+          <w:ilvl w:val="0"/>
+          <w:numId w:val="28"/>
+        </w:numPr>
+        <w:ind w:left="1134"/>
+      </w:pPr>
+      <w:r>
+        <w:rPr>
+          <w:noProof/>
+        </w:rPr>
+        <mc:AlternateContent>
+          <mc:Choice Requires="wps">
+            <w:drawing>
+              <wp:anchor distT="45720" distB="45720" distL="114300" distR="114300" simplePos="0" relativeHeight="251685888" behindDoc="0" locked="0" layoutInCell="1" allowOverlap="1" wp14:anchorId="527A2D48" wp14:editId="7F00F3D8">
+                <wp:simplePos x="0" y="0"/>
+                <wp:positionH relativeFrom="margin">
+                  <wp:posOffset>1475105</wp:posOffset>
+                </wp:positionH>
+                <wp:positionV relativeFrom="paragraph">
+                  <wp:posOffset>421640</wp:posOffset>
+                </wp:positionV>
+                <wp:extent cx="2758440" cy="1790700"/>
+                <wp:effectExtent l="0" t="0" r="22860" b="19050"/>
+                <wp:wrapTopAndBottom/>
+                <wp:docPr id="1857117538" name="Text Box 2"/>
+                <wp:cNvGraphicFramePr>
+                  <a:graphicFrameLocks xmlns:a="http://schemas.openxmlformats.org/drawingml/2006/main"/>
+                </wp:cNvGraphicFramePr>
+                <a:graphic xmlns:a="http://schemas.openxmlformats.org/drawingml/2006/main">
+                  <a:graphicData uri="http://schemas.microsoft.com/office/word/2010/wordprocessingShape">
+                    <wps:wsp>
+                      <wps:cNvSpPr txBox="1">
+                        <a:spLocks noChangeArrowheads="1"/>
+                      </wps:cNvSpPr>
+                      <wps:spPr bwMode="auto">
+                        <a:xfrm>
+                          <a:off x="0" y="0"/>
+                          <a:ext cx="2758440" cy="1790700"/>
+                        </a:xfrm>
+                        <a:prstGeom prst="rect">
+                          <a:avLst/>
+                        </a:prstGeom>
+                        <a:solidFill>
+                          <a:srgbClr val="FFFFFF"/>
+                        </a:solidFill>
+                        <a:ln w="9525">
+                          <a:solidFill>
+                            <a:srgbClr val="000000"/>
+                          </a:solidFill>
+                          <a:miter lim="800000"/>
+                          <a:headEnd/>
+                          <a:tailEnd/>
+                        </a:ln>
+                      </wps:spPr>
+                      <wps:txbx>
+                        <w:txbxContent>
+                          <w:p>
+                            <w:pPr>
+                              <w:rPr>
+                                <w:rFonts w:ascii="Avenir Next LT Pro Light" w:hAnsi="Avenir Next LT Pro Light"/>
+                              </w:rPr>
+                            </w:pPr>
+                            <w:r>
+                              <w:rPr>
+                                <w:rFonts w:ascii="Avenir Next LT Pro Light" w:hAnsi="Avenir Next LT Pro Light"/>
+                              </w:rPr>
+                              <w:t>CREATE TABLE `</w:t>
+                            </w:r>
+                            <w:proofErr w:type="spellStart"/>
+                            <w:r>
+                              <w:rPr>
+                                <w:rFonts w:ascii="Avenir Next LT Pro Light" w:hAnsi="Avenir Next LT Pro Light"/>
+                              </w:rPr>
+                              <w:t>user_registration</w:t>
+                            </w:r>
+                            <w:proofErr w:type="spellEnd"/>
+                            <w:r>
+                              <w:rPr>
+                                <w:rFonts w:ascii="Avenir Next LT Pro Light" w:hAnsi="Avenir Next LT Pro Light"/>
+                              </w:rPr>
+                              <w:t>` (</w:t>
+                            </w:r>
+                          </w:p>
+                          <w:p>
+                            <w:pPr>
+                              <w:rPr>
+                                <w:rFonts w:ascii="Avenir Next LT Pro Light" w:hAnsi="Avenir Next LT Pro Light"/>
+                              </w:rPr>
+                            </w:pPr>
+                            <w:r>
+                              <w:rPr>
+                                <w:rFonts w:ascii="Avenir Next LT Pro Light" w:hAnsi="Avenir Next LT Pro Light"/>
+                              </w:rPr>
+                              <w:t xml:space="preserve">  `</w:t>
+                            </w:r>
+                            <w:proofErr w:type="spellStart"/>
+                            <w:r>
+                              <w:rPr>
+                                <w:rFonts w:ascii="Avenir Next LT Pro Light" w:hAnsi="Avenir Next LT Pro Light"/>
+                              </w:rPr>
+                              <w:t>email_id</w:t>
+                            </w:r>
+                            <w:proofErr w:type="spellEnd"/>
+                            <w:r>
+                              <w:rPr>
+                                <w:rFonts w:ascii="Avenir Next LT Pro Light" w:hAnsi="Avenir Next LT Pro Light"/>
+                              </w:rPr>
+                              <w:t>` VARCHAR(255) NOT NULL,</w:t>
+                            </w:r>
+                          </w:p>
+                          <w:p>
+                            <w:pPr>
+                              <w:rPr>
+                                <w:rFonts w:ascii="Avenir Next LT Pro Light" w:hAnsi="Avenir Next LT Pro Light"/>
+                              </w:rPr>
+                            </w:pPr>
+                            <w:r>
+                              <w:rPr>
+                                <w:rFonts w:ascii="Avenir Next LT Pro Light" w:hAnsi="Avenir Next LT Pro Light"/>
+                              </w:rPr>
+                              <w:t xml:space="preserve">  `password` VARCHAR(255) NOT NULL,</w:t>
+                            </w:r>
+                          </w:p>
+                          <w:p>
+                            <w:pPr>
+                              <w:rPr>
+                                <w:rFonts w:ascii="Avenir Next LT Pro Light" w:hAnsi="Avenir Next LT Pro Light"/>
+                              </w:rPr>
+                            </w:pPr>
+                            <w:r>
+                              <w:rPr>
+                                <w:rFonts w:ascii="Avenir Next LT Pro Light" w:hAnsi="Avenir Next LT Pro Light"/>
+                              </w:rPr>
+                              <w:t xml:space="preserve">  `</w:t>
+                            </w:r>
+                            <w:proofErr w:type="spellStart"/>
+                            <w:r>
+                              <w:rPr>
+                                <w:rFonts w:ascii="Avenir Next LT Pro Light" w:hAnsi="Avenir Next LT Pro Light"/>
+                              </w:rPr>
+                              <w:t>zip_code</w:t>
+                            </w:r>
+                            <w:proofErr w:type="spellEnd"/>
+                            <w:r>
+                              <w:rPr>
+                                <w:rFonts w:ascii="Avenir Next LT Pro Light" w:hAnsi="Avenir Next LT Pro Light"/>
+                              </w:rPr>
+                              <w:t>` VARCHAR(10),</w:t>
+                            </w:r>
+                          </w:p>
+                          <w:p>
+                            <w:pPr>
+                              <w:rPr>
+                                <w:rFonts w:ascii="Avenir Next LT Pro Light" w:hAnsi="Avenir Next LT Pro Light"/>
+                              </w:rPr>
+                            </w:pPr>
+                            <w:r>
+                              <w:rPr>
+                                <w:rFonts w:ascii="Avenir Next LT Pro Light" w:hAnsi="Avenir Next LT Pro Light"/>
+                              </w:rPr>
+                              <w:t xml:space="preserve">  PRIMARY KEY (`</w:t>
+                            </w:r>
+                            <w:proofErr w:type="spellStart"/>
+                            <w:r>
+                              <w:rPr>
+                                <w:rFonts w:ascii="Avenir Next LT Pro Light" w:hAnsi="Avenir Next LT Pro Light"/>
+                              </w:rPr>
+                              <w:t>email_id</w:t>
+                            </w:r>
+                            <w:proofErr w:type="spellEnd"/>
+                            <w:r>
+                              <w:rPr>
+                                <w:rFonts w:ascii="Avenir Next LT Pro Light" w:hAnsi="Avenir Next LT Pro Light"/>
+                              </w:rPr>
+                              <w:t>`)</w:t>
+                            </w:r>
+                          </w:p>
+                          <w:p>
+                            <w:pPr>
+                              <w:rPr>
+                                <w:rFonts w:ascii="Avenir Next LT Pro Light" w:hAnsi="Avenir Next LT Pro Light"/>
+                              </w:rPr>
+                            </w:pPr>
+                            <w:r>
+                              <w:rPr>
+                                <w:rFonts w:ascii="Avenir Next LT Pro Light" w:hAnsi="Avenir Next LT Pro Light"/>
+                              </w:rPr>
+                              <w:t>);</w:t>
+                            </w:r>
+                          </w:p>
+                        </w:txbxContent>
+                      </wps:txbx>
+                      <wps:bodyPr rot="0" vert="horz" wrap="square" lIns="91440" tIns="45720" rIns="91440" bIns="45720" anchor="t" anchorCtr="0">
+                        <a:noAutofit/>
+                      </wps:bodyPr>
+                    </wps:wsp>
+                  </a:graphicData>
+                </a:graphic>
+                <wp14:sizeRelH relativeFrom="margin">
+                  <wp14:pctWidth>0</wp14:pctWidth>
+                </wp14:sizeRelH>
+                <wp14:sizeRelV relativeFrom="margin">
+                  <wp14:pctHeight>0</wp14:pctHeight>
+                </wp14:sizeRelV>
+              </wp:anchor>
+            </w:drawing>
+          </mc:Choice>
+          <mc:Fallback>
+            <w:pict>
+              <v:shape w14:anchorId="527A2D48" id="_x0000_s1038" type="#_x0000_t202" style="position:absolute;left:0;text-align:left;margin-left:116.15pt;margin-top:33.2pt;width:217.2pt;height:141pt;z-index:251685888;visibility:visible;mso-wrap-style:square;mso-width-percent:0;mso-height-percent:0;mso-wrap-distance-left:9pt;mso-wrap-distance-top:3.6pt;mso-wrap-distance-right:9pt;mso-wrap-distance-bottom:3.6pt;mso-position-horizontal:absolute;mso-position-horizontal-relative:margin;mso-position-vertical:absolute;mso-position-vertical-relative:text;mso-width-percent:0;mso-height-percent:0;mso-width-relative:margin;mso-height-relative:margin;v-text-anchor:top" o:gfxdata="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">
+                <v:textbox>
+                  <w:txbxContent>
+                    <w:p>
+                      <w:pPr>
+                        <w:rPr>
+                          <w:rFonts w:ascii="Avenir Next LT Pro Light" w:hAnsi="Avenir Next LT Pro Light"/>
+                        </w:rPr>
+                      </w:pPr>
+                      <w:r>
+                        <w:rPr>
+                          <w:rFonts w:ascii="Avenir Next LT Pro Light" w:hAnsi="Avenir Next LT Pro Light"/>
+                        </w:rPr>
+                        <w:t>CREATE TABLE `</w:t>
+                      </w:r>
+                      <w:proofErr w:type="spellStart"/>
+                      <w:r>
+                        <w:rPr>
+                          <w:rFonts w:ascii="Avenir Next LT Pro Light" w:hAnsi="Avenir Next LT Pro Light"/>
+                        </w:rPr>
+                        <w:t>user_registration</w:t>
+                      </w:r>
+                      <w:proofErr w:type="spellEnd"/>
+                      <w:r>
+                        <w:rPr>
+                          <w:rFonts w:ascii="Avenir Next LT Pro Light" w:hAnsi="Avenir Next LT Pro Light"/>
+                        </w:rPr>
+                        <w:t>` (</w:t>
+                      </w:r>
+                    </w:p>
+                    <w:p>
+                      <w:pPr>
+                        <w:rPr>
+                          <w:rFonts w:ascii="Avenir Next LT Pro Light" w:hAnsi="Avenir Next LT Pro Light"/>
+                        </w:rPr>
+                      </w:pPr>
+                      <w:r>
+                        <w:rPr>
+                          <w:rFonts w:ascii="Avenir Next LT Pro Light" w:hAnsi="Avenir Next LT Pro Light"/>
+                        </w:rPr>
+                        <w:t xml:space="preserve">  `</w:t>
+                      </w:r>
+                      <w:proofErr w:type="spellStart"/>
+                      <w:r>
+                        <w:rPr>
+                          <w:rFonts w:ascii="Avenir Next LT Pro Light" w:hAnsi="Avenir Next LT Pro Light"/>
+                        </w:rPr>
+                        <w:t>email_id</w:t>
+                      </w:r>
+                      <w:proofErr w:type="spellEnd"/>
+                      <w:r>
+                        <w:rPr>
+                          <w:rFonts w:ascii="Avenir Next LT Pro Light" w:hAnsi="Avenir Next LT Pro Light"/>
+                        </w:rPr>
+                        <w:t>` VARCHAR(255) NOT NULL,</w:t>
+                      </w:r>
+                    </w:p>
+                    <w:p>
+                      <w:pPr>
+                        <w:rPr>
+                          <w:rFonts w:ascii="Avenir Next LT Pro Light" w:hAnsi="Avenir Next LT Pro Light"/>
+                        </w:rPr>
+                      </w:pPr>
+                      <w:r>
+                        <w:rPr>
+                          <w:rFonts w:ascii="Avenir Next LT Pro Light" w:hAnsi="Avenir Next LT Pro Light"/>
+                        </w:rPr>
+                        <w:t xml:space="preserve">  `password` VARCHAR(255) NOT NULL,</w:t>
+                      </w:r>
+                    </w:p>
+                    <w:p>
+                      <w:pPr>
+                        <w:rPr>
+                          <w:rFonts w:ascii="Avenir Next LT Pro Light" w:hAnsi="Avenir Next LT Pro Light"/>
+                        </w:rPr>
+                      </w:pPr>
+                      <w:r>
+                        <w:rPr>
+                          <w:rFonts w:ascii="Avenir Next LT Pro Light" w:hAnsi="Avenir Next LT Pro Light"/>
+                        </w:rPr>
+                        <w:t xml:space="preserve">  `</w:t>
+                      </w:r>
+                      <w:proofErr w:type="spellStart"/>
+                      <w:r>
+                        <w:rPr>
+                          <w:rFonts w:ascii="Avenir Next LT Pro Light" w:hAnsi="Avenir Next LT Pro Light"/>
+                        </w:rPr>
+                        <w:t>zip_code</w:t>
+                      </w:r>
+                      <w:proofErr w:type="spellEnd"/>
+                      <w:r>
+                        <w:rPr>
+                          <w:rFonts w:ascii="Avenir Next LT Pro Light" w:hAnsi="Avenir Next LT Pro Light"/>
+                        </w:rPr>
+                        <w:t>` VARCHAR(10),</w:t>
+                      </w:r>
+                    </w:p>
+                    <w:p>
+                      <w:pPr>
+                        <w:rPr>
+                          <w:rFonts w:ascii="Avenir Next LT Pro Light" w:hAnsi="Avenir Next LT Pro Light"/>
+                        </w:rPr>
+                      </w:pPr>
+                      <w:r>
+                        <w:rPr>
+                          <w:rFonts w:ascii="Avenir Next LT Pro Light" w:hAnsi="Avenir Next LT Pro Light"/>
+                        </w:rPr>
+                        <w:t xml:space="preserve">  PRIMARY KEY (`</w:t>
+                      </w:r>
+                      <w:proofErr w:type="spellStart"/>
+                      <w:r>
+                        <w:rPr>
+                          <w:rFonts w:ascii="Avenir Next LT Pro Light" w:hAnsi="Avenir Next LT Pro Light"/>
+                        </w:rPr>
+                        <w:t>email_id</w:t>
+                      </w:r>
+                      <w:proofErr w:type="spellEnd"/>
+                      <w:r>
+                        <w:rPr>
+                          <w:rFonts w:ascii="Avenir Next LT Pro Light" w:hAnsi="Avenir Next LT Pro Light"/>
+                        </w:rPr>
+                        <w:t>`)</w:t>
+                      </w:r>
+                    </w:p>
+                    <w:p>
+                      <w:pPr>
+                        <w:rPr>
+                          <w:rFonts w:ascii="Avenir Next LT Pro Light" w:hAnsi="Avenir Next LT Pro Light"/>
+                        </w:rPr>
+                      </w:pPr>
+                      <w:r>
+                        <w:rPr>
+                          <w:rFonts w:ascii="Avenir Next LT Pro Light" w:hAnsi="Avenir Next LT Pro Light"/>
+                        </w:rPr>
+                        <w:t>);</w:t>
+                      </w:r>
+                    </w:p>
+                  </w:txbxContent>
+                </v:textbox>
+                <w10:wrap type="topAndBottom" anchorx="margin"/>
+              </v:shape>
+            </w:pict>
+          </mc:Fallback>
+        </mc:AlternateContent>
+      </w:r>
+      <w:r>
+        <w:t>Log into MySQL</w:t>
+      </w:r>
+      <w:r>
+        <w:t xml:space="preserve"> Workbench. Connect to the local server.</w:t>
+      </w:r>
+    </w:p>
+    <w:p>
+      <w:pPr>
+        <w:pStyle w:val="ListParagraph"/>
+        <w:numPr>
+          <w:ilvl w:val="0"/>
+          <w:numId w:val="28"/>
+        </w:numPr>
+        <w:ind w:left="1134"/>
+      </w:pPr>
+      <w:r>
+        <w:t>Create a table by running the command:</w:t>
+      </w:r>
+    </w:p>
+    <w:p>
+      <w:pPr>
+        <w:pStyle w:val="ListParagraph"/>
+        <w:numPr>
+          <w:ilvl w:val="0"/>
+          <w:numId w:val="28"/>
+        </w:numPr>
+        <w:ind w:left="1134"/>
+      </w:pPr>
+      <w:r>
+        <w:t xml:space="preserve">Ensure database access credentials are securely stored </w:t>
+      </w:r>
+      <w:r>
+        <w:t xml:space="preserve">in the </w:t>
+      </w:r>
+      <w:proofErr w:type="spellStart"/>
+      <w:r>
+        <w:t>dotenv</w:t>
+      </w:r>
+      <w:proofErr w:type="spellEnd"/>
+      <w:r>
+        <w:t xml:space="preserve"> file.</w:t>
+      </w:r>
+    </w:p>
+    <w:p>
+      <w:pPr>
+        <w:pStyle w:val="ListParagraph"/>
+        <w:numPr>
+          <w:ilvl w:val="0"/>
+          <w:numId w:val="22"/>
+        </w:numPr>
+        <w:rPr>
+          <w:b/>
+          <w:bCs/>
+        </w:rPr>
+      </w:pPr>
+      <w:r>
+        <w:rPr>
+          <w:b/>
+          <w:bCs/>
+        </w:rPr>
+        <w:t>Generate Secret Key:</w:t>
+      </w:r>
+    </w:p>
+    <w:p>
+      <w:pPr>
+        <w:pStyle w:val="ListParagraph"/>
+        <w:numPr>
+          <w:ilvl w:val="0"/>
+          <w:numId w:val="29"/>
+        </w:numPr>
+        <w:ind w:left="1276"/>
+      </w:pPr>
+      <w:r>
+        <w:t>Secret keys are used for cryptographic functions such as generating signatures or encrypting data. They ensure that only those with the correct key can access or validate secured data.</w:t>
+      </w:r>
+    </w:p>
+    <w:p>
+      <w:pPr>
+        <w:pStyle w:val="ListParagraph"/>
+        <w:numPr>
+          <w:ilvl w:val="0"/>
+          <w:numId w:val="29"/>
+        </w:numPr>
+        <w:ind w:left="1276"/>
+      </w:pPr>
+      <w:r>
+        <w:rPr>
+          <w:noProof/>
+        </w:rPr>
+        <mc:AlternateContent>
+          <mc:Choice Requires="wps">
+            <w:drawing>
+              <wp:anchor distT="45720" distB="45720" distL="114300" distR="114300" simplePos="0" relativeHeight="251687936" behindDoc="0" locked="0" layoutInCell="1" allowOverlap="1" wp14:anchorId="68A90737" wp14:editId="1379E73A">
+                <wp:simplePos x="0" y="0"/>
+                <wp:positionH relativeFrom="margin">
+                  <wp:align>center</wp:align>
+                </wp:positionH>
+                <wp:positionV relativeFrom="paragraph">
+                  <wp:posOffset>269240</wp:posOffset>
+                </wp:positionV>
+                <wp:extent cx="3390900" cy="1196340"/>
+                <wp:effectExtent l="0" t="0" r="19050" b="22860"/>
+                <wp:wrapTopAndBottom/>
+                <wp:docPr id="1693232215" name="Text Box 2"/>
+                <wp:cNvGraphicFramePr>
+                  <a:graphicFrameLocks xmlns:a="http://schemas.openxmlformats.org/drawingml/2006/main"/>
+                </wp:cNvGraphicFramePr>
+                <a:graphic xmlns:a="http://schemas.openxmlformats.org/drawingml/2006/main">
+                  <a:graphicData uri="http://schemas.microsoft.com/office/word/2010/wordprocessingShape">
+                    <wps:wsp>
+                      <wps:cNvSpPr txBox="1">
+                        <a:spLocks noChangeArrowheads="1"/>
+                      </wps:cNvSpPr>
+                      <wps:spPr bwMode="auto">
+                        <a:xfrm>
+                          <a:off x="0" y="0"/>
+                          <a:ext cx="3390900" cy="1196340"/>
+                        </a:xfrm>
+                        <a:prstGeom prst="rect">
+                          <a:avLst/>
+                        </a:prstGeom>
+                        <a:solidFill>
+                          <a:srgbClr val="FFFFFF"/>
+                        </a:solidFill>
+                        <a:ln w="9525">
+                          <a:solidFill>
+                            <a:srgbClr val="000000"/>
+                          </a:solidFill>
+                          <a:miter lim="800000"/>
+                          <a:headEnd/>
+                          <a:tailEnd/>
+                        </a:ln>
+                      </wps:spPr>
+                      <wps:txbx>
+                        <w:txbxContent>
+                          <w:p>
+                            <w:pPr>
+                              <w:rPr>
+                                <w:rFonts w:ascii="Avenir Next LT Pro Light" w:hAnsi="Avenir Next LT Pro Light"/>
+                              </w:rPr>
+                            </w:pPr>
+                            <w:r>
+                              <w:rPr>
+                                <w:rFonts w:ascii="Avenir Next LT Pro Light" w:hAnsi="Avenir Next LT Pro Light"/>
+                              </w:rPr>
+                              <w:t>require('crypto').</w:t>
+                            </w:r>
+                            <w:proofErr w:type="spellStart"/>
+                            <w:r>
+                              <w:rPr>
+                                <w:rFonts w:ascii="Avenir Next LT Pro Light" w:hAnsi="Avenir Next LT Pro Light"/>
+                              </w:rPr>
+                              <w:t>randomBytes</w:t>
+                            </w:r>
+                            <w:proofErr w:type="spellEnd"/>
+                            <w:r>
+                              <w:rPr>
+                                <w:rFonts w:ascii="Avenir Next LT Pro Light" w:hAnsi="Avenir Next LT Pro Light"/>
+                              </w:rPr>
+                              <w:t>(32, (err, buffer) =&gt; {</w:t>
+                            </w:r>
+                          </w:p>
+                          <w:p>
+                            <w:pPr>
+                              <w:rPr>
+                                <w:rFonts w:ascii="Avenir Next LT Pro Light" w:hAnsi="Avenir Next LT Pro Light"/>
+                              </w:rPr>
+                            </w:pPr>
+                            <w:r>
+                              <w:rPr>
+                                <w:rFonts w:ascii="Avenir Next LT Pro Light" w:hAnsi="Avenir Next LT Pro Light"/>
+                              </w:rPr>
+                              <w:t xml:space="preserve">  </w:t>
+                            </w:r>
+                            <w:proofErr w:type="spellStart"/>
+                            <w:r>
+                              <w:rPr>
+                                <w:rFonts w:ascii="Avenir Next LT Pro Light" w:hAnsi="Avenir Next LT Pro Light"/>
+                              </w:rPr>
+                              <w:t>const</w:t>
+                            </w:r>
+                            <w:proofErr w:type="spellEnd"/>
+                            <w:r>
+                              <w:rPr>
+                                <w:rFonts w:ascii="Avenir Next LT Pro Light" w:hAnsi="Avenir Next LT Pro Light"/>
+                              </w:rPr>
+                              <w:t xml:space="preserve"> secret = </w:t>
+                            </w:r>
+                            <w:proofErr w:type="spellStart"/>
+                            <w:r>
+                              <w:rPr>
+                                <w:rFonts w:ascii="Avenir Next LT Pro Light" w:hAnsi="Avenir Next LT Pro Light"/>
+                              </w:rPr>
+                              <w:t>buffer.toString</w:t>
+                            </w:r>
+                            <w:proofErr w:type="spellEnd"/>
+                            <w:r>
+                              <w:rPr>
+                                <w:rFonts w:ascii="Avenir Next LT Pro Light" w:hAnsi="Avenir Next LT Pro Light"/>
+                              </w:rPr>
+                              <w:t>('base64'</w:t>
+                            </w:r>
+                            <w:proofErr w:type="gramStart"/>
+                            <w:r>
+                              <w:rPr>
+                                <w:rFonts w:ascii="Avenir Next LT Pro Light" w:hAnsi="Avenir Next LT Pro Light"/>
+                              </w:rPr>
+                              <w:t>);</w:t>
+                            </w:r>
+                            <w:proofErr w:type="gramEnd"/>
+                          </w:p>
+                          <w:p>
+                            <w:pPr>
+                              <w:rPr>
+                                <w:rFonts w:ascii="Avenir Next LT Pro Light" w:hAnsi="Avenir Next LT Pro Light"/>
+                              </w:rPr>
+                            </w:pPr>
+                            <w:r>
+                              <w:rPr>
+                                <w:rFonts w:ascii="Avenir Next LT Pro Light" w:hAnsi="Avenir Next LT Pro Light"/>
+                              </w:rPr>
+                              <w:t xml:space="preserve">  console.log(secret</w:t>
+                            </w:r>
+                            <w:proofErr w:type="gramStart"/>
+                            <w:r>
+                              <w:rPr>
+                                <w:rFonts w:ascii="Avenir Next LT Pro Light" w:hAnsi="Avenir Next LT Pro Light"/>
+                              </w:rPr>
+                              <w:t>);</w:t>
+                            </w:r>
+                            <w:proofErr w:type="gramEnd"/>
+                          </w:p>
+                          <w:p>
+                            <w:pPr>
+                              <w:rPr>
+                                <w:rFonts w:ascii="Avenir Next LT Pro Light" w:hAnsi="Avenir Next LT Pro Light"/>
+                              </w:rPr>
+                            </w:pPr>
+                            <w:r>
+                              <w:rPr>
+                                <w:rFonts w:ascii="Avenir Next LT Pro Light" w:hAnsi="Avenir Next LT Pro Light"/>
+                              </w:rPr>
+                              <w:t>});</w:t>
+                            </w:r>
+                          </w:p>
+                        </w:txbxContent>
+                      </wps:txbx>
+                      <wps:bodyPr rot="0" vert="horz" wrap="square" lIns="91440" tIns="45720" rIns="91440" bIns="45720" anchor="t" anchorCtr="0">
+                        <a:noAutofit/>
+                      </wps:bodyPr>
+                    </wps:wsp>
+                  </a:graphicData>
+                </a:graphic>
+                <wp14:sizeRelH relativeFrom="margin">
+                  <wp14:pctWidth>0</wp14:pctWidth>
+                </wp14:sizeRelH>
+                <wp14:sizeRelV relativeFrom="margin">
+                  <wp14:pctHeight>0</wp14:pctHeight>
+                </wp14:sizeRelV>
+              </wp:anchor>
+            </w:drawing>
+          </mc:Choice>
+          <mc:Fallback>
+            <w:pict>
+              <v:shape w14:anchorId="68A90737" id="_x0000_s1039" type="#_x0000_t202" style="position:absolute;left:0;text-align:left;margin-left:0;margin-top:21.2pt;width:267pt;height:94.2pt;z-index:251687936;visibility:visible;mso-wrap-style:square;mso-width-percent:0;mso-height-percent:0;mso-wrap-distance-left:9pt;mso-wrap-distance-top:3.6pt;mso-wrap-distance-right:9pt;mso-wrap-distance-bottom:3.6pt;mso-position-horizontal:center;mso-position-horizontal-relative:margin;mso-position-vertical:absolute;mso-position-vertical-relative:text;mso-width-percent:0;mso-height-percent:0;mso-width-relative:margin;mso-height-relative:margin;v-text-anchor:top" o:gfxdata="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">
+                <v:textbox>
+                  <w:txbxContent>
+                    <w:p>
+                      <w:pPr>
+                        <w:rPr>
+                          <w:rFonts w:ascii="Avenir Next LT Pro Light" w:hAnsi="Avenir Next LT Pro Light"/>
+                        </w:rPr>
+                      </w:pPr>
+                      <w:r>
+                        <w:rPr>
+                          <w:rFonts w:ascii="Avenir Next LT Pro Light" w:hAnsi="Avenir Next LT Pro Light"/>
+                        </w:rPr>
+                        <w:t>require('crypto').</w:t>
+                      </w:r>
+                      <w:proofErr w:type="spellStart"/>
+                      <w:r>
+                        <w:rPr>
+                          <w:rFonts w:ascii="Avenir Next LT Pro Light" w:hAnsi="Avenir Next LT Pro Light"/>
+                        </w:rPr>
+                        <w:t>randomBytes</w:t>
+                      </w:r>
+                      <w:proofErr w:type="spellEnd"/>
+                      <w:r>
+                        <w:rPr>
+                          <w:rFonts w:ascii="Avenir Next LT Pro Light" w:hAnsi="Avenir Next LT Pro Light"/>
+                        </w:rPr>
+                        <w:t>(32, (err, buffer) =&gt; {</w:t>
+                      </w:r>
+                    </w:p>
+                    <w:p>
+                      <w:pPr>
+                        <w:rPr>
+                          <w:rFonts w:ascii="Avenir Next LT Pro Light" w:hAnsi="Avenir Next LT Pro Light"/>
+                        </w:rPr>
+                      </w:pPr>
+                      <w:r>
+                        <w:rPr>
+                          <w:rFonts w:ascii="Avenir Next LT Pro Light" w:hAnsi="Avenir Next LT Pro Light"/>
+                        </w:rPr>
+                        <w:t xml:space="preserve">  </w:t>
+                      </w:r>
+                      <w:proofErr w:type="spellStart"/>
+                      <w:r>
+                        <w:rPr>
+                          <w:rFonts w:ascii="Avenir Next LT Pro Light" w:hAnsi="Avenir Next LT Pro Light"/>
+                        </w:rPr>
+                        <w:t>const</w:t>
+                      </w:r>
+                      <w:proofErr w:type="spellEnd"/>
+                      <w:r>
+                        <w:rPr>
+                          <w:rFonts w:ascii="Avenir Next LT Pro Light" w:hAnsi="Avenir Next LT Pro Light"/>
+                        </w:rPr>
+                        <w:t xml:space="preserve"> secret = </w:t>
+                      </w:r>
+                      <w:proofErr w:type="spellStart"/>
+                      <w:r>
+                        <w:rPr>
+                          <w:rFonts w:ascii="Avenir Next LT Pro Light" w:hAnsi="Avenir Next LT Pro Light"/>
+                        </w:rPr>
+                        <w:t>buffer.toString</w:t>
+                      </w:r>
+                      <w:proofErr w:type="spellEnd"/>
+                      <w:r>
+                        <w:rPr>
+                          <w:rFonts w:ascii="Avenir Next LT Pro Light" w:hAnsi="Avenir Next LT Pro Light"/>
+                        </w:rPr>
+                        <w:t>('base64'</w:t>
+                      </w:r>
+                      <w:proofErr w:type="gramStart"/>
+                      <w:r>
+                        <w:rPr>
+                          <w:rFonts w:ascii="Avenir Next LT Pro Light" w:hAnsi="Avenir Next LT Pro Light"/>
+                        </w:rPr>
+                        <w:t>);</w:t>
+                      </w:r>
+                      <w:proofErr w:type="gramEnd"/>
+                    </w:p>
+                    <w:p>
+                      <w:pPr>
+                        <w:rPr>
+                          <w:rFonts w:ascii="Avenir Next LT Pro Light" w:hAnsi="Avenir Next LT Pro Light"/>
+                        </w:rPr>
+                      </w:pPr>
+                      <w:r>
+                        <w:rPr>
+                          <w:rFonts w:ascii="Avenir Next LT Pro Light" w:hAnsi="Avenir Next LT Pro Light"/>
+                        </w:rPr>
+                        <w:t xml:space="preserve">  console.log(secret</w:t>
+                      </w:r>
+                      <w:proofErr w:type="gramStart"/>
+                      <w:r>
+                        <w:rPr>
+                          <w:rFonts w:ascii="Avenir Next LT Pro Light" w:hAnsi="Avenir Next LT Pro Light"/>
+                        </w:rPr>
+                        <w:t>);</w:t>
+                      </w:r>
+                      <w:proofErr w:type="gramEnd"/>
+                    </w:p>
+                    <w:p>
+                      <w:pPr>
+                        <w:rPr>
+                          <w:rFonts w:ascii="Avenir Next LT Pro Light" w:hAnsi="Avenir Next LT Pro Light"/>
+                        </w:rPr>
+                      </w:pPr>
+                      <w:r>
+                        <w:rPr>
+                          <w:rFonts w:ascii="Avenir Next LT Pro Light" w:hAnsi="Avenir Next LT Pro Light"/>
+                        </w:rPr>
+                        <w:t>});</w:t>
+                      </w:r>
+                    </w:p>
+                  </w:txbxContent>
+                </v:textbox>
+                <w10:wrap type="topAndBottom" anchorx="margin"/>
+              </v:shape>
+            </w:pict>
+          </mc:Fallback>
+        </mc:AlternateContent>
+      </w:r>
+      <w:r>
+        <w:t>You can generate a secret key directly in Node.js:</w:t>
+      </w:r>
+    </w:p>
+    <w:p>
+      <w:pPr>
+        <w:pStyle w:val="ListParagraph"/>
+        <w:numPr>
+          <w:ilvl w:val="0"/>
+          <w:numId w:val="29"/>
+        </w:numPr>
+        <w:ind w:left="1276"/>
+      </w:pPr>
+      <w:r>
+        <w:t>This script will output a random 256-bit key, encoded in base64.</w:t>
+      </w:r>
+      <w:r>
+        <w:t xml:space="preserve"> </w:t>
+      </w:r>
+      <w:r>
+        <w:t>Use the .env file to store your secret keys locally.</w:t>
+      </w:r>
+    </w:p>
+    <w:p>
+      <w:pPr>
+        <w:pStyle w:val="ListParagraph"/>
+        <w:ind w:left="1276"/>
+      </w:pPr>
+      <w:r>
+        <w:br/>
+      </w:r>
+    </w:p>
+    <w:p>
+      <w:pPr>
+        <w:pStyle w:val="ListParagraph"/>
+        <w:ind w:left="1134"/>
+      </w:pPr>
+    </w:p>
+    <w:p>
+      <w:pPr>
+        <w:pStyle w:val="Heading2"/>
+        <w:jc w:val="center"/>
+      </w:pPr>
+      <w:r>
+        <w:t>RUN THE APPLICATION</w:t>
+      </w:r>
+    </w:p>
+    <w:p>
+      <w:r>
+        <w:t>Start the application server using Node.js.</w:t>
+      </w:r>
+    </w:p>
+    <w:p>
+      <w:pPr>
+        <w:numPr>
+          <w:ilvl w:val="0"/>
+          <w:numId w:val="21"/>
+        </w:numPr>
+      </w:pPr>
+      <w:r>
+        <w:t xml:space="preserve">Ensure you are still in the project’s </w:t>
+      </w:r>
+      <w:r>
+        <w:t>home page</w:t>
+      </w:r>
+      <w:r>
+        <w:t xml:space="preserve"> directory in your command prompt or terminal.</w:t>
+      </w:r>
+    </w:p>
+    <w:p>
+      <w:pPr>
+        <w:numPr>
+          <w:ilvl w:val="0"/>
+          <w:numId w:val="21"/>
+        </w:numPr>
+      </w:pPr>
+      <w:r>
+        <w:t xml:space="preserve">Also ensure you change the path to the absolute path names to where the files (images and such) </w:t>
+      </w:r>
+      <w:proofErr w:type="gramStart"/>
+      <w:r>
+        <w:t>are located in</w:t>
+      </w:r>
+      <w:proofErr w:type="gramEnd"/>
+      <w:r>
+        <w:t xml:space="preserve"> your index and </w:t>
+      </w:r>
+      <w:proofErr w:type="spellStart"/>
+      <w:r>
+        <w:t>css</w:t>
+      </w:r>
+      <w:proofErr w:type="spellEnd"/>
+      <w:r>
+        <w:t xml:space="preserve"> files</w:t>
+      </w:r>
+      <w:r>
+        <w:t xml:space="preserve"> of both home page and checklist page.</w:t>
+      </w:r>
+    </w:p>
+    <w:p>
+      <w:pPr>
+        <w:numPr>
+          <w:ilvl w:val="0"/>
+          <w:numId w:val="21"/>
+        </w:numPr>
+      </w:pPr>
+      <w:r>
+        <w:rPr>
+          <w:noProof/>
+        </w:rPr>
+        <mc:AlternateContent>
+          <mc:Choice Requires="wps">
+            <w:drawing>
+              <wp:anchor distT="45720" distB="45720" distL="114300" distR="114300" simplePos="0" relativeHeight="251675648" behindDoc="0" locked="0" layoutInCell="1" allowOverlap="1" wp14:anchorId="1F51361B" wp14:editId="0EB66C8C">
+                <wp:simplePos x="0" y="0"/>
+                <wp:positionH relativeFrom="margin">
+                  <wp:align>center</wp:align>
+                </wp:positionH>
+                <wp:positionV relativeFrom="paragraph">
+                  <wp:posOffset>285115</wp:posOffset>
+                </wp:positionV>
+                <wp:extent cx="1371600" cy="281940"/>
+                <wp:effectExtent l="0" t="0" r="19050" b="22860"/>
+                <wp:wrapTopAndBottom/>
+                <wp:docPr id="838327207" name="Text Box 2"/>
+                <wp:cNvGraphicFramePr>
+                  <a:graphicFrameLocks xmlns:a="http://schemas.openxmlformats.org/drawingml/2006/main"/>
+                </wp:cNvGraphicFramePr>
+                <a:graphic xmlns:a="http://schemas.openxmlformats.org/drawingml/2006/main">
+                  <a:graphicData uri="http://schemas.microsoft.com/office/word/2010/wordprocessingShape">
+                    <wps:wsp>
+                      <wps:cNvSpPr txBox="1">
+                        <a:spLocks noChangeArrowheads="1"/>
+                      </wps:cNvSpPr>
+                      <wps:spPr bwMode="auto">
+                        <a:xfrm>
+                          <a:off x="0" y="0"/>
+                          <a:ext cx="1371600" cy="281940"/>
+                        </a:xfrm>
+                        <a:prstGeom prst="rect">
+                          <a:avLst/>
+                        </a:prstGeom>
+                        <a:solidFill>
+                          <a:srgbClr val="FFFFFF"/>
+                        </a:solidFill>
+                        <a:ln w="9525">
+                          <a:solidFill>
+                            <a:srgbClr val="000000"/>
+                          </a:solidFill>
+                          <a:miter lim="800000"/>
+                          <a:headEnd/>
+                          <a:tailEnd/>
+                        </a:ln>
+                      </wps:spPr>
+                      <wps:txbx>
+                        <w:txbxContent>
+                          <w:p>
+                            <w:pPr>
+                              <w:rPr>
+                                <w:rFonts w:ascii="Avenir Next LT Pro Light" w:hAnsi="Avenir Next LT Pro Light"/>
+                              </w:rPr>
+                            </w:pPr>
+                            <w:r>
+                              <w:rPr>
+                                <w:rFonts w:ascii="Avenir Next LT Pro Light" w:hAnsi="Avenir Next LT Pro Light"/>
+                              </w:rPr>
+                              <w:t>node server.js</w:t>
+                            </w:r>
+                          </w:p>
+                        </w:txbxContent>
+                      </wps:txbx>
+                      <wps:bodyPr rot="0" vert="horz" wrap="square" lIns="91440" tIns="45720" rIns="91440" bIns="45720" anchor="t" anchorCtr="0">
+                        <a:noAutofit/>
+                      </wps:bodyPr>
+                    </wps:wsp>
+                  </a:graphicData>
+                </a:graphic>
+                <wp14:sizeRelH relativeFrom="margin">
+                  <wp14:pctWidth>0</wp14:pctWidth>
+                </wp14:sizeRelH>
+                <wp14:sizeRelV relativeFrom="margin">
+                  <wp14:pctHeight>0</wp14:pctHeight>
+                </wp14:sizeRelV>
+              </wp:anchor>
+            </w:drawing>
+          </mc:Choice>
+          <mc:Fallback>
+            <w:pict>
+              <v:shape w14:anchorId="1F51361B" id="_x0000_s1040" type="#_x0000_t202" style="position:absolute;left:0;text-align:left;margin-left:0;margin-top:22.45pt;width:108pt;height:22.2pt;z-index:251675648;visibility:visible;mso-wrap-style:square;mso-width-percent:0;mso-height-percent:0;mso-wrap-distance-left:9pt;mso-wrap-distance-top:3.6pt;mso-wrap-distance-right:9pt;mso-wrap-distance-bottom:3.6pt;mso-position-horizontal:center;mso-position-horizontal-relative:margin;mso-position-vertical:absolute;mso-position-vertical-relative:text;mso-width-percent:0;mso-height-percent:0;mso-width-relative:margin;mso-height-relative:margin;v-text-anchor:top" o:gfxdata="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">
+                <v:textbox>
+                  <w:txbxContent>
+                    <w:p>
+                      <w:pPr>
+                        <w:rPr>
+                          <w:rFonts w:ascii="Avenir Next LT Pro Light" w:hAnsi="Avenir Next LT Pro Light"/>
+                        </w:rPr>
+                      </w:pPr>
+                      <w:r>
+                        <w:rPr>
+                          <w:rFonts w:ascii="Avenir Next LT Pro Light" w:hAnsi="Avenir Next LT Pro Light"/>
+                        </w:rPr>
+                        <w:t>node server.js</w:t>
+                      </w:r>
+                    </w:p>
+                  </w:txbxContent>
+                </v:textbox>
+                <w10:wrap type="topAndBottom" anchorx="margin"/>
+              </v:shape>
+            </w:pict>
+          </mc:Fallback>
+        </mc:AlternateContent>
+      </w:r>
+      <w:r>
+        <w:t>Execute</w:t>
+      </w:r>
+      <w:r>
+        <w:t>:</w:t>
+      </w:r>
+    </w:p>
+    <w:p>
+      <w:pPr>
+        <w:numPr>
+          <w:ilvl w:val="0"/>
+          <w:numId w:val="21"/>
+        </w:numPr>
+      </w:pPr>
+      <w:r>
+        <w:lastRenderedPageBreak/>
+        <w:t xml:space="preserve">You can now double click on index.html of home page, and it should </w:t>
+      </w:r>
+      <w:proofErr w:type="gramStart"/>
+      <w:r>
+        <w:t>open up</w:t>
+      </w:r>
+      <w:proofErr w:type="gramEnd"/>
+      <w:r>
+        <w:t xml:space="preserve"> the website.</w:t>
+      </w:r>
+    </w:p>
+    <w:p/>
+    <w:p>
+      <w:pPr>
+        <w:pStyle w:val="Heading2"/>
+        <w:jc w:val="center"/>
+      </w:pPr>
+      <w:r>
+        <w:t>MODIFICATIONS NEEDED IN CURRENT CODE</w:t>
+      </w:r>
+    </w:p>
+    <w:p>
+      <w:pPr>
+        <w:pStyle w:val="ListParagraph"/>
+        <w:numPr>
+          <w:ilvl w:val="0"/>
+          <w:numId w:val="30"/>
+        </w:numPr>
+      </w:pPr>
+      <w:r>
+        <w:t xml:space="preserve">The bee image in checklist is a clickable item. One should connect this to correct display page. </w:t>
+      </w:r>
+    </w:p>
+    <w:p>
+      <w:pPr>
+        <w:pStyle w:val="ListParagraph"/>
+        <w:numPr>
+          <w:ilvl w:val="0"/>
+          <w:numId w:val="30"/>
+        </w:numPr>
+      </w:pPr>
+      <w:r>
+        <w:t>The submit buttons in all the checklist pages are to be connected to backend. Either a new table could be created for checklist and the records could be maintained there or additional columns can be added to ‘</w:t>
+      </w:r>
+      <w:proofErr w:type="spellStart"/>
+      <w:r>
+        <w:t>user_registration</w:t>
+      </w:r>
+      <w:proofErr w:type="spellEnd"/>
+      <w:r>
+        <w:t>’.</w:t>
+      </w:r>
+    </w:p>
+    <w:p>
+      <w:pPr>
+        <w:ind w:left="360"/>
+      </w:pPr>
+    </w:p>
+    <w:p>
+      <w:pPr>
+        <w:pStyle w:val="Heading2"/>
+        <w:jc w:val="center"/>
+      </w:pPr>
+      <w:r>
+        <w:t>NEW DEVELOPMENT</w:t>
+      </w:r>
+    </w:p>
+    <w:p>
+      <w:pPr>
+        <w:pStyle w:val="ListParagraph"/>
+        <w:numPr>
+          <w:ilvl w:val="0"/>
+          <w:numId w:val="31"/>
+        </w:numPr>
+      </w:pPr>
+      <w:r>
+        <w:t xml:space="preserve">About Page, Details Page, User Tracking should all be developed fresh. Modifications can either be made in </w:t>
+      </w:r>
+      <w:proofErr w:type="gramStart"/>
+      <w:r>
+        <w:t>Home</w:t>
+      </w:r>
+      <w:proofErr w:type="gramEnd"/>
+      <w:r>
+        <w:t xml:space="preserve"> Page index and </w:t>
+      </w:r>
+      <w:proofErr w:type="spellStart"/>
+      <w:r>
+        <w:t>css</w:t>
+      </w:r>
+      <w:proofErr w:type="spellEnd"/>
+      <w:r>
+        <w:t xml:space="preserve"> files or each page can have a separate html and </w:t>
+      </w:r>
+      <w:proofErr w:type="spellStart"/>
+      <w:r>
+        <w:t>css</w:t>
+      </w:r>
+      <w:proofErr w:type="spellEnd"/>
+      <w:r>
+        <w:t xml:space="preserve"> files like we did in checklist, and you can simply connect them to the home page’s html file.</w:t>
+      </w:r>
+    </w:p>
+    <w:p>
+      <w:pPr>
+        <w:ind w:left="360"/>
+      </w:pPr>
+    </w:p>
+    <w:p>
+      <w:pPr>
+        <w:pStyle w:val="Heading2"/>
+        <w:jc w:val="center"/>
+      </w:pPr>
+      <w:r>
+        <w:t>H</w:t>
+      </w:r>
+      <w:r>
+        <w:t>OSTING</w:t>
+      </w:r>
+      <w:r>
+        <w:t xml:space="preserve"> </w:t>
+      </w:r>
+      <w:r>
+        <w:t>AND</w:t>
+      </w:r>
+      <w:r>
+        <w:t xml:space="preserve"> S</w:t>
+      </w:r>
+      <w:r>
+        <w:t>ECURITY</w:t>
+      </w:r>
+      <w:r>
+        <w:t xml:space="preserve"> G</w:t>
+      </w:r>
+      <w:r>
+        <w:t>UIDE</w:t>
+      </w:r>
+    </w:p>
+    <w:p>
+      <w:pPr>
+        <w:rPr>
+          <w:b/>
+          <w:bCs/>
+        </w:rPr>
+      </w:pPr>
+      <w:r>
+        <w:rPr>
+          <w:b/>
+          <w:bCs/>
+        </w:rPr>
+        <w:t>Hosting the Website</w:t>
+      </w:r>
+    </w:p>
+    <w:p>
+      <w:pPr>
+        <w:numPr>
+          <w:ilvl w:val="0"/>
+          <w:numId w:val="32"/>
+        </w:numPr>
+      </w:pPr>
+      <w:r>
+        <w:rPr>
+          <w:b/>
+          <w:bCs/>
+        </w:rPr>
+        <w:t>Select a Hosting Provider</w:t>
+      </w:r>
+      <w:r>
+        <w:t>:</w:t>
+      </w:r>
+    </w:p>
+    <w:p>
+      <w:pPr>
+        <w:numPr>
+          <w:ilvl w:val="1"/>
+          <w:numId w:val="32"/>
+        </w:numPr>
+      </w:pPr>
+      <w:r>
+        <w:rPr>
+          <w:b/>
+          <w:bCs/>
+        </w:rPr>
+        <w:t>Shared Hosting</w:t>
+      </w:r>
+      <w:r>
+        <w:t xml:space="preserve">: Suitable for smaller websites with moderate traffic. Providers like Bluehost, HostGator, or </w:t>
+      </w:r>
+      <w:proofErr w:type="spellStart"/>
+      <w:r>
+        <w:t>SiteGround</w:t>
+      </w:r>
+      <w:proofErr w:type="spellEnd"/>
+      <w:r>
+        <w:t xml:space="preserve"> offer easy-to-use interfaces and one-click installations.</w:t>
+      </w:r>
+    </w:p>
+    <w:p>
+      <w:pPr>
+        <w:numPr>
+          <w:ilvl w:val="1"/>
+          <w:numId w:val="32"/>
+        </w:numPr>
+      </w:pPr>
+      <w:r>
+        <w:rPr>
+          <w:b/>
+          <w:bCs/>
+        </w:rPr>
+        <w:t>Virtual Private Servers (VPS)</w:t>
+      </w:r>
+      <w:r>
+        <w:t xml:space="preserve">: Good for medium-sized businesses with more traffic. VPS provides dedicated server resources and better customization options. Examples include </w:t>
+      </w:r>
+      <w:proofErr w:type="spellStart"/>
+      <w:r>
+        <w:t>DigitalOcean</w:t>
+      </w:r>
+      <w:proofErr w:type="spellEnd"/>
+      <w:r>
+        <w:t xml:space="preserve">, </w:t>
+      </w:r>
+      <w:proofErr w:type="spellStart"/>
+      <w:r>
+        <w:t>Linode</w:t>
+      </w:r>
+      <w:proofErr w:type="spellEnd"/>
+      <w:r>
+        <w:t>, and AWS EC2.</w:t>
+      </w:r>
+    </w:p>
+    <w:p>
+      <w:pPr>
+        <w:numPr>
+          <w:ilvl w:val="1"/>
+          <w:numId w:val="32"/>
+        </w:numPr>
+      </w:pPr>
+      <w:r>
+        <w:rPr>
+          <w:b/>
+          <w:bCs/>
+        </w:rPr>
+        <w:t>Dedicated Servers</w:t>
+      </w:r>
+      <w:r>
+        <w:t>: Best for large businesses or high-traffic websites needing full control over server resources.</w:t>
+      </w:r>
+    </w:p>
+    <w:p>
+      <w:pPr>
+        <w:numPr>
+          <w:ilvl w:val="1"/>
+          <w:numId w:val="32"/>
+        </w:numPr>
+      </w:pPr>
+      <w:r>
+        <w:rPr>
+          <w:b/>
+          <w:bCs/>
+        </w:rPr>
+        <w:t>Cloud Hosting</w:t>
+      </w:r>
+      <w:r>
+        <w:t>: Flexible and scalable hosting solutions such as AWS, Google Cloud, or Microsoft Azure. These platforms allow the website to easily scale resources up or down based on traffic.</w:t>
+      </w:r>
+    </w:p>
+    <w:p>
+      <w:pPr>
+        <w:numPr>
+          <w:ilvl w:val="0"/>
+          <w:numId w:val="32"/>
+        </w:numPr>
+      </w:pPr>
+      <w:r>
+        <w:rPr>
+          <w:b/>
+          <w:bCs/>
+        </w:rPr>
+        <w:t>Domain Registration</w:t>
+      </w:r>
+      <w:r>
+        <w:t>:</w:t>
+      </w:r>
+    </w:p>
+    <w:p>
+      <w:pPr>
+        <w:numPr>
+          <w:ilvl w:val="1"/>
+          <w:numId w:val="32"/>
+        </w:numPr>
+      </w:pPr>
+      <w:r>
+        <w:t>Register a domain name through registrars like GoDaddy, Namecheap, or Google Domains.</w:t>
+      </w:r>
+    </w:p>
+    <w:p>
+      <w:pPr>
+        <w:numPr>
+          <w:ilvl w:val="1"/>
+          <w:numId w:val="32"/>
+        </w:numPr>
+      </w:pPr>
+      <w:r>
+        <w:t>Ensure the domain name is easy to remember and reflects the website’s purpose.</w:t>
+      </w:r>
+    </w:p>
+    <w:p>
+      <w:pPr>
+        <w:numPr>
+          <w:ilvl w:val="0"/>
+          <w:numId w:val="32"/>
+        </w:numPr>
+      </w:pPr>
+      <w:r>
+        <w:rPr>
+          <w:b/>
+          <w:bCs/>
+        </w:rPr>
+        <w:t>Deployment</w:t>
+      </w:r>
+      <w:r>
+        <w:t>:</w:t>
+      </w:r>
+    </w:p>
+    <w:p>
+      <w:pPr>
+        <w:numPr>
+          <w:ilvl w:val="1"/>
+          <w:numId w:val="32"/>
+        </w:numPr>
+      </w:pPr>
+      <w:r>
+        <w:lastRenderedPageBreak/>
+        <w:t xml:space="preserve">Deploy the website using FTP/SFTP if on a traditional </w:t>
+      </w:r>
+      <w:proofErr w:type="gramStart"/>
+      <w:r>
+        <w:t>host, or</w:t>
+      </w:r>
+      <w:proofErr w:type="gramEnd"/>
+      <w:r>
+        <w:t xml:space="preserve"> use integrated deployment tools provided by cloud services.</w:t>
+      </w:r>
+    </w:p>
+    <w:p>
+      <w:pPr>
+        <w:numPr>
+          <w:ilvl w:val="1"/>
+          <w:numId w:val="32"/>
+        </w:numPr>
+      </w:pPr>
+      <w:r>
+        <w:t>For Node.js applications, consider using platforms like Heroku or Netlify that simplify the deployment process.</w:t>
+      </w:r>
+    </w:p>
+    <w:p>
+      <w:pPr>
+        <w:rPr>
+          <w:b/>
+          <w:bCs/>
+        </w:rPr>
+      </w:pPr>
+      <w:r>
+        <w:rPr>
+          <w:b/>
+          <w:bCs/>
+        </w:rPr>
+        <w:t>Adopting Security Features</w:t>
+      </w:r>
+      <w:r>
+        <w:rPr>
+          <w:b/>
+          <w:bCs/>
+        </w:rPr>
+        <w:t xml:space="preserve"> (A Cyber Security Expert is needed)</w:t>
+      </w:r>
+    </w:p>
+    <w:p>
+      <w:pPr>
+        <w:numPr>
+          <w:ilvl w:val="0"/>
+          <w:numId w:val="33"/>
+        </w:numPr>
+      </w:pPr>
+      <w:r>
+        <w:rPr>
+          <w:b/>
+          <w:bCs/>
+        </w:rPr>
+        <w:t>SSL/TLS Certificate</w:t>
+      </w:r>
+      <w:r>
+        <w:t>:</w:t>
+      </w:r>
+    </w:p>
+    <w:p>
+      <w:pPr>
+        <w:numPr>
+          <w:ilvl w:val="1"/>
+          <w:numId w:val="33"/>
+        </w:numPr>
+      </w:pPr>
+      <w:r>
+        <w:t>Essential for encrypting data transmitted between the user’s browser and your server. It also boosts SEO rankings and user trust.</w:t>
+      </w:r>
+    </w:p>
+    <w:p>
+      <w:pPr>
+        <w:numPr>
+          <w:ilvl w:val="1"/>
+          <w:numId w:val="33"/>
+        </w:numPr>
+      </w:pPr>
+      <w:r>
+        <w:t>Obtain and install an SSL certificate. Many hosts offer free SSL certificates through Let's Encrypt.</w:t>
+      </w:r>
+    </w:p>
+    <w:p>
+      <w:pPr>
+        <w:numPr>
+          <w:ilvl w:val="0"/>
+          <w:numId w:val="33"/>
+        </w:numPr>
+      </w:pPr>
+      <w:r>
+        <w:rPr>
+          <w:b/>
+          <w:bCs/>
+        </w:rPr>
+        <w:t>Secure Coding Practices</w:t>
+      </w:r>
+      <w:r>
+        <w:t>:</w:t>
+      </w:r>
+    </w:p>
+    <w:p>
+      <w:pPr>
+        <w:numPr>
+          <w:ilvl w:val="1"/>
+          <w:numId w:val="33"/>
+        </w:numPr>
+      </w:pPr>
+      <w:r>
+        <w:t>Avoid common security flaws like SQL injection, cross-site scripting (XSS), and cross-site request forgery (CSRF).</w:t>
+      </w:r>
+    </w:p>
+    <w:p>
+      <w:pPr>
+        <w:numPr>
+          <w:ilvl w:val="1"/>
+          <w:numId w:val="33"/>
+        </w:numPr>
+      </w:pPr>
+      <w:r>
+        <w:t>Validate and sanitize all user inputs</w:t>
+      </w:r>
+      <w:r>
+        <w:t xml:space="preserve"> (Like we did for passwords).</w:t>
+      </w:r>
+    </w:p>
+    <w:p>
+      <w:pPr>
+        <w:numPr>
+          <w:ilvl w:val="1"/>
+          <w:numId w:val="33"/>
+        </w:numPr>
+      </w:pPr>
+      <w:r>
+        <w:t>Use prepared statements for database queries.</w:t>
+      </w:r>
+    </w:p>
+    <w:p>
+      <w:pPr>
+        <w:numPr>
+          <w:ilvl w:val="0"/>
+          <w:numId w:val="33"/>
+        </w:numPr>
+      </w:pPr>
+      <w:r>
+        <w:rPr>
+          <w:b/>
+          <w:bCs/>
+        </w:rPr>
+        <w:t>Data Protection</w:t>
+      </w:r>
+      <w:r>
+        <w:t>:</w:t>
+      </w:r>
+    </w:p>
+    <w:p>
+      <w:pPr>
+        <w:numPr>
+          <w:ilvl w:val="1"/>
+          <w:numId w:val="33"/>
+        </w:numPr>
+      </w:pPr>
+      <w:r>
+        <w:t xml:space="preserve">Implement strong password policies and store passwords securely using hashing algorithms (e.g., </w:t>
+      </w:r>
+      <w:proofErr w:type="spellStart"/>
+      <w:r>
+        <w:t>bcrypt</w:t>
+      </w:r>
+      <w:proofErr w:type="spellEnd"/>
+      <w:r>
+        <w:t>).</w:t>
+      </w:r>
+    </w:p>
+    <w:p>
+      <w:pPr>
+        <w:numPr>
+          <w:ilvl w:val="1"/>
+          <w:numId w:val="33"/>
+        </w:numPr>
+      </w:pPr>
+      <w:r>
+        <w:t>Ensure sensitive data is encrypted both at rest and in transit.</w:t>
+      </w:r>
+    </w:p>
+    <w:p>
+      <w:pPr>
+        <w:numPr>
+          <w:ilvl w:val="0"/>
+          <w:numId w:val="33"/>
+        </w:numPr>
+      </w:pPr>
+      <w:r>
+        <w:rPr>
+          <w:b/>
+          <w:bCs/>
+        </w:rPr>
+        <w:t>Regular Updates and Maintenance</w:t>
+      </w:r>
+      <w:r>
+        <w:t>:</w:t>
+      </w:r>
+    </w:p>
+    <w:p>
+      <w:pPr>
+        <w:numPr>
+          <w:ilvl w:val="1"/>
+          <w:numId w:val="33"/>
+        </w:numPr>
+      </w:pPr>
+      <w:r>
+        <w:t>Keep all server software and dependencies up to date to protect against vulnerabilities.</w:t>
+      </w:r>
+    </w:p>
+    <w:p>
+      <w:pPr>
+        <w:numPr>
+          <w:ilvl w:val="1"/>
+          <w:numId w:val="33"/>
+        </w:numPr>
+      </w:pPr>
+      <w:r>
+        <w:t>Regularly update your application to fix bugs and apply security patches.</w:t>
+      </w:r>
+    </w:p>
+    <w:p>
+      <w:pPr>
+        <w:numPr>
+          <w:ilvl w:val="0"/>
+          <w:numId w:val="33"/>
+        </w:numPr>
+      </w:pPr>
+      <w:r>
+        <w:rPr>
+          <w:b/>
+          <w:bCs/>
+        </w:rPr>
+        <w:t>Monitoring and Logging</w:t>
+      </w:r>
+      <w:r>
+        <w:t>:</w:t>
+      </w:r>
+    </w:p>
+    <w:p>
+      <w:pPr>
+        <w:numPr>
+          <w:ilvl w:val="1"/>
+          <w:numId w:val="33"/>
+        </w:numPr>
+      </w:pPr>
+      <w:r>
+        <w:t>Set up monitoring tools to track performance and detect unusual activities that could indicate security threats.</w:t>
+      </w:r>
+    </w:p>
+    <w:p>
+      <w:pPr>
+        <w:numPr>
+          <w:ilvl w:val="1"/>
+          <w:numId w:val="33"/>
+        </w:numPr>
+      </w:pPr>
+      <w:r>
+        <w:t>Implement logging to keep records of significant actions and enable auditing.</w:t>
+      </w:r>
+    </w:p>
+    <w:p>
+      <w:pPr>
+        <w:numPr>
+          <w:ilvl w:val="0"/>
+          <w:numId w:val="33"/>
+        </w:numPr>
+      </w:pPr>
+      <w:r>
+        <w:rPr>
+          <w:b/>
+          <w:bCs/>
+        </w:rPr>
+        <w:t>Backup Strategy</w:t>
+      </w:r>
+      <w:r>
+        <w:t>:</w:t>
+      </w:r>
+    </w:p>
+    <w:p>
+      <w:pPr>
+        <w:numPr>
+          <w:ilvl w:val="1"/>
+          <w:numId w:val="33"/>
+        </w:numPr>
+      </w:pPr>
+      <w:r>
+        <w:t>Regularly back up website data and ensure backups are stored securely.</w:t>
+      </w:r>
+    </w:p>
+    <w:p>
+      <w:pPr>
+        <w:numPr>
+          <w:ilvl w:val="1"/>
+          <w:numId w:val="33"/>
+        </w:numPr>
+      </w:pPr>
+      <w:r>
+        <w:t>Test recovery procedures to confirm that data restoration works correctly.</w:t>
+      </w:r>
+    </w:p>
+    <w:p>
+      <w:pPr>
+        <w:numPr>
+          <w:ilvl w:val="0"/>
+          <w:numId w:val="33"/>
+        </w:numPr>
+      </w:pPr>
+      <w:r>
+        <w:rPr>
+          <w:b/>
+          <w:bCs/>
+        </w:rPr>
+        <w:t>User Access Management</w:t>
+      </w:r>
+      <w:r>
+        <w:t>:</w:t>
+      </w:r>
+    </w:p>
+    <w:p>
+      <w:pPr>
+        <w:numPr>
+          <w:ilvl w:val="1"/>
+          <w:numId w:val="33"/>
+        </w:numPr>
+      </w:pPr>
+      <w:r>
+        <w:t>Implement role-based access control to restrict who can access sensitive areas of the website.</w:t>
+      </w:r>
+    </w:p>
+    <w:p>
+      <w:pPr>
+        <w:numPr>
+          <w:ilvl w:val="1"/>
+          <w:numId w:val="33"/>
+        </w:numPr>
+      </w:pPr>
+      <w:r>
+        <w:t>Use two-factor authentication (2FA) for administrative accounts.</w:t>
+      </w:r>
+    </w:p>
+    <w:p>
+      <w:pPr>
+        <w:rPr>
+          <w:b/>
+          <w:bCs/>
+        </w:rPr>
+      </w:pPr>
+      <w:r>
+        <w:rPr>
+          <w:b/>
+          <w:bCs/>
+        </w:rPr>
+        <w:lastRenderedPageBreak/>
+        <w:t>Additional Security Measures</w:t>
+      </w:r>
+    </w:p>
+    <w:p>
+      <w:pPr>
+        <w:numPr>
+          <w:ilvl w:val="0"/>
+          <w:numId w:val="34"/>
+        </w:numPr>
+      </w:pPr>
+      <w:r>
+        <w:rPr>
+          <w:b/>
+          <w:bCs/>
+        </w:rPr>
+        <w:t>Content Delivery Network (CDN)</w:t>
+      </w:r>
+      <w:r>
+        <w:t>:</w:t>
+      </w:r>
+    </w:p>
+    <w:p>
+      <w:pPr>
+        <w:numPr>
+          <w:ilvl w:val="1"/>
+          <w:numId w:val="34"/>
+        </w:numPr>
+      </w:pPr>
+      <w:r>
+        <w:t>Use a CDN like Cloudflare or Akamai to enhance website performance and security. CDNs can help mitigate DDoS attacks and reduce load times.</w:t>
+      </w:r>
+    </w:p>
+    <w:p>
+      <w:pPr>
+        <w:numPr>
+          <w:ilvl w:val="0"/>
+          <w:numId w:val="34"/>
+        </w:numPr>
+      </w:pPr>
+      <w:r>
+        <w:rPr>
+          <w:b/>
+          <w:bCs/>
+        </w:rPr>
+        <w:t>Firewall Configuration</w:t>
+      </w:r>
+      <w:r>
+        <w:t>:</w:t>
+      </w:r>
+    </w:p>
+    <w:p>
+      <w:pPr>
+        <w:numPr>
+          <w:ilvl w:val="1"/>
+          <w:numId w:val="34"/>
+        </w:numPr>
+      </w:pPr>
+      <w:r>
+        <w:t>Configure web application firewalls (WAF) to filter, monitor, and block harmful traffic trying to exploit vulnerabilities.</w:t>
+      </w:r>
+    </w:p>
+    <w:p>
+      <w:pPr>
+        <w:numPr>
+          <w:ilvl w:val="0"/>
+          <w:numId w:val="34"/>
+        </w:numPr>
+      </w:pPr>
+      <w:r>
+        <w:rPr>
+          <w:b/>
+          <w:bCs/>
+        </w:rPr>
+        <w:t>Compliance and Legal Requirements</w:t>
+      </w:r>
+      <w:r>
+        <w:t>:</w:t>
+      </w:r>
+    </w:p>
+    <w:p>
+      <w:pPr>
+        <w:numPr>
+          <w:ilvl w:val="1"/>
+          <w:numId w:val="34"/>
+        </w:numPr>
+      </w:pPr>
+      <w:r>
+        <w:rPr>
+          <w:noProof/>
+        </w:rPr>
+        <mc:AlternateContent>
+          <mc:Choice Requires="wpg">
+            <w:drawing>
+              <wp:anchor distT="45720" distB="45720" distL="182880" distR="182880" simplePos="0" relativeHeight="251689984" behindDoc="0" locked="0" layoutInCell="1" allowOverlap="1" wp14:anchorId="037E94F6" wp14:editId="35704FB1">
+                <wp:simplePos x="0" y="0"/>
+                <wp:positionH relativeFrom="margin">
+                  <wp:align>right</wp:align>
+                </wp:positionH>
+                <mc:AlternateContent>
+                  <mc:Choice Requires="wp14">
+                    <wp:positionV relativeFrom="margin">
+                      <wp14:pctPosVOffset>30000</wp14:pctPosVOffset>
+                    </wp:positionV>
+                  </mc:Choice>
+                  <mc:Fallback>
+                    <wp:positionV relativeFrom="page">
+                      <wp:posOffset>3573145</wp:posOffset>
+                    </wp:positionV>
+                  </mc:Fallback>
+                </mc:AlternateContent>
+                <wp:extent cx="5722620" cy="1767840"/>
+                <wp:effectExtent l="0" t="0" r="0" b="3810"/>
+                <wp:wrapSquare wrapText="bothSides"/>
+                <wp:docPr id="198" name="Group 64"/>
+                <wp:cNvGraphicFramePr/>
+                <a:graphic xmlns:a="http://schemas.openxmlformats.org/drawingml/2006/main">
+                  <a:graphicData uri="http://schemas.microsoft.com/office/word/2010/wordprocessingGroup">
+                    <wpg:wgp>
+                      <wpg:cNvGrpSpPr/>
+                      <wpg:grpSpPr>
+                        <a:xfrm>
+                          <a:off x="0" y="0"/>
+                          <a:ext cx="5722620" cy="1767840"/>
+                          <a:chOff x="0" y="0"/>
+                          <a:chExt cx="3567448" cy="1539569"/>
+                        </a:xfrm>
+                      </wpg:grpSpPr>
+                      <wps:wsp>
+                        <wps:cNvPr id="199" name="Rectangle 199"/>
+                        <wps:cNvSpPr/>
+                        <wps:spPr>
+                          <a:xfrm>
+                            <a:off x="0" y="0"/>
+                            <a:ext cx="3567448" cy="270605"/>
+                          </a:xfrm>
+                          <a:prstGeom prst="rect">
+                            <a:avLst/>
+                          </a:prstGeom>
+                          <a:solidFill>
+                            <a:schemeClr val="accent1"/>
+                          </a:solidFill>
+                          <a:ln>
+                            <a:noFill/>
+                          </a:ln>
+                        </wps:spPr>
+                        <wps:style>
+                          <a:lnRef idx="2">
+                            <a:schemeClr val="accent1">
+                              <a:shade val="50000"/>
+                            </a:schemeClr>
+                          </a:lnRef>
+                          <a:fillRef idx="1">
+                            <a:schemeClr val="accent1"/>
+                          </a:fillRef>
+                          <a:effectRef idx="0">
+                            <a:schemeClr val="accent1"/>
+                          </a:effectRef>
+                          <a:fontRef idx="minor">
+                            <a:schemeClr val="lt1"/>
+                          </a:fontRef>
+                        </wps:style>
+                        <wps:txbx>
+                          <w:txbxContent>
+                            <w:p>
+                              <w:pPr>
+                                <w:jc w:val="center"/>
+                                <w:rPr>
+                                  <w:rFonts w:asciiTheme="majorHAnsi" w:eastAsiaTheme="majorEastAsia" w:hAnsiTheme="majorHAnsi" w:cstheme="majorBidi"/>
+                                  <w:color w:val="FFFFFF" w:themeColor="background1"/>
+                                  <w:sz w:val="24"/>
+                                  <w:szCs w:val="28"/>
+                                </w:rPr>
+                              </w:pPr>
+                            </w:p>
+                          </w:txbxContent>
+                        </wps:txbx>
+                        <wps:bodyPr rot="0" spcFirstLastPara="0" vertOverflow="overflow" horzOverflow="overflow" vert="horz" wrap="square" lIns="91440" tIns="45720" rIns="91440" bIns="45720" numCol="1" spcCol="0" rtlCol="0" fromWordArt="0" anchor="ctr" anchorCtr="0" forceAA="0" compatLnSpc="1">
+                          <a:prstTxWarp prst="textNoShape">
+                            <a:avLst/>
+                          </a:prstTxWarp>
+                          <a:noAutofit/>
+                        </wps:bodyPr>
+                      </wps:wsp>
+                      <wps:wsp>
+                        <wps:cNvPr id="200" name="Text Box 200"/>
+                        <wps:cNvSpPr txBox="1"/>
+                        <wps:spPr>
+                          <a:xfrm>
+                            <a:off x="0" y="252695"/>
+                            <a:ext cx="3567448" cy="1286874"/>
+                          </a:xfrm>
+                          <a:prstGeom prst="rect">
+                            <a:avLst/>
+                          </a:prstGeom>
+                          <a:noFill/>
+                          <a:ln w="6350">
+                            <a:noFill/>
+                          </a:ln>
+                          <a:effectLst/>
+                        </wps:spPr>
+                        <wps:style>
+                          <a:lnRef idx="0">
+                            <a:schemeClr val="accent1"/>
+                          </a:lnRef>
+                          <a:fillRef idx="0">
+                            <a:schemeClr val="accent1"/>
+                          </a:fillRef>
+                          <a:effectRef idx="0">
+                            <a:schemeClr val="accent1"/>
+                          </a:effectRef>
+                          <a:fontRef idx="minor">
+                            <a:schemeClr val="dk1"/>
+                          </a:fontRef>
+                        </wps:style>
+                        <wps:txbx>
+                          <w:txbxContent>
+                            <w:p>
+                              <w:pPr>
+                                <w:rPr>
+                                  <w:caps/>
+                                  <w:color w:val="156082" w:themeColor="accent1"/>
+                                  <w:sz w:val="26"/>
+                                  <w:szCs w:val="26"/>
+                                </w:rPr>
+                              </w:pPr>
+                              <w:r>
+                                <w:rPr>
+                                  <w:caps/>
+                                  <w:color w:val="156082" w:themeColor="accent1"/>
+                                  <w:sz w:val="26"/>
+                                  <w:szCs w:val="26"/>
+                                </w:rPr>
+                                <w:t>contact details for developers:</w:t>
+                              </w:r>
+                            </w:p>
+                            <w:p>
+                              <w:pPr>
+                                <w:rPr>
+                                  <w:caps/>
+                                  <w:color w:val="156082" w:themeColor="accent1"/>
+                                  <w:sz w:val="26"/>
+                                  <w:szCs w:val="26"/>
+                                </w:rPr>
+                              </w:pPr>
+                              <w:r>
+                                <w:rPr>
+                                  <w:caps/>
+                                  <w:color w:val="156082" w:themeColor="accent1"/>
+                                  <w:sz w:val="26"/>
+                                  <w:szCs w:val="26"/>
+                                </w:rPr>
+                                <w:t>megha Viswanath – meghaviswanath1995@gmail.com</w:t>
+                              </w:r>
+                            </w:p>
+                          </w:txbxContent>
+                        </wps:txbx>
+                        <wps:bodyPr rot="0" spcFirstLastPara="0" vertOverflow="overflow" horzOverflow="overflow" vert="horz" wrap="square" lIns="91440" tIns="91440" rIns="91440" bIns="0" numCol="1" spcCol="0" rtlCol="0" fromWordArt="0" anchor="t" anchorCtr="0" forceAA="0" compatLnSpc="1">
+                          <a:prstTxWarp prst="textNoShape">
+                            <a:avLst/>
+                          </a:prstTxWarp>
+                          <a:noAutofit/>
+                        </wps:bodyPr>
+                      </wps:wsp>
+                    </wpg:wgp>
+                  </a:graphicData>
+                </a:graphic>
+                <wp14:sizeRelH relativeFrom="margin">
+                  <wp14:pctWidth>0</wp14:pctWidth>
+                </wp14:sizeRelH>
+                <wp14:sizeRelV relativeFrom="margin">
+                  <wp14:pctHeight>0</wp14:pctHeight>
+                </wp14:sizeRelV>
+              </wp:anchor>
+            </w:drawing>
+          </mc:Choice>
+          <mc:Fallback>
+            <w:pict>
+              <v:group w14:anchorId="037E94F6" id="Group 64" o:spid="_x0000_s1041" style="position:absolute;left:0;text-align:left;margin-left:399.4pt;margin-top:0;width:450.6pt;height:139.2pt;z-index:251689984;mso-top-percent:300;mso-wrap-distance-left:14.4pt;mso-wrap-distance-top:3.6pt;mso-wrap-distance-right:14.4pt;mso-wrap-distance-bottom:3.6pt;mso-position-horizontal:right;mso-position-horizontal-relative:margin;mso-position-vertical-relative:margin;mso-top-percent:300;mso-width-relative:margin;mso-height-relative:margin" coordsize="35674,15395" o:gfxdata="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">
+                <v:rect id="Rectangle 199" o:spid="_x0000_s1042" style="position:absolute;width:35674;height:2706;visibility:visible;mso-wrap-style:square;v-text-anchor:middle" o:gfxdata="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" fillcolor="#156082 [3204]" stroked="f" strokeweight="1pt">
+                  <v:textbox>
+                    <w:txbxContent>
+                      <w:p>
+                        <w:pPr>
+                          <w:jc w:val="center"/>
+                          <w:rPr>
+                            <w:rFonts w:asciiTheme="majorHAnsi" w:eastAsiaTheme="majorEastAsia" w:hAnsiTheme="majorHAnsi" w:cstheme="majorBidi"/>
+                            <w:color w:val="FFFFFF" w:themeColor="background1"/>
+                            <w:sz w:val="24"/>
+                            <w:szCs w:val="28"/>
+                          </w:rPr>
+                        </w:pPr>
+                      </w:p>
+                    </w:txbxContent>
+                  </v:textbox>
+                </v:rect>
+                <v:shape id="Text Box 200" o:spid="_x0000_s1043" type="#_x0000_t202" style="position:absolute;top:2526;width:35674;height:12869;visibility:visible;mso-wrap-style:square;v-text-anchor:top" o:gfxdata="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" filled="f" stroked="f" strokeweight=".5pt">
+                  <v:textbox inset=",7.2pt,,0">
+                    <w:txbxContent>
+                      <w:p>
+                        <w:pPr>
+                          <w:rPr>
+                            <w:caps/>
+                            <w:color w:val="156082" w:themeColor="accent1"/>
+                            <w:sz w:val="26"/>
+                            <w:szCs w:val="26"/>
+                          </w:rPr>
+                        </w:pPr>
+                        <w:r>
+                          <w:rPr>
+                            <w:caps/>
+                            <w:color w:val="156082" w:themeColor="accent1"/>
+                            <w:sz w:val="26"/>
+                            <w:szCs w:val="26"/>
+                          </w:rPr>
+                          <w:t>contact details for developers:</w:t>
+                        </w:r>
+                      </w:p>
+                      <w:p>
+                        <w:pPr>
+                          <w:rPr>
+                            <w:caps/>
+                            <w:color w:val="156082" w:themeColor="accent1"/>
+                            <w:sz w:val="26"/>
+                            <w:szCs w:val="26"/>
+                          </w:rPr>
+                        </w:pPr>
+                        <w:r>
+                          <w:rPr>
+                            <w:caps/>
+                            <w:color w:val="156082" w:themeColor="accent1"/>
+                            <w:sz w:val="26"/>
+                            <w:szCs w:val="26"/>
+                          </w:rPr>
+                          <w:t>megha Viswanath – meghaviswanath1995@gmail.com</w:t>
+                        </w:r>
+                      </w:p>
+                    </w:txbxContent>
+                  </v:textbox>
+                </v:shape>
+                <w10:wrap type="square" anchorx="margin" anchory="margin"/>
+              </v:group>
+            </w:pict>
+          </mc:Fallback>
+        </mc:AlternateContent>
+      </w:r>
+      <w:r>
+        <w:t>Ensure compliance with regulations relevant to your client’s location and industry, such as GDPR, HIPAA, or PCI-DSS.</w:t>
+      </w:r>
+    </w:p>
+    <w:p/>
+    <w:p/>
+    <w:p/>
+    <w:p/>
+    <w:p/>
+    <w:p>
+      <w:pPr>
+        <w:pStyle w:val="ListParagraph"/>
         <w:ind w:left="1080"/>
       </w:pPr>
     </w:p>
@@ -2339,6 +5320,345 @@
     </w:lvl>
   </w:abstractNum>
   <w:abstractNum w:abstractNumId="3" w15:restartNumberingAfterBreak="0">
+    <w:nsid w:val="08F66528"/>
+    <w:multiLevelType w:val="hybridMultilevel"/>
+    <w:tmpl w:val="DA44E96E"/>
+    <w:lvl w:ilvl="0" w:tplc="40090001">
+      <w:start w:val="1"/>
+      <w:numFmt w:val="bullet"/>
+      <w:lvlText w:val=""/>
+      <w:lvlJc w:val="left"/>
+      <w:pPr>
+        <w:ind w:left="1440" w:hanging="360"/>
+      </w:pPr>
+      <w:rPr>
+        <w:rFonts w:ascii="Symbol" w:hAnsi="Symbol" w:hint="default"/>
+      </w:rPr>
+    </w:lvl>
+    <w:lvl w:ilvl="1" w:tplc="40090003" w:tentative="1">
+      <w:start w:val="1"/>
+      <w:numFmt w:val="bullet"/>
+      <w:lvlText w:val="o"/>
+      <w:lvlJc w:val="left"/>
+      <w:pPr>
+        <w:ind w:left="2160" w:hanging="360"/>
+      </w:pPr>
+      <w:rPr>
+        <w:rFonts w:ascii="Courier New" w:hAnsi="Courier New" w:cs="Courier New" w:hint="default"/>
+      </w:rPr>
+    </w:lvl>
+    <w:lvl w:ilvl="2" w:tplc="40090005" w:tentative="1">
+      <w:start w:val="1"/>
+      <w:numFmt w:val="bullet"/>
+      <w:lvlText w:val=""/>
+      <w:lvlJc w:val="left"/>
+      <w:pPr>
+        <w:ind w:left="2880" w:hanging="360"/>
+      </w:pPr>
+      <w:rPr>
+        <w:rFonts w:ascii="Wingdings" w:hAnsi="Wingdings" w:hint="default"/>
+      </w:rPr>
+    </w:lvl>
+    <w:lvl w:ilvl="3" w:tplc="40090001" w:tentative="1">
+      <w:start w:val="1"/>
+      <w:numFmt w:val="bullet"/>
+      <w:lvlText w:val=""/>
+      <w:lvlJc w:val="left"/>
+      <w:pPr>
+        <w:ind w:left="3600" w:hanging="360"/>
+      </w:pPr>
+      <w:rPr>
+        <w:rFonts w:ascii="Symbol" w:hAnsi="Symbol" w:hint="default"/>
+      </w:rPr>
+    </w:lvl>
+    <w:lvl w:ilvl="4" w:tplc="40090003" w:tentative="1">
+      <w:start w:val="1"/>
+      <w:numFmt w:val="bullet"/>
+      <w:lvlText w:val="o"/>
+      <w:lvlJc w:val="left"/>
+      <w:pPr>
+        <w:ind w:left="4320" w:hanging="360"/>
+      </w:pPr>
+      <w:rPr>
+        <w:rFonts w:ascii="Courier New" w:hAnsi="Courier New" w:cs="Courier New" w:hint="default"/>
+      </w:rPr>
+    </w:lvl>
+    <w:lvl w:ilvl="5" w:tplc="40090005" w:tentative="1">
+      <w:start w:val="1"/>
+      <w:numFmt w:val="bullet"/>
+      <w:lvlText w:val=""/>
+      <w:lvlJc w:val="left"/>
+      <w:pPr>
+        <w:ind w:left="5040" w:hanging="360"/>
+      </w:pPr>
+      <w:rPr>
+        <w:rFonts w:ascii="Wingdings" w:hAnsi="Wingdings" w:hint="default"/>
+      </w:rPr>
+    </w:lvl>
+    <w:lvl w:ilvl="6" w:tplc="40090001" w:tentative="1">
+      <w:start w:val="1"/>
+      <w:numFmt w:val="bullet"/>
+      <w:lvlText w:val=""/>
+      <w:lvlJc w:val="left"/>
+      <w:pPr>
+        <w:ind w:left="5760" w:hanging="360"/>
+      </w:pPr>
+      <w:rPr>
+        <w:rFonts w:ascii="Symbol" w:hAnsi="Symbol" w:hint="default"/>
+      </w:rPr>
+    </w:lvl>
+    <w:lvl w:ilvl="7" w:tplc="40090003" w:tentative="1">
+      <w:start w:val="1"/>
+      <w:numFmt w:val="bullet"/>
+      <w:lvlText w:val="o"/>
+      <w:lvlJc w:val="left"/>
+      <w:pPr>
+        <w:ind w:left="6480" w:hanging="360"/>
+      </w:pPr>
+      <w:rPr>
+        <w:rFonts w:ascii="Courier New" w:hAnsi="Courier New" w:cs="Courier New" w:hint="default"/>
+      </w:rPr>
+    </w:lvl>
+    <w:lvl w:ilvl="8" w:tplc="40090005" w:tentative="1">
+      <w:start w:val="1"/>
+      <w:numFmt w:val="bullet"/>
+      <w:lvlText w:val=""/>
+      <w:lvlJc w:val="left"/>
+      <w:pPr>
+        <w:ind w:left="7200" w:hanging="360"/>
+      </w:pPr>
+      <w:rPr>
+        <w:rFonts w:ascii="Wingdings" w:hAnsi="Wingdings" w:hint="default"/>
+      </w:rPr>
+    </w:lvl>
+  </w:abstractNum>
+  <w:abstractNum w:abstractNumId="4" w15:restartNumberingAfterBreak="0">
+    <w:nsid w:val="11871DB5"/>
+    <w:multiLevelType w:val="hybridMultilevel"/>
+    <w:tmpl w:val="B178EF14"/>
+    <w:lvl w:ilvl="0" w:tplc="40090001">
+      <w:start w:val="1"/>
+      <w:numFmt w:val="bullet"/>
+      <w:lvlText w:val=""/>
+      <w:lvlJc w:val="left"/>
+      <w:pPr>
+        <w:ind w:left="1440" w:hanging="360"/>
+      </w:pPr>
+      <w:rPr>
+        <w:rFonts w:ascii="Symbol" w:hAnsi="Symbol" w:hint="default"/>
+      </w:rPr>
+    </w:lvl>
+    <w:lvl w:ilvl="1" w:tplc="40090003" w:tentative="1">
+      <w:start w:val="1"/>
+      <w:numFmt w:val="bullet"/>
+      <w:lvlText w:val="o"/>
+      <w:lvlJc w:val="left"/>
+      <w:pPr>
+        <w:ind w:left="2160" w:hanging="360"/>
+      </w:pPr>
+      <w:rPr>
+        <w:rFonts w:ascii="Courier New" w:hAnsi="Courier New" w:cs="Courier New" w:hint="default"/>
+      </w:rPr>
+    </w:lvl>
+    <w:lvl w:ilvl="2" w:tplc="40090005" w:tentative="1">
+      <w:start w:val="1"/>
+      <w:numFmt w:val="bullet"/>
+      <w:lvlText w:val=""/>
+      <w:lvlJc w:val="left"/>
+      <w:pPr>
+        <w:ind w:left="2880" w:hanging="360"/>
+      </w:pPr>
+      <w:rPr>
+        <w:rFonts w:ascii="Wingdings" w:hAnsi="Wingdings" w:hint="default"/>
+      </w:rPr>
+    </w:lvl>
+    <w:lvl w:ilvl="3" w:tplc="40090001" w:tentative="1">
+      <w:start w:val="1"/>
+      <w:numFmt w:val="bullet"/>
+      <w:lvlText w:val=""/>
+      <w:lvlJc w:val="left"/>
+      <w:pPr>
+        <w:ind w:left="3600" w:hanging="360"/>
+      </w:pPr>
+      <w:rPr>
+        <w:rFonts w:ascii="Symbol" w:hAnsi="Symbol" w:hint="default"/>
+      </w:rPr>
+    </w:lvl>
+    <w:lvl w:ilvl="4" w:tplc="40090003" w:tentative="1">
+      <w:start w:val="1"/>
+      <w:numFmt w:val="bullet"/>
+      <w:lvlText w:val="o"/>
+      <w:lvlJc w:val="left"/>
+      <w:pPr>
+        <w:ind w:left="4320" w:hanging="360"/>
+      </w:pPr>
+      <w:rPr>
+        <w:rFonts w:ascii="Courier New" w:hAnsi="Courier New" w:cs="Courier New" w:hint="default"/>
+      </w:rPr>
+    </w:lvl>
+    <w:lvl w:ilvl="5" w:tplc="40090005" w:tentative="1">
+      <w:start w:val="1"/>
+      <w:numFmt w:val="bullet"/>
+      <w:lvlText w:val=""/>
+      <w:lvlJc w:val="left"/>
+      <w:pPr>
+        <w:ind w:left="5040" w:hanging="360"/>
+      </w:pPr>
+      <w:rPr>
+        <w:rFonts w:ascii="Wingdings" w:hAnsi="Wingdings" w:hint="default"/>
+      </w:rPr>
+    </w:lvl>
+    <w:lvl w:ilvl="6" w:tplc="40090001" w:tentative="1">
+      <w:start w:val="1"/>
+      <w:numFmt w:val="bullet"/>
+      <w:lvlText w:val=""/>
+      <w:lvlJc w:val="left"/>
+      <w:pPr>
+        <w:ind w:left="5760" w:hanging="360"/>
+      </w:pPr>
+      <w:rPr>
+        <w:rFonts w:ascii="Symbol" w:hAnsi="Symbol" w:hint="default"/>
+      </w:rPr>
+    </w:lvl>
+    <w:lvl w:ilvl="7" w:tplc="40090003" w:tentative="1">
+      <w:start w:val="1"/>
+      <w:numFmt w:val="bullet"/>
+      <w:lvlText w:val="o"/>
+      <w:lvlJc w:val="left"/>
+      <w:pPr>
+        <w:ind w:left="6480" w:hanging="360"/>
+      </w:pPr>
+      <w:rPr>
+        <w:rFonts w:ascii="Courier New" w:hAnsi="Courier New" w:cs="Courier New" w:hint="default"/>
+      </w:rPr>
+    </w:lvl>
+    <w:lvl w:ilvl="8" w:tplc="40090005" w:tentative="1">
+      <w:start w:val="1"/>
+      <w:numFmt w:val="bullet"/>
+      <w:lvlText w:val=""/>
+      <w:lvlJc w:val="left"/>
+      <w:pPr>
+        <w:ind w:left="7200" w:hanging="360"/>
+      </w:pPr>
+      <w:rPr>
+        <w:rFonts w:ascii="Wingdings" w:hAnsi="Wingdings" w:hint="default"/>
+      </w:rPr>
+    </w:lvl>
+  </w:abstractNum>
+  <w:abstractNum w:abstractNumId="5" w15:restartNumberingAfterBreak="0">
+    <w:nsid w:val="15DE1236"/>
+    <w:multiLevelType w:val="hybridMultilevel"/>
+    <w:tmpl w:val="9CB43608"/>
+    <w:lvl w:ilvl="0" w:tplc="40090001">
+      <w:start w:val="1"/>
+      <w:numFmt w:val="bullet"/>
+      <w:lvlText w:val=""/>
+      <w:lvlJc w:val="left"/>
+      <w:pPr>
+        <w:ind w:left="1440" w:hanging="360"/>
+      </w:pPr>
+      <w:rPr>
+        <w:rFonts w:ascii="Symbol" w:hAnsi="Symbol" w:hint="default"/>
+      </w:rPr>
+    </w:lvl>
+    <w:lvl w:ilvl="1" w:tplc="40090003" w:tentative="1">
+      <w:start w:val="1"/>
+      <w:numFmt w:val="bullet"/>
+      <w:lvlText w:val="o"/>
+      <w:lvlJc w:val="left"/>
+      <w:pPr>
+        <w:ind w:left="2160" w:hanging="360"/>
+      </w:pPr>
+      <w:rPr>
+        <w:rFonts w:ascii="Courier New" w:hAnsi="Courier New" w:cs="Courier New" w:hint="default"/>
+      </w:rPr>
+    </w:lvl>
+    <w:lvl w:ilvl="2" w:tplc="40090005" w:tentative="1">
+      <w:start w:val="1"/>
+      <w:numFmt w:val="bullet"/>
+      <w:lvlText w:val=""/>
+      <w:lvlJc w:val="left"/>
+      <w:pPr>
+        <w:ind w:left="2880" w:hanging="360"/>
+      </w:pPr>
+      <w:rPr>
+        <w:rFonts w:ascii="Wingdings" w:hAnsi="Wingdings" w:hint="default"/>
+      </w:rPr>
+    </w:lvl>
+    <w:lvl w:ilvl="3" w:tplc="40090001" w:tentative="1">
+      <w:start w:val="1"/>
+      <w:numFmt w:val="bullet"/>
+      <w:lvlText w:val=""/>
+      <w:lvlJc w:val="left"/>
+      <w:pPr>
+        <w:ind w:left="3600" w:hanging="360"/>
+      </w:pPr>
+      <w:rPr>
+        <w:rFonts w:ascii="Symbol" w:hAnsi="Symbol" w:hint="default"/>
+      </w:rPr>
+    </w:lvl>
+    <w:lvl w:ilvl="4" w:tplc="40090003" w:tentative="1">
+      <w:start w:val="1"/>
+      <w:numFmt w:val="bullet"/>
+      <w:lvlText w:val="o"/>
+      <w:lvlJc w:val="left"/>
+      <w:pPr>
+        <w:ind w:left="4320" w:hanging="360"/>
+      </w:pPr>
+      <w:rPr>
+        <w:rFonts w:ascii="Courier New" w:hAnsi="Courier New" w:cs="Courier New" w:hint="default"/>
+      </w:rPr>
+    </w:lvl>
+    <w:lvl w:ilvl="5" w:tplc="40090005" w:tentative="1">
+      <w:start w:val="1"/>
+      <w:numFmt w:val="bullet"/>
+      <w:lvlText w:val=""/>
+      <w:lvlJc w:val="left"/>
+      <w:pPr>
+        <w:ind w:left="5040" w:hanging="360"/>
+      </w:pPr>
+      <w:rPr>
+        <w:rFonts w:ascii="Wingdings" w:hAnsi="Wingdings" w:hint="default"/>
+      </w:rPr>
+    </w:lvl>
+    <w:lvl w:ilvl="6" w:tplc="40090001" w:tentative="1">
+      <w:start w:val="1"/>
+      <w:numFmt w:val="bullet"/>
+      <w:lvlText w:val=""/>
+      <w:lvlJc w:val="left"/>
+      <w:pPr>
+        <w:ind w:left="5760" w:hanging="360"/>
+      </w:pPr>
+      <w:rPr>
+        <w:rFonts w:ascii="Symbol" w:hAnsi="Symbol" w:hint="default"/>
+      </w:rPr>
+    </w:lvl>
+    <w:lvl w:ilvl="7" w:tplc="40090003" w:tentative="1">
+      <w:start w:val="1"/>
+      <w:numFmt w:val="bullet"/>
+      <w:lvlText w:val="o"/>
+      <w:lvlJc w:val="left"/>
+      <w:pPr>
+        <w:ind w:left="6480" w:hanging="360"/>
+      </w:pPr>
+      <w:rPr>
+        <w:rFonts w:ascii="Courier New" w:hAnsi="Courier New" w:cs="Courier New" w:hint="default"/>
+      </w:rPr>
+    </w:lvl>
+    <w:lvl w:ilvl="8" w:tplc="40090005" w:tentative="1">
+      <w:start w:val="1"/>
+      <w:numFmt w:val="bullet"/>
+      <w:lvlText w:val=""/>
+      <w:lvlJc w:val="left"/>
+      <w:pPr>
+        <w:ind w:left="7200" w:hanging="360"/>
+      </w:pPr>
+      <w:rPr>
+        <w:rFonts w:ascii="Wingdings" w:hAnsi="Wingdings" w:hint="default"/>
+      </w:rPr>
+    </w:lvl>
+  </w:abstractNum>
+  <w:abstractNum w:abstractNumId="6" w15:restartNumberingAfterBreak="0">
     <w:nsid w:val="16A31B83"/>
     <w:multiLevelType w:val="hybridMultilevel"/>
     <w:tmpl w:val="5A6A210E"/>
@@ -2451,7 +5771,120 @@
       </w:rPr>
     </w:lvl>
   </w:abstractNum>
-  <w:abstractNum w:abstractNumId="4" w15:restartNumberingAfterBreak="0">
+  <w:abstractNum w:abstractNumId="7" w15:restartNumberingAfterBreak="0">
+    <w:nsid w:val="214F798F"/>
+    <w:multiLevelType w:val="hybridMultilevel"/>
+    <w:tmpl w:val="7EF4B9D8"/>
+    <w:lvl w:ilvl="0" w:tplc="40090001">
+      <w:start w:val="1"/>
+      <w:numFmt w:val="bullet"/>
+      <w:lvlText w:val=""/>
+      <w:lvlJc w:val="left"/>
+      <w:pPr>
+        <w:ind w:left="1440" w:hanging="360"/>
+      </w:pPr>
+      <w:rPr>
+        <w:rFonts w:ascii="Symbol" w:hAnsi="Symbol" w:hint="default"/>
+      </w:rPr>
+    </w:lvl>
+    <w:lvl w:ilvl="1" w:tplc="40090003" w:tentative="1">
+      <w:start w:val="1"/>
+      <w:numFmt w:val="bullet"/>
+      <w:lvlText w:val="o"/>
+      <w:lvlJc w:val="left"/>
+      <w:pPr>
+        <w:ind w:left="2160" w:hanging="360"/>
+      </w:pPr>
+      <w:rPr>
+        <w:rFonts w:ascii="Courier New" w:hAnsi="Courier New" w:cs="Courier New" w:hint="default"/>
+      </w:rPr>
+    </w:lvl>
+    <w:lvl w:ilvl="2" w:tplc="40090005" w:tentative="1">
+      <w:start w:val="1"/>
+      <w:numFmt w:val="bullet"/>
+      <w:lvlText w:val=""/>
+      <w:lvlJc w:val="left"/>
+      <w:pPr>
+        <w:ind w:left="2880" w:hanging="360"/>
+      </w:pPr>
+      <w:rPr>
+        <w:rFonts w:ascii="Wingdings" w:hAnsi="Wingdings" w:hint="default"/>
+      </w:rPr>
+    </w:lvl>
+    <w:lvl w:ilvl="3" w:tplc="40090001" w:tentative="1">
+      <w:start w:val="1"/>
+      <w:numFmt w:val="bullet"/>
+      <w:lvlText w:val=""/>
+      <w:lvlJc w:val="left"/>
+      <w:pPr>
+        <w:ind w:left="3600" w:hanging="360"/>
+      </w:pPr>
+      <w:rPr>
+        <w:rFonts w:ascii="Symbol" w:hAnsi="Symbol" w:hint="default"/>
+      </w:rPr>
+    </w:lvl>
+    <w:lvl w:ilvl="4" w:tplc="40090003" w:tentative="1">
+      <w:start w:val="1"/>
+      <w:numFmt w:val="bullet"/>
+      <w:lvlText w:val="o"/>
+      <w:lvlJc w:val="left"/>
+      <w:pPr>
+        <w:ind w:left="4320" w:hanging="360"/>
+      </w:pPr>
+      <w:rPr>
+        <w:rFonts w:ascii="Courier New" w:hAnsi="Courier New" w:cs="Courier New" w:hint="default"/>
+      </w:rPr>
+    </w:lvl>
+    <w:lvl w:ilvl="5" w:tplc="40090005" w:tentative="1">
+      <w:start w:val="1"/>
+      <w:numFmt w:val="bullet"/>
+      <w:lvlText w:val=""/>
+      <w:lvlJc w:val="left"/>
+      <w:pPr>
+        <w:ind w:left="5040" w:hanging="360"/>
+      </w:pPr>
+      <w:rPr>
+        <w:rFonts w:ascii="Wingdings" w:hAnsi="Wingdings" w:hint="default"/>
+      </w:rPr>
+    </w:lvl>
+    <w:lvl w:ilvl="6" w:tplc="40090001" w:tentative="1">
+      <w:start w:val="1"/>
+      <w:numFmt w:val="bullet"/>
+      <w:lvlText w:val=""/>
+      <w:lvlJc w:val="left"/>
+      <w:pPr>
+        <w:ind w:left="5760" w:hanging="360"/>
+      </w:pPr>
+      <w:rPr>
+        <w:rFonts w:ascii="Symbol" w:hAnsi="Symbol" w:hint="default"/>
+      </w:rPr>
+    </w:lvl>
+    <w:lvl w:ilvl="7" w:tplc="40090003" w:tentative="1">
+      <w:start w:val="1"/>
+      <w:numFmt w:val="bullet"/>
+      <w:lvlText w:val="o"/>
+      <w:lvlJc w:val="left"/>
+      <w:pPr>
+        <w:ind w:left="6480" w:hanging="360"/>
+      </w:pPr>
+      <w:rPr>
+        <w:rFonts w:ascii="Courier New" w:hAnsi="Courier New" w:cs="Courier New" w:hint="default"/>
+      </w:rPr>
+    </w:lvl>
+    <w:lvl w:ilvl="8" w:tplc="40090005" w:tentative="1">
+      <w:start w:val="1"/>
+      <w:numFmt w:val="bullet"/>
+      <w:lvlText w:val=""/>
+      <w:lvlJc w:val="left"/>
+      <w:pPr>
+        <w:ind w:left="7200" w:hanging="360"/>
+      </w:pPr>
+      <w:rPr>
+        <w:rFonts w:ascii="Wingdings" w:hAnsi="Wingdings" w:hint="default"/>
+      </w:rPr>
+    </w:lvl>
+  </w:abstractNum>
+  <w:abstractNum w:abstractNumId="8" w15:restartNumberingAfterBreak="0">
     <w:nsid w:val="2AED74A6"/>
     <w:multiLevelType w:val="hybridMultilevel"/>
     <w:tmpl w:val="AEEACD48"/>
@@ -2564,7 +5997,124 @@
       </w:rPr>
     </w:lvl>
   </w:abstractNum>
-  <w:abstractNum w:abstractNumId="5" w15:restartNumberingAfterBreak="0">
+  <w:abstractNum w:abstractNumId="9" w15:restartNumberingAfterBreak="0">
+    <w:nsid w:val="2AFD578C"/>
+    <w:multiLevelType w:val="multilevel"/>
+    <w:tmpl w:val="975C4A52"/>
+    <w:lvl w:ilvl="0">
+      <w:start w:val="1"/>
+      <w:numFmt w:val="decimal"/>
+      <w:lvlText w:val="%1."/>
+      <w:lvlJc w:val="left"/>
+      <w:pPr>
+        <w:tabs>
+          <w:tab w:val="num" w:pos="720"/>
+        </w:tabs>
+        <w:ind w:left="720" w:hanging="360"/>
+      </w:pPr>
+    </w:lvl>
+    <w:lvl w:ilvl="1">
+      <w:start w:val="1"/>
+      <w:numFmt w:val="bullet"/>
+      <w:lvlText w:val=""/>
+      <w:lvlJc w:val="left"/>
+      <w:pPr>
+        <w:tabs>
+          <w:tab w:val="num" w:pos="1440"/>
+        </w:tabs>
+        <w:ind w:left="1440" w:hanging="360"/>
+      </w:pPr>
+      <w:rPr>
+        <w:rFonts w:ascii="Symbol" w:hAnsi="Symbol" w:hint="default"/>
+        <w:sz w:val="20"/>
+      </w:rPr>
+    </w:lvl>
+    <w:lvl w:ilvl="2" w:tentative="1">
+      <w:start w:val="1"/>
+      <w:numFmt w:val="decimal"/>
+      <w:lvlText w:val="%3."/>
+      <w:lvlJc w:val="left"/>
+      <w:pPr>
+        <w:tabs>
+          <w:tab w:val="num" w:pos="2160"/>
+        </w:tabs>
+        <w:ind w:left="2160" w:hanging="360"/>
+      </w:pPr>
+    </w:lvl>
+    <w:lvl w:ilvl="3" w:tentative="1">
+      <w:start w:val="1"/>
+      <w:numFmt w:val="decimal"/>
+      <w:lvlText w:val="%4."/>
+      <w:lvlJc w:val="left"/>
+      <w:pPr>
+        <w:tabs>
+          <w:tab w:val="num" w:pos="2880"/>
+        </w:tabs>
+        <w:ind w:left="2880" w:hanging="360"/>
+      </w:pPr>
+    </w:lvl>
+    <w:lvl w:ilvl="4" w:tentative="1">
+      <w:start w:val="1"/>
+      <w:numFmt w:val="decimal"/>
+      <w:lvlText w:val="%5."/>
+      <w:lvlJc w:val="left"/>
+      <w:pPr>
+        <w:tabs>
+          <w:tab w:val="num" w:pos="3600"/>
+        </w:tabs>
+        <w:ind w:left="3600" w:hanging="360"/>
+      </w:pPr>
+    </w:lvl>
+    <w:lvl w:ilvl="5" w:tentative="1">
+      <w:start w:val="1"/>
+      <w:numFmt w:val="decimal"/>
+      <w:lvlText w:val="%6."/>
+      <w:lvlJc w:val="left"/>
+      <w:pPr>
+        <w:tabs>
+          <w:tab w:val="num" w:pos="4320"/>
+        </w:tabs>
+        <w:ind w:left="4320" w:hanging="360"/>
+      </w:pPr>
+    </w:lvl>
+    <w:lvl w:ilvl="6" w:tentative="1">
+      <w:start w:val="1"/>
+      <w:numFmt w:val="decimal"/>
+      <w:lvlText w:val="%7."/>
+      <w:lvlJc w:val="left"/>
+      <w:pPr>
+        <w:tabs>
+          <w:tab w:val="num" w:pos="5040"/>
+        </w:tabs>
+        <w:ind w:left="5040" w:hanging="360"/>
+      </w:pPr>
+    </w:lvl>
+    <w:lvl w:ilvl="7" w:tentative="1">
+      <w:start w:val="1"/>
+      <w:numFmt w:val="decimal"/>
+      <w:lvlText w:val="%8."/>
+      <w:lvlJc w:val="left"/>
+      <w:pPr>
+        <w:tabs>
+          <w:tab w:val="num" w:pos="5760"/>
+        </w:tabs>
+        <w:ind w:left="5760" w:hanging="360"/>
+      </w:pPr>
+    </w:lvl>
+    <w:lvl w:ilvl="8" w:tentative="1">
+      <w:start w:val="1"/>
+      <w:numFmt w:val="decimal"/>
+      <w:lvlText w:val="%9."/>
+      <w:lvlJc w:val="left"/>
+      <w:pPr>
+        <w:tabs>
+          <w:tab w:val="num" w:pos="6480"/>
+        </w:tabs>
+        <w:ind w:left="6480" w:hanging="360"/>
+      </w:pPr>
+    </w:lvl>
+  </w:abstractNum>
+  <w:abstractNum w:abstractNumId="10" w15:restartNumberingAfterBreak="0">
     <w:nsid w:val="2DF42F73"/>
     <w:multiLevelType w:val="hybridMultilevel"/>
     <w:tmpl w:val="29E4838C"/>
@@ -2677,7 +6227,120 @@
       </w:rPr>
     </w:lvl>
   </w:abstractNum>
-  <w:abstractNum w:abstractNumId="6" w15:restartNumberingAfterBreak="0">
+  <w:abstractNum w:abstractNumId="11" w15:restartNumberingAfterBreak="0">
+    <w:nsid w:val="2E23244E"/>
+    <w:multiLevelType w:val="hybridMultilevel"/>
+    <w:tmpl w:val="1B74706A"/>
+    <w:lvl w:ilvl="0" w:tplc="40090001">
+      <w:start w:val="1"/>
+      <w:numFmt w:val="bullet"/>
+      <w:lvlText w:val=""/>
+      <w:lvlJc w:val="left"/>
+      <w:pPr>
+        <w:ind w:left="720" w:hanging="360"/>
+      </w:pPr>
+      <w:rPr>
+        <w:rFonts w:ascii="Symbol" w:hAnsi="Symbol" w:hint="default"/>
+      </w:rPr>
+    </w:lvl>
+    <w:lvl w:ilvl="1" w:tplc="40090003" w:tentative="1">
+      <w:start w:val="1"/>
+      <w:numFmt w:val="bullet"/>
+      <w:lvlText w:val="o"/>
+      <w:lvlJc w:val="left"/>
+      <w:pPr>
+        <w:ind w:left="1440" w:hanging="360"/>
+      </w:pPr>
+      <w:rPr>
+        <w:rFonts w:ascii="Courier New" w:hAnsi="Courier New" w:cs="Courier New" w:hint="default"/>
+      </w:rPr>
+    </w:lvl>
+    <w:lvl w:ilvl="2" w:tplc="40090005" w:tentative="1">
+      <w:start w:val="1"/>
+      <w:numFmt w:val="bullet"/>
+      <w:lvlText w:val=""/>
+      <w:lvlJc w:val="left"/>
+      <w:pPr>
+        <w:ind w:left="2160" w:hanging="360"/>
+      </w:pPr>
+      <w:rPr>
+        <w:rFonts w:ascii="Wingdings" w:hAnsi="Wingdings" w:hint="default"/>
+      </w:rPr>
+    </w:lvl>
+    <w:lvl w:ilvl="3" w:tplc="40090001" w:tentative="1">
+      <w:start w:val="1"/>
+      <w:numFmt w:val="bullet"/>
+      <w:lvlText w:val=""/>
+      <w:lvlJc w:val="left"/>
+      <w:pPr>
+        <w:ind w:left="2880" w:hanging="360"/>
+      </w:pPr>
+      <w:rPr>
+        <w:rFonts w:ascii="Symbol" w:hAnsi="Symbol" w:hint="default"/>
+      </w:rPr>
+    </w:lvl>
+    <w:lvl w:ilvl="4" w:tplc="40090003" w:tentative="1">
+      <w:start w:val="1"/>
+      <w:numFmt w:val="bullet"/>
+      <w:lvlText w:val="o"/>
+      <w:lvlJc w:val="left"/>
+      <w:pPr>
+        <w:ind w:left="3600" w:hanging="360"/>
+      </w:pPr>
+      <w:rPr>
+        <w:rFonts w:ascii="Courier New" w:hAnsi="Courier New" w:cs="Courier New" w:hint="default"/>
+      </w:rPr>
+    </w:lvl>
+    <w:lvl w:ilvl="5" w:tplc="40090005" w:tentative="1">
+      <w:start w:val="1"/>
+      <w:numFmt w:val="bullet"/>
+      <w:lvlText w:val=""/>
+      <w:lvlJc w:val="left"/>
+      <w:pPr>
+        <w:ind w:left="4320" w:hanging="360"/>
+      </w:pPr>
+      <w:rPr>
+        <w:rFonts w:ascii="Wingdings" w:hAnsi="Wingdings" w:hint="default"/>
+      </w:rPr>
+    </w:lvl>
+    <w:lvl w:ilvl="6" w:tplc="40090001" w:tentative="1">
+      <w:start w:val="1"/>
+      <w:numFmt w:val="bullet"/>
+      <w:lvlText w:val=""/>
+      <w:lvlJc w:val="left"/>
+      <w:pPr>
+        <w:ind w:left="5040" w:hanging="360"/>
+      </w:pPr>
+      <w:rPr>
+        <w:rFonts w:ascii="Symbol" w:hAnsi="Symbol" w:hint="default"/>
+      </w:rPr>
+    </w:lvl>
+    <w:lvl w:ilvl="7" w:tplc="40090003" w:tentative="1">
+      <w:start w:val="1"/>
+      <w:numFmt w:val="bullet"/>
+      <w:lvlText w:val="o"/>
+      <w:lvlJc w:val="left"/>
+      <w:pPr>
+        <w:ind w:left="5760" w:hanging="360"/>
+      </w:pPr>
+      <w:rPr>
+        <w:rFonts w:ascii="Courier New" w:hAnsi="Courier New" w:cs="Courier New" w:hint="default"/>
+      </w:rPr>
+    </w:lvl>
+    <w:lvl w:ilvl="8" w:tplc="40090005" w:tentative="1">
+      <w:start w:val="1"/>
+      <w:numFmt w:val="bullet"/>
+      <w:lvlText w:val=""/>
+      <w:lvlJc w:val="left"/>
+      <w:pPr>
+        <w:ind w:left="6480" w:hanging="360"/>
+      </w:pPr>
+      <w:rPr>
+        <w:rFonts w:ascii="Wingdings" w:hAnsi="Wingdings" w:hint="default"/>
+      </w:rPr>
+    </w:lvl>
+  </w:abstractNum>
+  <w:abstractNum w:abstractNumId="12" w15:restartNumberingAfterBreak="0">
     <w:nsid w:val="2F644EAD"/>
     <w:multiLevelType w:val="hybridMultilevel"/>
     <w:tmpl w:val="2DC06902"/>
@@ -2766,7 +6429,362 @@
       </w:pPr>
     </w:lvl>
   </w:abstractNum>
-  <w:abstractNum w:abstractNumId="7" w15:restartNumberingAfterBreak="0">
+  <w:abstractNum w:abstractNumId="13" w15:restartNumberingAfterBreak="0">
+    <w:nsid w:val="303D4E05"/>
+    <w:multiLevelType w:val="multilevel"/>
+    <w:tmpl w:val="BB6A4E36"/>
+    <w:lvl w:ilvl="0">
+      <w:start w:val="1"/>
+      <w:numFmt w:val="bullet"/>
+      <w:lvlText w:val=""/>
+      <w:lvlJc w:val="left"/>
+      <w:pPr>
+        <w:tabs>
+          <w:tab w:val="num" w:pos="720"/>
+        </w:tabs>
+        <w:ind w:left="720" w:hanging="360"/>
+      </w:pPr>
+      <w:rPr>
+        <w:rFonts w:ascii="Symbol" w:hAnsi="Symbol" w:hint="default"/>
+        <w:sz w:val="20"/>
+      </w:rPr>
+    </w:lvl>
+    <w:lvl w:ilvl="1" w:tentative="1">
+      <w:start w:val="1"/>
+      <w:numFmt w:val="bullet"/>
+      <w:lvlText w:val=""/>
+      <w:lvlJc w:val="left"/>
+      <w:pPr>
+        <w:tabs>
+          <w:tab w:val="num" w:pos="1440"/>
+        </w:tabs>
+        <w:ind w:left="1440" w:hanging="360"/>
+      </w:pPr>
+      <w:rPr>
+        <w:rFonts w:ascii="Symbol" w:hAnsi="Symbol" w:hint="default"/>
+        <w:sz w:val="20"/>
+      </w:rPr>
+    </w:lvl>
+    <w:lvl w:ilvl="2" w:tentative="1">
+      <w:start w:val="1"/>
+      <w:numFmt w:val="bullet"/>
+      <w:lvlText w:val=""/>
+      <w:lvlJc w:val="left"/>
+      <w:pPr>
+        <w:tabs>
+          <w:tab w:val="num" w:pos="2160"/>
+        </w:tabs>
+        <w:ind w:left="2160" w:hanging="360"/>
+      </w:pPr>
+      <w:rPr>
+        <w:rFonts w:ascii="Symbol" w:hAnsi="Symbol" w:hint="default"/>
+        <w:sz w:val="20"/>
+      </w:rPr>
+    </w:lvl>
+    <w:lvl w:ilvl="3" w:tentative="1">
+      <w:start w:val="1"/>
+      <w:numFmt w:val="bullet"/>
+      <w:lvlText w:val=""/>
+      <w:lvlJc w:val="left"/>
+      <w:pPr>
+        <w:tabs>
+          <w:tab w:val="num" w:pos="2880"/>
+        </w:tabs>
+        <w:ind w:left="2880" w:hanging="360"/>
+      </w:pPr>
+      <w:rPr>
+        <w:rFonts w:ascii="Symbol" w:hAnsi="Symbol" w:hint="default"/>
+        <w:sz w:val="20"/>
+      </w:rPr>
+    </w:lvl>
+    <w:lvl w:ilvl="4" w:tentative="1">
+      <w:start w:val="1"/>
+      <w:numFmt w:val="bullet"/>
+      <w:lvlText w:val=""/>
+      <w:lvlJc w:val="left"/>
+      <w:pPr>
+        <w:tabs>
+          <w:tab w:val="num" w:pos="3600"/>
+        </w:tabs>
+        <w:ind w:left="3600" w:hanging="360"/>
+      </w:pPr>
+      <w:rPr>
+        <w:rFonts w:ascii="Symbol" w:hAnsi="Symbol" w:hint="default"/>
+        <w:sz w:val="20"/>
+      </w:rPr>
+    </w:lvl>
+    <w:lvl w:ilvl="5" w:tentative="1">
+      <w:start w:val="1"/>
+      <w:numFmt w:val="bullet"/>
+      <w:lvlText w:val=""/>
+      <w:lvlJc w:val="left"/>
+      <w:pPr>
+        <w:tabs>
+          <w:tab w:val="num" w:pos="4320"/>
+        </w:tabs>
+        <w:ind w:left="4320" w:hanging="360"/>
+      </w:pPr>
+      <w:rPr>
+        <w:rFonts w:ascii="Symbol" w:hAnsi="Symbol" w:hint="default"/>
+        <w:sz w:val="20"/>
+      </w:rPr>
+    </w:lvl>
+    <w:lvl w:ilvl="6" w:tentative="1">
+      <w:start w:val="1"/>
+      <w:numFmt w:val="bullet"/>
+      <w:lvlText w:val=""/>
+      <w:lvlJc w:val="left"/>
+      <w:pPr>
+        <w:tabs>
+          <w:tab w:val="num" w:pos="5040"/>
+        </w:tabs>
+        <w:ind w:left="5040" w:hanging="360"/>
+      </w:pPr>
+      <w:rPr>
+        <w:rFonts w:ascii="Symbol" w:hAnsi="Symbol" w:hint="default"/>
+        <w:sz w:val="20"/>
+      </w:rPr>
+    </w:lvl>
+    <w:lvl w:ilvl="7" w:tentative="1">
+      <w:start w:val="1"/>
+      <w:numFmt w:val="bullet"/>
+      <w:lvlText w:val=""/>
+      <w:lvlJc w:val="left"/>
+      <w:pPr>
+        <w:tabs>
+          <w:tab w:val="num" w:pos="5760"/>
+        </w:tabs>
+        <w:ind w:left="5760" w:hanging="360"/>
+      </w:pPr>
+      <w:rPr>
+        <w:rFonts w:ascii="Symbol" w:hAnsi="Symbol" w:hint="default"/>
+        <w:sz w:val="20"/>
+      </w:rPr>
+    </w:lvl>
+    <w:lvl w:ilvl="8" w:tentative="1">
+      <w:start w:val="1"/>
+      <w:numFmt w:val="bullet"/>
+      <w:lvlText w:val=""/>
+      <w:lvlJc w:val="left"/>
+      <w:pPr>
+        <w:tabs>
+          <w:tab w:val="num" w:pos="6480"/>
+        </w:tabs>
+        <w:ind w:left="6480" w:hanging="360"/>
+      </w:pPr>
+      <w:rPr>
+        <w:rFonts w:ascii="Symbol" w:hAnsi="Symbol" w:hint="default"/>
+        <w:sz w:val="20"/>
+      </w:rPr>
+    </w:lvl>
+  </w:abstractNum>
+  <w:abstractNum w:abstractNumId="14" w15:restartNumberingAfterBreak="0">
+    <w:nsid w:val="31E55E47"/>
+    <w:multiLevelType w:val="hybridMultilevel"/>
+    <w:tmpl w:val="EC287A78"/>
+    <w:lvl w:ilvl="0" w:tplc="4009000F">
+      <w:start w:val="1"/>
+      <w:numFmt w:val="decimal"/>
+      <w:lvlText w:val="%1."/>
+      <w:lvlJc w:val="left"/>
+      <w:pPr>
+        <w:ind w:left="720" w:hanging="360"/>
+      </w:pPr>
+      <w:rPr>
+        <w:rFonts w:hint="default"/>
+      </w:rPr>
+    </w:lvl>
+    <w:lvl w:ilvl="1" w:tplc="40090019" w:tentative="1">
+      <w:start w:val="1"/>
+      <w:numFmt w:val="lowerLetter"/>
+      <w:lvlText w:val="%2."/>
+      <w:lvlJc w:val="left"/>
+      <w:pPr>
+        <w:ind w:left="1440" w:hanging="360"/>
+      </w:pPr>
+    </w:lvl>
+    <w:lvl w:ilvl="2" w:tplc="4009001B" w:tentative="1">
+      <w:start w:val="1"/>
+      <w:numFmt w:val="lowerRoman"/>
+      <w:lvlText w:val="%3."/>
+      <w:lvlJc w:val="right"/>
+      <w:pPr>
+        <w:ind w:left="2160" w:hanging="180"/>
+      </w:pPr>
+    </w:lvl>
+    <w:lvl w:ilvl="3" w:tplc="4009000F" w:tentative="1">
+      <w:start w:val="1"/>
+      <w:numFmt w:val="decimal"/>
+      <w:lvlText w:val="%4."/>
+      <w:lvlJc w:val="left"/>
+      <w:pPr>
+        <w:ind w:left="2880" w:hanging="360"/>
+      </w:pPr>
+    </w:lvl>
+    <w:lvl w:ilvl="4" w:tplc="40090019" w:tentative="1">
+      <w:start w:val="1"/>
+      <w:numFmt w:val="lowerLetter"/>
+      <w:lvlText w:val="%5."/>
+      <w:lvlJc w:val="left"/>
+      <w:pPr>
+        <w:ind w:left="3600" w:hanging="360"/>
+      </w:pPr>
+    </w:lvl>
+    <w:lvl w:ilvl="5" w:tplc="4009001B" w:tentative="1">
+      <w:start w:val="1"/>
+      <w:numFmt w:val="lowerRoman"/>
+      <w:lvlText w:val="%6."/>
+      <w:lvlJc w:val="right"/>
+      <w:pPr>
+        <w:ind w:left="4320" w:hanging="180"/>
+      </w:pPr>
+    </w:lvl>
+    <w:lvl w:ilvl="6" w:tplc="4009000F" w:tentative="1">
+      <w:start w:val="1"/>
+      <w:numFmt w:val="decimal"/>
+      <w:lvlText w:val="%7."/>
+      <w:lvlJc w:val="left"/>
+      <w:pPr>
+        <w:ind w:left="5040" w:hanging="360"/>
+      </w:pPr>
+    </w:lvl>
+    <w:lvl w:ilvl="7" w:tplc="40090019" w:tentative="1">
+      <w:start w:val="1"/>
+      <w:numFmt w:val="lowerLetter"/>
+      <w:lvlText w:val="%8."/>
+      <w:lvlJc w:val="left"/>
+      <w:pPr>
+        <w:ind w:left="5760" w:hanging="360"/>
+      </w:pPr>
+    </w:lvl>
+    <w:lvl w:ilvl="8" w:tplc="4009001B" w:tentative="1">
+      <w:start w:val="1"/>
+      <w:numFmt w:val="lowerRoman"/>
+      <w:lvlText w:val="%9."/>
+      <w:lvlJc w:val="right"/>
+      <w:pPr>
+        <w:ind w:left="6480" w:hanging="180"/>
+      </w:pPr>
+    </w:lvl>
+  </w:abstractNum>
+  <w:abstractNum w:abstractNumId="15" w15:restartNumberingAfterBreak="0">
+    <w:nsid w:val="31F55329"/>
+    <w:multiLevelType w:val="multilevel"/>
+    <w:tmpl w:val="34701CAA"/>
+    <w:lvl w:ilvl="0">
+      <w:start w:val="1"/>
+      <w:numFmt w:val="decimal"/>
+      <w:lvlText w:val="%1."/>
+      <w:lvlJc w:val="left"/>
+      <w:pPr>
+        <w:tabs>
+          <w:tab w:val="num" w:pos="720"/>
+        </w:tabs>
+        <w:ind w:left="720" w:hanging="360"/>
+      </w:pPr>
+    </w:lvl>
+    <w:lvl w:ilvl="1">
+      <w:start w:val="1"/>
+      <w:numFmt w:val="bullet"/>
+      <w:lvlText w:val=""/>
+      <w:lvlJc w:val="left"/>
+      <w:pPr>
+        <w:tabs>
+          <w:tab w:val="num" w:pos="1440"/>
+        </w:tabs>
+        <w:ind w:left="1440" w:hanging="360"/>
+      </w:pPr>
+      <w:rPr>
+        <w:rFonts w:ascii="Symbol" w:hAnsi="Symbol" w:hint="default"/>
+        <w:sz w:val="20"/>
+      </w:rPr>
+    </w:lvl>
+    <w:lvl w:ilvl="2" w:tentative="1">
+      <w:start w:val="1"/>
+      <w:numFmt w:val="decimal"/>
+      <w:lvlText w:val="%3."/>
+      <w:lvlJc w:val="left"/>
+      <w:pPr>
+        <w:tabs>
+          <w:tab w:val="num" w:pos="2160"/>
+        </w:tabs>
+        <w:ind w:left="2160" w:hanging="360"/>
+      </w:pPr>
+    </w:lvl>
+    <w:lvl w:ilvl="3" w:tentative="1">
+      <w:start w:val="1"/>
+      <w:numFmt w:val="decimal"/>
+      <w:lvlText w:val="%4."/>
+      <w:lvlJc w:val="left"/>
+      <w:pPr>
+        <w:tabs>
+          <w:tab w:val="num" w:pos="2880"/>
+        </w:tabs>
+        <w:ind w:left="2880" w:hanging="360"/>
+      </w:pPr>
+    </w:lvl>
+    <w:lvl w:ilvl="4" w:tentative="1">
+      <w:start w:val="1"/>
+      <w:numFmt w:val="decimal"/>
+      <w:lvlText w:val="%5."/>
+      <w:lvlJc w:val="left"/>
+      <w:pPr>
+        <w:tabs>
+          <w:tab w:val="num" w:pos="3600"/>
+        </w:tabs>
+        <w:ind w:left="3600" w:hanging="360"/>
+      </w:pPr>
+    </w:lvl>
+    <w:lvl w:ilvl="5" w:tentative="1">
+      <w:start w:val="1"/>
+      <w:numFmt w:val="decimal"/>
+      <w:lvlText w:val="%6."/>
+      <w:lvlJc w:val="left"/>
+      <w:pPr>
+        <w:tabs>
+          <w:tab w:val="num" w:pos="4320"/>
+        </w:tabs>
+        <w:ind w:left="4320" w:hanging="360"/>
+      </w:pPr>
+    </w:lvl>
+    <w:lvl w:ilvl="6" w:tentative="1">
+      <w:start w:val="1"/>
+      <w:numFmt w:val="decimal"/>
+      <w:lvlText w:val="%7."/>
+      <w:lvlJc w:val="left"/>
+      <w:pPr>
+        <w:tabs>
+          <w:tab w:val="num" w:pos="5040"/>
+        </w:tabs>
+        <w:ind w:left="5040" w:hanging="360"/>
+      </w:pPr>
+    </w:lvl>
+    <w:lvl w:ilvl="7" w:tentative="1">
+      <w:start w:val="1"/>
+      <w:numFmt w:val="decimal"/>
+      <w:lvlText w:val="%8."/>
+      <w:lvlJc w:val="left"/>
+      <w:pPr>
+        <w:tabs>
+          <w:tab w:val="num" w:pos="5760"/>
+        </w:tabs>
+        <w:ind w:left="5760" w:hanging="360"/>
+      </w:pPr>
+    </w:lvl>
+    <w:lvl w:ilvl="8" w:tentative="1">
+      <w:start w:val="1"/>
+      <w:numFmt w:val="decimal"/>
+      <w:lvlText w:val="%9."/>
+      <w:lvlJc w:val="left"/>
+      <w:pPr>
+        <w:tabs>
+          <w:tab w:val="num" w:pos="6480"/>
+        </w:tabs>
+        <w:ind w:left="6480" w:hanging="360"/>
+      </w:pPr>
+    </w:lvl>
+  </w:abstractNum>
+  <w:abstractNum w:abstractNumId="16" w15:restartNumberingAfterBreak="0">
     <w:nsid w:val="35B6573E"/>
     <w:multiLevelType w:val="hybridMultilevel"/>
     <w:tmpl w:val="80F6D7AE"/>
@@ -2879,7 +6897,7 @@
       </w:rPr>
     </w:lvl>
   </w:abstractNum>
-  <w:abstractNum w:abstractNumId="8" w15:restartNumberingAfterBreak="0">
+  <w:abstractNum w:abstractNumId="17" w15:restartNumberingAfterBreak="0">
     <w:nsid w:val="38EA3427"/>
     <w:multiLevelType w:val="hybridMultilevel"/>
     <w:tmpl w:val="5BE6E1E8"/>
@@ -2992,7 +7010,233 @@
       </w:rPr>
     </w:lvl>
   </w:abstractNum>
-  <w:abstractNum w:abstractNumId="9" w15:restartNumberingAfterBreak="0">
+  <w:abstractNum w:abstractNumId="18" w15:restartNumberingAfterBreak="0">
+    <w:nsid w:val="41E82F63"/>
+    <w:multiLevelType w:val="hybridMultilevel"/>
+    <w:tmpl w:val="41689DB0"/>
+    <w:lvl w:ilvl="0" w:tplc="40090001">
+      <w:start w:val="1"/>
+      <w:numFmt w:val="bullet"/>
+      <w:lvlText w:val=""/>
+      <w:lvlJc w:val="left"/>
+      <w:pPr>
+        <w:ind w:left="720" w:hanging="360"/>
+      </w:pPr>
+      <w:rPr>
+        <w:rFonts w:ascii="Symbol" w:hAnsi="Symbol" w:hint="default"/>
+      </w:rPr>
+    </w:lvl>
+    <w:lvl w:ilvl="1" w:tplc="40090003" w:tentative="1">
+      <w:start w:val="1"/>
+      <w:numFmt w:val="bullet"/>
+      <w:lvlText w:val="o"/>
+      <w:lvlJc w:val="left"/>
+      <w:pPr>
+        <w:ind w:left="1440" w:hanging="360"/>
+      </w:pPr>
+      <w:rPr>
+        <w:rFonts w:ascii="Courier New" w:hAnsi="Courier New" w:cs="Courier New" w:hint="default"/>
+      </w:rPr>
+    </w:lvl>
+    <w:lvl w:ilvl="2" w:tplc="40090005" w:tentative="1">
+      <w:start w:val="1"/>
+      <w:numFmt w:val="bullet"/>
+      <w:lvlText w:val=""/>
+      <w:lvlJc w:val="left"/>
+      <w:pPr>
+        <w:ind w:left="2160" w:hanging="360"/>
+      </w:pPr>
+      <w:rPr>
+        <w:rFonts w:ascii="Wingdings" w:hAnsi="Wingdings" w:hint="default"/>
+      </w:rPr>
+    </w:lvl>
+    <w:lvl w:ilvl="3" w:tplc="40090001" w:tentative="1">
+      <w:start w:val="1"/>
+      <w:numFmt w:val="bullet"/>
+      <w:lvlText w:val=""/>
+      <w:lvlJc w:val="left"/>
+      <w:pPr>
+        <w:ind w:left="2880" w:hanging="360"/>
+      </w:pPr>
+      <w:rPr>
+        <w:rFonts w:ascii="Symbol" w:hAnsi="Symbol" w:hint="default"/>
+      </w:rPr>
+    </w:lvl>
+    <w:lvl w:ilvl="4" w:tplc="40090003" w:tentative="1">
+      <w:start w:val="1"/>
+      <w:numFmt w:val="bullet"/>
+      <w:lvlText w:val="o"/>
+      <w:lvlJc w:val="left"/>
+      <w:pPr>
+        <w:ind w:left="3600" w:hanging="360"/>
+      </w:pPr>
+      <w:rPr>
+        <w:rFonts w:ascii="Courier New" w:hAnsi="Courier New" w:cs="Courier New" w:hint="default"/>
+      </w:rPr>
+    </w:lvl>
+    <w:lvl w:ilvl="5" w:tplc="40090005" w:tentative="1">
+      <w:start w:val="1"/>
+      <w:numFmt w:val="bullet"/>
+      <w:lvlText w:val=""/>
+      <w:lvlJc w:val="left"/>
+      <w:pPr>
+        <w:ind w:left="4320" w:hanging="360"/>
+      </w:pPr>
+      <w:rPr>
+        <w:rFonts w:ascii="Wingdings" w:hAnsi="Wingdings" w:hint="default"/>
+      </w:rPr>
+    </w:lvl>
+    <w:lvl w:ilvl="6" w:tplc="40090001" w:tentative="1">
+      <w:start w:val="1"/>
+      <w:numFmt w:val="bullet"/>
+      <w:lvlText w:val=""/>
+      <w:lvlJc w:val="left"/>
+      <w:pPr>
+        <w:ind w:left="5040" w:hanging="360"/>
+      </w:pPr>
+      <w:rPr>
+        <w:rFonts w:ascii="Symbol" w:hAnsi="Symbol" w:hint="default"/>
+      </w:rPr>
+    </w:lvl>
+    <w:lvl w:ilvl="7" w:tplc="40090003" w:tentative="1">
+      <w:start w:val="1"/>
+      <w:numFmt w:val="bullet"/>
+      <w:lvlText w:val="o"/>
+      <w:lvlJc w:val="left"/>
+      <w:pPr>
+        <w:ind w:left="5760" w:hanging="360"/>
+      </w:pPr>
+      <w:rPr>
+        <w:rFonts w:ascii="Courier New" w:hAnsi="Courier New" w:cs="Courier New" w:hint="default"/>
+      </w:rPr>
+    </w:lvl>
+    <w:lvl w:ilvl="8" w:tplc="40090005" w:tentative="1">
+      <w:start w:val="1"/>
+      <w:numFmt w:val="bullet"/>
+      <w:lvlText w:val=""/>
+      <w:lvlJc w:val="left"/>
+      <w:pPr>
+        <w:ind w:left="6480" w:hanging="360"/>
+      </w:pPr>
+      <w:rPr>
+        <w:rFonts w:ascii="Wingdings" w:hAnsi="Wingdings" w:hint="default"/>
+      </w:rPr>
+    </w:lvl>
+  </w:abstractNum>
+  <w:abstractNum w:abstractNumId="19" w15:restartNumberingAfterBreak="0">
+    <w:nsid w:val="486B77CC"/>
+    <w:multiLevelType w:val="hybridMultilevel"/>
+    <w:tmpl w:val="5B007430"/>
+    <w:lvl w:ilvl="0" w:tplc="40090001">
+      <w:start w:val="1"/>
+      <w:numFmt w:val="bullet"/>
+      <w:lvlText w:val=""/>
+      <w:lvlJc w:val="left"/>
+      <w:pPr>
+        <w:ind w:left="1440" w:hanging="360"/>
+      </w:pPr>
+      <w:rPr>
+        <w:rFonts w:ascii="Symbol" w:hAnsi="Symbol" w:hint="default"/>
+      </w:rPr>
+    </w:lvl>
+    <w:lvl w:ilvl="1" w:tplc="40090003" w:tentative="1">
+      <w:start w:val="1"/>
+      <w:numFmt w:val="bullet"/>
+      <w:lvlText w:val="o"/>
+      <w:lvlJc w:val="left"/>
+      <w:pPr>
+        <w:ind w:left="2160" w:hanging="360"/>
+      </w:pPr>
+      <w:rPr>
+        <w:rFonts w:ascii="Courier New" w:hAnsi="Courier New" w:cs="Courier New" w:hint="default"/>
+      </w:rPr>
+    </w:lvl>
+    <w:lvl w:ilvl="2" w:tplc="40090005" w:tentative="1">
+      <w:start w:val="1"/>
+      <w:numFmt w:val="bullet"/>
+      <w:lvlText w:val=""/>
+      <w:lvlJc w:val="left"/>
+      <w:pPr>
+        <w:ind w:left="2880" w:hanging="360"/>
+      </w:pPr>
+      <w:rPr>
+        <w:rFonts w:ascii="Wingdings" w:hAnsi="Wingdings" w:hint="default"/>
+      </w:rPr>
+    </w:lvl>
+    <w:lvl w:ilvl="3" w:tplc="40090001" w:tentative="1">
+      <w:start w:val="1"/>
+      <w:numFmt w:val="bullet"/>
+      <w:lvlText w:val=""/>
+      <w:lvlJc w:val="left"/>
+      <w:pPr>
+        <w:ind w:left="3600" w:hanging="360"/>
+      </w:pPr>
+      <w:rPr>
+        <w:rFonts w:ascii="Symbol" w:hAnsi="Symbol" w:hint="default"/>
+      </w:rPr>
+    </w:lvl>
+    <w:lvl w:ilvl="4" w:tplc="40090003" w:tentative="1">
+      <w:start w:val="1"/>
+      <w:numFmt w:val="bullet"/>
+      <w:lvlText w:val="o"/>
+      <w:lvlJc w:val="left"/>
+      <w:pPr>
+        <w:ind w:left="4320" w:hanging="360"/>
+      </w:pPr>
+      <w:rPr>
+        <w:rFonts w:ascii="Courier New" w:hAnsi="Courier New" w:cs="Courier New" w:hint="default"/>
+      </w:rPr>
+    </w:lvl>
+    <w:lvl w:ilvl="5" w:tplc="40090005" w:tentative="1">
+      <w:start w:val="1"/>
+      <w:numFmt w:val="bullet"/>
+      <w:lvlText w:val=""/>
+      <w:lvlJc w:val="left"/>
+      <w:pPr>
+        <w:ind w:left="5040" w:hanging="360"/>
+      </w:pPr>
+      <w:rPr>
+        <w:rFonts w:ascii="Wingdings" w:hAnsi="Wingdings" w:hint="default"/>
+      </w:rPr>
+    </w:lvl>
+    <w:lvl w:ilvl="6" w:tplc="40090001" w:tentative="1">
+      <w:start w:val="1"/>
+      <w:numFmt w:val="bullet"/>
+      <w:lvlText w:val=""/>
+      <w:lvlJc w:val="left"/>
+      <w:pPr>
+        <w:ind w:left="5760" w:hanging="360"/>
+      </w:pPr>
+      <w:rPr>
+        <w:rFonts w:ascii="Symbol" w:hAnsi="Symbol" w:hint="default"/>
+      </w:rPr>
+    </w:lvl>
+    <w:lvl w:ilvl="7" w:tplc="40090003" w:tentative="1">
+      <w:start w:val="1"/>
+      <w:numFmt w:val="bullet"/>
+      <w:lvlText w:val="o"/>
+      <w:lvlJc w:val="left"/>
+      <w:pPr>
+        <w:ind w:left="6480" w:hanging="360"/>
+      </w:pPr>
+      <w:rPr>
+        <w:rFonts w:ascii="Courier New" w:hAnsi="Courier New" w:cs="Courier New" w:hint="default"/>
+      </w:rPr>
+    </w:lvl>
+    <w:lvl w:ilvl="8" w:tplc="40090005" w:tentative="1">
+      <w:start w:val="1"/>
+      <w:numFmt w:val="bullet"/>
+      <w:lvlText w:val=""/>
+      <w:lvlJc w:val="left"/>
+      <w:pPr>
+        <w:ind w:left="7200" w:hanging="360"/>
+      </w:pPr>
+      <w:rPr>
+        <w:rFonts w:ascii="Wingdings" w:hAnsi="Wingdings" w:hint="default"/>
+      </w:rPr>
+    </w:lvl>
+  </w:abstractNum>
+  <w:abstractNum w:abstractNumId="20" w15:restartNumberingAfterBreak="0">
     <w:nsid w:val="4A875B90"/>
     <w:multiLevelType w:val="hybridMultilevel"/>
     <w:tmpl w:val="B5306FE6"/>
@@ -3105,7 +7349,7 @@
       </w:rPr>
     </w:lvl>
   </w:abstractNum>
-  <w:abstractNum w:abstractNumId="10" w15:restartNumberingAfterBreak="0">
+  <w:abstractNum w:abstractNumId="21" w15:restartNumberingAfterBreak="0">
     <w:nsid w:val="520F610D"/>
     <w:multiLevelType w:val="hybridMultilevel"/>
     <w:tmpl w:val="0834F46A"/>
@@ -3218,7 +7462,7 @@
       </w:rPr>
     </w:lvl>
   </w:abstractNum>
-  <w:abstractNum w:abstractNumId="11" w15:restartNumberingAfterBreak="0">
+  <w:abstractNum w:abstractNumId="22" w15:restartNumberingAfterBreak="0">
     <w:nsid w:val="577B4C1F"/>
     <w:multiLevelType w:val="hybridMultilevel"/>
     <w:tmpl w:val="EB2CA14E"/>
@@ -3331,7 +7575,120 @@
       </w:rPr>
     </w:lvl>
   </w:abstractNum>
-  <w:abstractNum w:abstractNumId="12" w15:restartNumberingAfterBreak="0">
+  <w:abstractNum w:abstractNumId="23" w15:restartNumberingAfterBreak="0">
+    <w:nsid w:val="5CC82C7C"/>
+    <w:multiLevelType w:val="hybridMultilevel"/>
+    <w:tmpl w:val="7C4CE640"/>
+    <w:lvl w:ilvl="0" w:tplc="40090001">
+      <w:start w:val="1"/>
+      <w:numFmt w:val="bullet"/>
+      <w:lvlText w:val=""/>
+      <w:lvlJc w:val="left"/>
+      <w:pPr>
+        <w:ind w:left="720" w:hanging="360"/>
+      </w:pPr>
+      <w:rPr>
+        <w:rFonts w:ascii="Symbol" w:hAnsi="Symbol" w:hint="default"/>
+      </w:rPr>
+    </w:lvl>
+    <w:lvl w:ilvl="1" w:tplc="40090003" w:tentative="1">
+      <w:start w:val="1"/>
+      <w:numFmt w:val="bullet"/>
+      <w:lvlText w:val="o"/>
+      <w:lvlJc w:val="left"/>
+      <w:pPr>
+        <w:ind w:left="1440" w:hanging="360"/>
+      </w:pPr>
+      <w:rPr>
+        <w:rFonts w:ascii="Courier New" w:hAnsi="Courier New" w:cs="Courier New" w:hint="default"/>
+      </w:rPr>
+    </w:lvl>
+    <w:lvl w:ilvl="2" w:tplc="40090005" w:tentative="1">
+      <w:start w:val="1"/>
+      <w:numFmt w:val="bullet"/>
+      <w:lvlText w:val=""/>
+      <w:lvlJc w:val="left"/>
+      <w:pPr>
+        <w:ind w:left="2160" w:hanging="360"/>
+      </w:pPr>
+      <w:rPr>
+        <w:rFonts w:ascii="Wingdings" w:hAnsi="Wingdings" w:hint="default"/>
+      </w:rPr>
+    </w:lvl>
+    <w:lvl w:ilvl="3" w:tplc="40090001" w:tentative="1">
+      <w:start w:val="1"/>
+      <w:numFmt w:val="bullet"/>
+      <w:lvlText w:val=""/>
+      <w:lvlJc w:val="left"/>
+      <w:pPr>
+        <w:ind w:left="2880" w:hanging="360"/>
+      </w:pPr>
+      <w:rPr>
+        <w:rFonts w:ascii="Symbol" w:hAnsi="Symbol" w:hint="default"/>
+      </w:rPr>
+    </w:lvl>
+    <w:lvl w:ilvl="4" w:tplc="40090003" w:tentative="1">
+      <w:start w:val="1"/>
+      <w:numFmt w:val="bullet"/>
+      <w:lvlText w:val="o"/>
+      <w:lvlJc w:val="left"/>
+      <w:pPr>
+        <w:ind w:left="3600" w:hanging="360"/>
+      </w:pPr>
+      <w:rPr>
+        <w:rFonts w:ascii="Courier New" w:hAnsi="Courier New" w:cs="Courier New" w:hint="default"/>
+      </w:rPr>
+    </w:lvl>
+    <w:lvl w:ilvl="5" w:tplc="40090005" w:tentative="1">
+      <w:start w:val="1"/>
+      <w:numFmt w:val="bullet"/>
+      <w:lvlText w:val=""/>
+      <w:lvlJc w:val="left"/>
+      <w:pPr>
+        <w:ind w:left="4320" w:hanging="360"/>
+      </w:pPr>
+      <w:rPr>
+        <w:rFonts w:ascii="Wingdings" w:hAnsi="Wingdings" w:hint="default"/>
+      </w:rPr>
+    </w:lvl>
+    <w:lvl w:ilvl="6" w:tplc="40090001" w:tentative="1">
+      <w:start w:val="1"/>
+      <w:numFmt w:val="bullet"/>
+      <w:lvlText w:val=""/>
+      <w:lvlJc w:val="left"/>
+      <w:pPr>
+        <w:ind w:left="5040" w:hanging="360"/>
+      </w:pPr>
+      <w:rPr>
+        <w:rFonts w:ascii="Symbol" w:hAnsi="Symbol" w:hint="default"/>
+      </w:rPr>
+    </w:lvl>
+    <w:lvl w:ilvl="7" w:tplc="40090003" w:tentative="1">
+      <w:start w:val="1"/>
+      <w:numFmt w:val="bullet"/>
+      <w:lvlText w:val="o"/>
+      <w:lvlJc w:val="left"/>
+      <w:pPr>
+        <w:ind w:left="5760" w:hanging="360"/>
+      </w:pPr>
+      <w:rPr>
+        <w:rFonts w:ascii="Courier New" w:hAnsi="Courier New" w:cs="Courier New" w:hint="default"/>
+      </w:rPr>
+    </w:lvl>
+    <w:lvl w:ilvl="8" w:tplc="40090005" w:tentative="1">
+      <w:start w:val="1"/>
+      <w:numFmt w:val="bullet"/>
+      <w:lvlText w:val=""/>
+      <w:lvlJc w:val="left"/>
+      <w:pPr>
+        <w:ind w:left="6480" w:hanging="360"/>
+      </w:pPr>
+      <w:rPr>
+        <w:rFonts w:ascii="Wingdings" w:hAnsi="Wingdings" w:hint="default"/>
+      </w:rPr>
+    </w:lvl>
+  </w:abstractNum>
+  <w:abstractNum w:abstractNumId="24" w15:restartNumberingAfterBreak="0">
     <w:nsid w:val="5EAE0830"/>
     <w:multiLevelType w:val="hybridMultilevel"/>
     <w:tmpl w:val="5E08D958"/>
@@ -3420,7 +7777,233 @@
       </w:pPr>
     </w:lvl>
   </w:abstractNum>
-  <w:abstractNum w:abstractNumId="13" w15:restartNumberingAfterBreak="0">
+  <w:abstractNum w:abstractNumId="25" w15:restartNumberingAfterBreak="0">
+    <w:nsid w:val="5FB04013"/>
+    <w:multiLevelType w:val="hybridMultilevel"/>
+    <w:tmpl w:val="A43E4D88"/>
+    <w:lvl w:ilvl="0" w:tplc="40090001">
+      <w:start w:val="1"/>
+      <w:numFmt w:val="bullet"/>
+      <w:lvlText w:val=""/>
+      <w:lvlJc w:val="left"/>
+      <w:pPr>
+        <w:ind w:left="1080" w:hanging="360"/>
+      </w:pPr>
+      <w:rPr>
+        <w:rFonts w:ascii="Symbol" w:hAnsi="Symbol" w:hint="default"/>
+      </w:rPr>
+    </w:lvl>
+    <w:lvl w:ilvl="1" w:tplc="40090003" w:tentative="1">
+      <w:start w:val="1"/>
+      <w:numFmt w:val="bullet"/>
+      <w:lvlText w:val="o"/>
+      <w:lvlJc w:val="left"/>
+      <w:pPr>
+        <w:ind w:left="1800" w:hanging="360"/>
+      </w:pPr>
+      <w:rPr>
+        <w:rFonts w:ascii="Courier New" w:hAnsi="Courier New" w:cs="Courier New" w:hint="default"/>
+      </w:rPr>
+    </w:lvl>
+    <w:lvl w:ilvl="2" w:tplc="40090005" w:tentative="1">
+      <w:start w:val="1"/>
+      <w:numFmt w:val="bullet"/>
+      <w:lvlText w:val=""/>
+      <w:lvlJc w:val="left"/>
+      <w:pPr>
+        <w:ind w:left="2520" w:hanging="360"/>
+      </w:pPr>
+      <w:rPr>
+        <w:rFonts w:ascii="Wingdings" w:hAnsi="Wingdings" w:hint="default"/>
+      </w:rPr>
+    </w:lvl>
+    <w:lvl w:ilvl="3" w:tplc="40090001" w:tentative="1">
+      <w:start w:val="1"/>
+      <w:numFmt w:val="bullet"/>
+      <w:lvlText w:val=""/>
+      <w:lvlJc w:val="left"/>
+      <w:pPr>
+        <w:ind w:left="3240" w:hanging="360"/>
+      </w:pPr>
+      <w:rPr>
+        <w:rFonts w:ascii="Symbol" w:hAnsi="Symbol" w:hint="default"/>
+      </w:rPr>
+    </w:lvl>
+    <w:lvl w:ilvl="4" w:tplc="40090003" w:tentative="1">
+      <w:start w:val="1"/>
+      <w:numFmt w:val="bullet"/>
+      <w:lvlText w:val="o"/>
+      <w:lvlJc w:val="left"/>
+      <w:pPr>
+        <w:ind w:left="3960" w:hanging="360"/>
+      </w:pPr>
+      <w:rPr>
+        <w:rFonts w:ascii="Courier New" w:hAnsi="Courier New" w:cs="Courier New" w:hint="default"/>
+      </w:rPr>
+    </w:lvl>
+    <w:lvl w:ilvl="5" w:tplc="40090005" w:tentative="1">
+      <w:start w:val="1"/>
+      <w:numFmt w:val="bullet"/>
+      <w:lvlText w:val=""/>
+      <w:lvlJc w:val="left"/>
+      <w:pPr>
+        <w:ind w:left="4680" w:hanging="360"/>
+      </w:pPr>
+      <w:rPr>
+        <w:rFonts w:ascii="Wingdings" w:hAnsi="Wingdings" w:hint="default"/>
+      </w:rPr>
+    </w:lvl>
+    <w:lvl w:ilvl="6" w:tplc="40090001" w:tentative="1">
+      <w:start w:val="1"/>
+      <w:numFmt w:val="bullet"/>
+      <w:lvlText w:val=""/>
+      <w:lvlJc w:val="left"/>
+      <w:pPr>
+        <w:ind w:left="5400" w:hanging="360"/>
+      </w:pPr>
+      <w:rPr>
+        <w:rFonts w:ascii="Symbol" w:hAnsi="Symbol" w:hint="default"/>
+      </w:rPr>
+    </w:lvl>
+    <w:lvl w:ilvl="7" w:tplc="40090003" w:tentative="1">
+      <w:start w:val="1"/>
+      <w:numFmt w:val="bullet"/>
+      <w:lvlText w:val="o"/>
+      <w:lvlJc w:val="left"/>
+      <w:pPr>
+        <w:ind w:left="6120" w:hanging="360"/>
+      </w:pPr>
+      <w:rPr>
+        <w:rFonts w:ascii="Courier New" w:hAnsi="Courier New" w:cs="Courier New" w:hint="default"/>
+      </w:rPr>
+    </w:lvl>
+    <w:lvl w:ilvl="8" w:tplc="40090005" w:tentative="1">
+      <w:start w:val="1"/>
+      <w:numFmt w:val="bullet"/>
+      <w:lvlText w:val=""/>
+      <w:lvlJc w:val="left"/>
+      <w:pPr>
+        <w:ind w:left="6840" w:hanging="360"/>
+      </w:pPr>
+      <w:rPr>
+        <w:rFonts w:ascii="Wingdings" w:hAnsi="Wingdings" w:hint="default"/>
+      </w:rPr>
+    </w:lvl>
+  </w:abstractNum>
+  <w:abstractNum w:abstractNumId="26" w15:restartNumberingAfterBreak="0">
+    <w:nsid w:val="61036884"/>
+    <w:multiLevelType w:val="hybridMultilevel"/>
+    <w:tmpl w:val="705E4A0E"/>
+    <w:lvl w:ilvl="0" w:tplc="40090001">
+      <w:start w:val="1"/>
+      <w:numFmt w:val="bullet"/>
+      <w:lvlText w:val=""/>
+      <w:lvlJc w:val="left"/>
+      <w:pPr>
+        <w:ind w:left="720" w:hanging="360"/>
+      </w:pPr>
+      <w:rPr>
+        <w:rFonts w:ascii="Symbol" w:hAnsi="Symbol" w:hint="default"/>
+      </w:rPr>
+    </w:lvl>
+    <w:lvl w:ilvl="1" w:tplc="40090003" w:tentative="1">
+      <w:start w:val="1"/>
+      <w:numFmt w:val="bullet"/>
+      <w:lvlText w:val="o"/>
+      <w:lvlJc w:val="left"/>
+      <w:pPr>
+        <w:ind w:left="1440" w:hanging="360"/>
+      </w:pPr>
+      <w:rPr>
+        <w:rFonts w:ascii="Courier New" w:hAnsi="Courier New" w:cs="Courier New" w:hint="default"/>
+      </w:rPr>
+    </w:lvl>
+    <w:lvl w:ilvl="2" w:tplc="40090005" w:tentative="1">
+      <w:start w:val="1"/>
+      <w:numFmt w:val="bullet"/>
+      <w:lvlText w:val=""/>
+      <w:lvlJc w:val="left"/>
+      <w:pPr>
+        <w:ind w:left="2160" w:hanging="360"/>
+      </w:pPr>
+      <w:rPr>
+        <w:rFonts w:ascii="Wingdings" w:hAnsi="Wingdings" w:hint="default"/>
+      </w:rPr>
+    </w:lvl>
+    <w:lvl w:ilvl="3" w:tplc="40090001" w:tentative="1">
+      <w:start w:val="1"/>
+      <w:numFmt w:val="bullet"/>
+      <w:lvlText w:val=""/>
+      <w:lvlJc w:val="left"/>
+      <w:pPr>
+        <w:ind w:left="2880" w:hanging="360"/>
+      </w:pPr>
+      <w:rPr>
+        <w:rFonts w:ascii="Symbol" w:hAnsi="Symbol" w:hint="default"/>
+      </w:rPr>
+    </w:lvl>
+    <w:lvl w:ilvl="4" w:tplc="40090003" w:tentative="1">
+      <w:start w:val="1"/>
+      <w:numFmt w:val="bullet"/>
+      <w:lvlText w:val="o"/>
+      <w:lvlJc w:val="left"/>
+      <w:pPr>
+        <w:ind w:left="3600" w:hanging="360"/>
+      </w:pPr>
+      <w:rPr>
+        <w:rFonts w:ascii="Courier New" w:hAnsi="Courier New" w:cs="Courier New" w:hint="default"/>
+      </w:rPr>
+    </w:lvl>
+    <w:lvl w:ilvl="5" w:tplc="40090005" w:tentative="1">
+      <w:start w:val="1"/>
+      <w:numFmt w:val="bullet"/>
+      <w:lvlText w:val=""/>
+      <w:lvlJc w:val="left"/>
+      <w:pPr>
+        <w:ind w:left="4320" w:hanging="360"/>
+      </w:pPr>
+      <w:rPr>
+        <w:rFonts w:ascii="Wingdings" w:hAnsi="Wingdings" w:hint="default"/>
+      </w:rPr>
+    </w:lvl>
+    <w:lvl w:ilvl="6" w:tplc="40090001" w:tentative="1">
+      <w:start w:val="1"/>
+      <w:numFmt w:val="bullet"/>
+      <w:lvlText w:val=""/>
+      <w:lvlJc w:val="left"/>
+      <w:pPr>
+        <w:ind w:left="5040" w:hanging="360"/>
+      </w:pPr>
+      <w:rPr>
+        <w:rFonts w:ascii="Symbol" w:hAnsi="Symbol" w:hint="default"/>
+      </w:rPr>
+    </w:lvl>
+    <w:lvl w:ilvl="7" w:tplc="40090003" w:tentative="1">
+      <w:start w:val="1"/>
+      <w:numFmt w:val="bullet"/>
+      <w:lvlText w:val="o"/>
+      <w:lvlJc w:val="left"/>
+      <w:pPr>
+        <w:ind w:left="5760" w:hanging="360"/>
+      </w:pPr>
+      <w:rPr>
+        <w:rFonts w:ascii="Courier New" w:hAnsi="Courier New" w:cs="Courier New" w:hint="default"/>
+      </w:rPr>
+    </w:lvl>
+    <w:lvl w:ilvl="8" w:tplc="40090005" w:tentative="1">
+      <w:start w:val="1"/>
+      <w:numFmt w:val="bullet"/>
+      <w:lvlText w:val=""/>
+      <w:lvlJc w:val="left"/>
+      <w:pPr>
+        <w:ind w:left="6480" w:hanging="360"/>
+      </w:pPr>
+      <w:rPr>
+        <w:rFonts w:ascii="Wingdings" w:hAnsi="Wingdings" w:hint="default"/>
+      </w:rPr>
+    </w:lvl>
+  </w:abstractNum>
+  <w:abstractNum w:abstractNumId="27" w15:restartNumberingAfterBreak="0">
     <w:nsid w:val="66DE1EB5"/>
     <w:multiLevelType w:val="hybridMultilevel"/>
     <w:tmpl w:val="95AC7E36"/>
@@ -3533,7 +8116,7 @@
       </w:rPr>
     </w:lvl>
   </w:abstractNum>
-  <w:abstractNum w:abstractNumId="14" w15:restartNumberingAfterBreak="0">
+  <w:abstractNum w:abstractNumId="28" w15:restartNumberingAfterBreak="0">
     <w:nsid w:val="68B375EE"/>
     <w:multiLevelType w:val="hybridMultilevel"/>
     <w:tmpl w:val="8078FDC2"/>
@@ -3622,7 +8205,7 @@
       </w:pPr>
     </w:lvl>
   </w:abstractNum>
-  <w:abstractNum w:abstractNumId="15" w15:restartNumberingAfterBreak="0">
+  <w:abstractNum w:abstractNumId="29" w15:restartNumberingAfterBreak="0">
     <w:nsid w:val="6C9F6B98"/>
     <w:multiLevelType w:val="hybridMultilevel"/>
     <w:tmpl w:val="1CE6F056"/>
@@ -3735,7 +8318,7 @@
       </w:rPr>
     </w:lvl>
   </w:abstractNum>
-  <w:abstractNum w:abstractNumId="16" w15:restartNumberingAfterBreak="0">
+  <w:abstractNum w:abstractNumId="30" w15:restartNumberingAfterBreak="0">
     <w:nsid w:val="76BA0A8B"/>
     <w:multiLevelType w:val="hybridMultilevel"/>
     <w:tmpl w:val="2AFA1C36"/>
@@ -3848,7 +8431,7 @@
       </w:rPr>
     </w:lvl>
   </w:abstractNum>
-  <w:abstractNum w:abstractNumId="17" w15:restartNumberingAfterBreak="0">
+  <w:abstractNum w:abstractNumId="31" w15:restartNumberingAfterBreak="0">
     <w:nsid w:val="79DA677D"/>
     <w:multiLevelType w:val="hybridMultilevel"/>
     <w:tmpl w:val="19A89D88"/>
@@ -3937,7 +8520,7 @@
       </w:pPr>
     </w:lvl>
   </w:abstractNum>
-  <w:abstractNum w:abstractNumId="18" w15:restartNumberingAfterBreak="0">
+  <w:abstractNum w:abstractNumId="32" w15:restartNumberingAfterBreak="0">
     <w:nsid w:val="7E1E1A24"/>
     <w:multiLevelType w:val="hybridMultilevel"/>
     <w:tmpl w:val="1DFCA9F4"/>
@@ -4050,62 +8633,224 @@
       </w:rPr>
     </w:lvl>
   </w:abstractNum>
+  <w:abstractNum w:abstractNumId="33" w15:restartNumberingAfterBreak="0">
+    <w:nsid w:val="7E5B2DA5"/>
+    <w:multiLevelType w:val="multilevel"/>
+    <w:tmpl w:val="AD2A9618"/>
+    <w:lvl w:ilvl="0">
+      <w:start w:val="1"/>
+      <w:numFmt w:val="decimal"/>
+      <w:lvlText w:val="%1."/>
+      <w:lvlJc w:val="left"/>
+      <w:pPr>
+        <w:tabs>
+          <w:tab w:val="num" w:pos="720"/>
+        </w:tabs>
+        <w:ind w:left="720" w:hanging="360"/>
+      </w:pPr>
+    </w:lvl>
+    <w:lvl w:ilvl="1">
+      <w:start w:val="1"/>
+      <w:numFmt w:val="bullet"/>
+      <w:lvlText w:val=""/>
+      <w:lvlJc w:val="left"/>
+      <w:pPr>
+        <w:tabs>
+          <w:tab w:val="num" w:pos="1440"/>
+        </w:tabs>
+        <w:ind w:left="1440" w:hanging="360"/>
+      </w:pPr>
+      <w:rPr>
+        <w:rFonts w:ascii="Symbol" w:hAnsi="Symbol" w:hint="default"/>
+        <w:sz w:val="20"/>
+      </w:rPr>
+    </w:lvl>
+    <w:lvl w:ilvl="2" w:tentative="1">
+      <w:start w:val="1"/>
+      <w:numFmt w:val="decimal"/>
+      <w:lvlText w:val="%3."/>
+      <w:lvlJc w:val="left"/>
+      <w:pPr>
+        <w:tabs>
+          <w:tab w:val="num" w:pos="2160"/>
+        </w:tabs>
+        <w:ind w:left="2160" w:hanging="360"/>
+      </w:pPr>
+    </w:lvl>
+    <w:lvl w:ilvl="3" w:tentative="1">
+      <w:start w:val="1"/>
+      <w:numFmt w:val="decimal"/>
+      <w:lvlText w:val="%4."/>
+      <w:lvlJc w:val="left"/>
+      <w:pPr>
+        <w:tabs>
+          <w:tab w:val="num" w:pos="2880"/>
+        </w:tabs>
+        <w:ind w:left="2880" w:hanging="360"/>
+      </w:pPr>
+    </w:lvl>
+    <w:lvl w:ilvl="4" w:tentative="1">
+      <w:start w:val="1"/>
+      <w:numFmt w:val="decimal"/>
+      <w:lvlText w:val="%5."/>
+      <w:lvlJc w:val="left"/>
+      <w:pPr>
+        <w:tabs>
+          <w:tab w:val="num" w:pos="3600"/>
+        </w:tabs>
+        <w:ind w:left="3600" w:hanging="360"/>
+      </w:pPr>
+    </w:lvl>
+    <w:lvl w:ilvl="5" w:tentative="1">
+      <w:start w:val="1"/>
+      <w:numFmt w:val="decimal"/>
+      <w:lvlText w:val="%6."/>
+      <w:lvlJc w:val="left"/>
+      <w:pPr>
+        <w:tabs>
+          <w:tab w:val="num" w:pos="4320"/>
+        </w:tabs>
+        <w:ind w:left="4320" w:hanging="360"/>
+      </w:pPr>
+    </w:lvl>
+    <w:lvl w:ilvl="6" w:tentative="1">
+      <w:start w:val="1"/>
+      <w:numFmt w:val="decimal"/>
+      <w:lvlText w:val="%7."/>
+      <w:lvlJc w:val="left"/>
+      <w:pPr>
+        <w:tabs>
+          <w:tab w:val="num" w:pos="5040"/>
+        </w:tabs>
+        <w:ind w:left="5040" w:hanging="360"/>
+      </w:pPr>
+    </w:lvl>
+    <w:lvl w:ilvl="7" w:tentative="1">
+      <w:start w:val="1"/>
+      <w:numFmt w:val="decimal"/>
+      <w:lvlText w:val="%8."/>
+      <w:lvlJc w:val="left"/>
+      <w:pPr>
+        <w:tabs>
+          <w:tab w:val="num" w:pos="5760"/>
+        </w:tabs>
+        <w:ind w:left="5760" w:hanging="360"/>
+      </w:pPr>
+    </w:lvl>
+    <w:lvl w:ilvl="8" w:tentative="1">
+      <w:start w:val="1"/>
+      <w:numFmt w:val="decimal"/>
+      <w:lvlText w:val="%9."/>
+      <w:lvlJc w:val="left"/>
+      <w:pPr>
+        <w:tabs>
+          <w:tab w:val="num" w:pos="6480"/>
+        </w:tabs>
+        <w:ind w:left="6480" w:hanging="360"/>
+      </w:pPr>
+    </w:lvl>
+  </w:abstractNum>
   <w:num w:numId="1" w16cid:durableId="1610115649">
-    <w:abstractNumId w:val="6"/>
+    <w:abstractNumId w:val="12"/>
   </w:num>
   <w:num w:numId="2" w16cid:durableId="1909535256">
     <w:abstractNumId w:val="1"/>
   </w:num>
   <w:num w:numId="3" w16cid:durableId="1686518250">
-    <w:abstractNumId w:val="17"/>
+    <w:abstractNumId w:val="31"/>
   </w:num>
   <w:num w:numId="4" w16cid:durableId="1728727591">
-    <w:abstractNumId w:val="15"/>
+    <w:abstractNumId w:val="29"/>
   </w:num>
   <w:num w:numId="5" w16cid:durableId="685980700">
-    <w:abstractNumId w:val="7"/>
+    <w:abstractNumId w:val="16"/>
   </w:num>
   <w:num w:numId="6" w16cid:durableId="772016526">
-    <w:abstractNumId w:val="12"/>
+    <w:abstractNumId w:val="24"/>
   </w:num>
   <w:num w:numId="7" w16cid:durableId="2133163017">
     <w:abstractNumId w:val="2"/>
   </w:num>
   <w:num w:numId="8" w16cid:durableId="77290787">
-    <w:abstractNumId w:val="11"/>
+    <w:abstractNumId w:val="22"/>
   </w:num>
   <w:num w:numId="9" w16cid:durableId="1461069564">
-    <w:abstractNumId w:val="14"/>
+    <w:abstractNumId w:val="28"/>
   </w:num>
   <w:num w:numId="10" w16cid:durableId="1212226694">
-    <w:abstractNumId w:val="18"/>
+    <w:abstractNumId w:val="32"/>
   </w:num>
   <w:num w:numId="11" w16cid:durableId="1805849840">
-    <w:abstractNumId w:val="13"/>
+    <w:abstractNumId w:val="27"/>
   </w:num>
   <w:num w:numId="12" w16cid:durableId="815300527">
-    <w:abstractNumId w:val="8"/>
+    <w:abstractNumId w:val="17"/>
   </w:num>
   <w:num w:numId="13" w16cid:durableId="479999867">
-    <w:abstractNumId w:val="3"/>
+    <w:abstractNumId w:val="6"/>
   </w:num>
   <w:num w:numId="14" w16cid:durableId="411245046">
-    <w:abstractNumId w:val="5"/>
+    <w:abstractNumId w:val="10"/>
   </w:num>
   <w:num w:numId="15" w16cid:durableId="1820077586">
-    <w:abstractNumId w:val="4"/>
+    <w:abstractNumId w:val="8"/>
   </w:num>
   <w:num w:numId="16" w16cid:durableId="363484375">
     <w:abstractNumId w:val="0"/>
   </w:num>
   <w:num w:numId="17" w16cid:durableId="1273125966">
-    <w:abstractNumId w:val="16"/>
+    <w:abstractNumId w:val="30"/>
   </w:num>
   <w:num w:numId="18" w16cid:durableId="2098673652">
+    <w:abstractNumId w:val="20"/>
+  </w:num>
+  <w:num w:numId="19" w16cid:durableId="526405552">
+    <w:abstractNumId w:val="21"/>
+  </w:num>
+  <w:num w:numId="20" w16cid:durableId="942374183">
+    <w:abstractNumId w:val="5"/>
+  </w:num>
+  <w:num w:numId="21" w16cid:durableId="2145155093">
+    <w:abstractNumId w:val="13"/>
+  </w:num>
+  <w:num w:numId="22" w16cid:durableId="1866745443">
+    <w:abstractNumId w:val="14"/>
+  </w:num>
+  <w:num w:numId="23" w16cid:durableId="1646930429">
+    <w:abstractNumId w:val="3"/>
+  </w:num>
+  <w:num w:numId="24" w16cid:durableId="62991336">
+    <w:abstractNumId w:val="11"/>
+  </w:num>
+  <w:num w:numId="25" w16cid:durableId="1302810651">
+    <w:abstractNumId w:val="25"/>
+  </w:num>
+  <w:num w:numId="26" w16cid:durableId="1835684387">
+    <w:abstractNumId w:val="23"/>
+  </w:num>
+  <w:num w:numId="27" w16cid:durableId="1893887367">
+    <w:abstractNumId w:val="7"/>
+  </w:num>
+  <w:num w:numId="28" w16cid:durableId="145517253">
+    <w:abstractNumId w:val="19"/>
+  </w:num>
+  <w:num w:numId="29" w16cid:durableId="2012641751">
+    <w:abstractNumId w:val="4"/>
+  </w:num>
+  <w:num w:numId="30" w16cid:durableId="2073768974">
+    <w:abstractNumId w:val="18"/>
+  </w:num>
+  <w:num w:numId="31" w16cid:durableId="1320228807">
+    <w:abstractNumId w:val="26"/>
+  </w:num>
+  <w:num w:numId="32" w16cid:durableId="1208566013">
     <w:abstractNumId w:val="9"/>
   </w:num>
-  <w:num w:numId="19" w16cid:durableId="526405552">
-    <w:abstractNumId w:val="10"/>
+  <w:num w:numId="33" w16cid:durableId="354118506">
+    <w:abstractNumId w:val="15"/>
+  </w:num>
+  <w:num w:numId="34" w16cid:durableId="1578661733">
+    <w:abstractNumId w:val="33"/>
   </w:num>
 </w:numbering>
 </file>
